--- a/app/files/ДОГОВОР орион.docx
+++ b/app/files/ДОГОВОР орион.docx
@@ -1,454 +1,324 @@
 
 <file path=word/document.xml><?xml version="1.0" encoding="utf-8"?>
-<w:document xmlns:wpc="http://schemas.microsoft.com/office/word/2010/wordprocessingCanvas" xmlns:mc="http://schemas.openxmlformats.org/markup-compatibility/2006" xmlns:o="urn:schemas-microsoft-com:office:office" xmlns:r="http://schemas.openxmlformats.org/officeDocument/2006/relationships" xmlns:m="http://schemas.openxmlformats.org/officeDocument/2006/math" xmlns:v="urn:schemas-microsoft-com:vml" xmlns:wp14="http://schemas.microsoft.com/office/word/2010/wordprocessingDrawing" xmlns:wp="http://schemas.openxmlformats.org/drawingml/2006/wordprocessingDrawing" xmlns:w10="urn:schemas-microsoft-com:office:word" xmlns:w="http://schemas.openxmlformats.org/wordprocessingml/2006/main" xmlns:w14="http://schemas.microsoft.com/office/word/2010/wordml" xmlns:w15="http://schemas.microsoft.com/office/word/2012/wordml" xmlns:wpg="http://schemas.microsoft.com/office/word/2010/wordprocessingGroup" xmlns:wpi="http://schemas.microsoft.com/office/word/2010/wordprocessingInk" xmlns:wne="http://schemas.microsoft.com/office/word/2006/wordml" xmlns:wps="http://schemas.microsoft.com/office/word/2010/wordprocessingShape" xmlns:a="http://schemas.openxmlformats.org/drawingml/2006/main" xmlns:pic="http://schemas.openxmlformats.org/drawingml/2006/picture" mc:Ignorable="w14 w15 wp14">
+<w:document xmlns:wpc="http://schemas.microsoft.com/office/word/2010/wordprocessingCanvas" xmlns:mc="http://schemas.openxmlformats.org/markup-compatibility/2006" xmlns:o="urn:schemas-microsoft-com:office:office" xmlns:r="http://schemas.openxmlformats.org/officeDocument/2006/relationships" xmlns:m="http://schemas.openxmlformats.org/officeDocument/2006/math" xmlns:v="urn:schemas-microsoft-com:vml" xmlns:wp14="http://schemas.microsoft.com/office/word/2010/wordprocessingDrawing" xmlns:wp="http://schemas.openxmlformats.org/drawingml/2006/wordprocessingDrawing" xmlns:w10="urn:schemas-microsoft-com:office:word" xmlns:w="http://schemas.openxmlformats.org/wordprocessingml/2006/main" xmlns:w14="http://schemas.microsoft.com/office/word/2010/wordml" xmlns:wpg="http://schemas.microsoft.com/office/word/2010/wordprocessingGroup" xmlns:wpi="http://schemas.microsoft.com/office/word/2010/wordprocessingInk" xmlns:wne="http://schemas.microsoft.com/office/word/2006/wordml" xmlns:wps="http://schemas.microsoft.com/office/word/2010/wordprocessingShape" mc:Ignorable="w14 wp14">
+  <w:background w:color="FFFFFF">
+    <v:background id="_x0000_s1025" o:bwmode="white" o:targetscreensize="1024,768">
+      <v:fill r:id="rId5" o:title="Brand Book Bars (9)" recolor="t" type="frame"/>
+    </v:background>
+  </w:background>
   <w:body>
-    <w:p xmlns:wp14="http://schemas.microsoft.com/office/word/2010/wordml" wp14:textId="77777777">
+    <w:p>
       <w:pPr>
         <w:rPr>
           <w:b/>
           <w:sz w:val="22"/>
-        </w:rPr>
-      </w:pPr>
-    </w:p>
-    <w:p>
-      <w:pPr>
-        <w:pStyle w:val="a"/>
+          <w:szCs w:val="22"/>
+        </w:rPr>
+      </w:pPr>
+    </w:p>
+    <w:p>
+      <w:pPr>
         <w:jc w:val="center"/>
         <w:rPr>
-          <w:rFonts w:ascii="Times New Roman" w:hAnsi="Times New Roman" w:eastAsia="Times New Roman" w:cs="Times New Roman"/>
-          <w:b w:val="0"/>
-          <w:bCs w:val="0"/>
-          <w:i w:val="0"/>
-          <w:iCs w:val="0"/>
-          <w:noProof w:val="0"/>
-          <w:color w:val="000000" w:themeColor="text1" w:themeTint="FF" w:themeShade="FF"/>
-          <w:sz w:val="22"/>
-          <w:szCs w:val="22"/>
-          <w:lang w:val="ru-RU"/>
-        </w:rPr>
-      </w:pPr>
-      <w:proofErr w:type="gramStart"/>
-      <w:r>
-        <w:rPr>
-          <w:b w:val="1"/>
-          <w:bCs w:val="1"/>
-          <w:sz w:val="22"/>
-          <w:szCs w:val="22"/>
-        </w:rPr>
-        <w:t>ДОГОВОР  ПОСТАВКИ</w:t>
-      </w:r>
-      <w:proofErr w:type="gramEnd"/>
-      <w:r>
-        <w:rPr>
-          <w:b w:val="1"/>
-          <w:bCs w:val="1"/>
-          <w:sz w:val="22"/>
-          <w:szCs w:val="22"/>
-        </w:rPr>
-        <w:t xml:space="preserve"> № </w:t>
-      </w:r>
-      <w:r>
-        <w:rPr>
-          <w:b w:val="1"/>
-          <w:bCs w:val="1"/>
-          <w:sz w:val="22"/>
-          <w:szCs w:val="22"/>
-        </w:rPr>
-        <w:t xml:space="preserve"> </w:t>
-      </w:r>
-      <w:r>
-        <w:rPr>
-          <w:rFonts w:ascii="Times New Roman" w:hAnsi="Times New Roman" w:eastAsia="Times New Roman" w:cs="Times New Roman"/>
-          <w:b w:val="1"/>
-          <w:bCs w:val="1"/>
-          <w:i w:val="0"/>
-          <w:iCs w:val="0"/>
-          <w:noProof w:val="0"/>
-          <w:color w:val="000000" w:themeColor="text1" w:themeTint="FF" w:themeShade="FF"/>
-          <w:sz w:val="22"/>
-          <w:szCs w:val="22"/>
-          <w:lang w:val="ru-RU"/>
+          <w:b/>
+          <w:bCs/>
+          <w:sz w:val="22"/>
+          <w:szCs w:val="22"/>
+        </w:rPr>
+      </w:pPr>
+      <w:r>
+        <w:rPr>
+          <w:b/>
+          <w:bCs/>
+          <w:sz w:val="22"/>
+          <w:szCs w:val="22"/>
+        </w:rPr>
+        <w:t xml:space="preserve">ДОГОВОР  ПОСТАВКИ № </w:t>
+      </w:r>
+      <w:proofErr w:type="spellStart"/>
+      <w:r>
+        <w:rPr>
+          <w:b/>
+          <w:bCs/>
+          <w:sz w:val="22"/>
+          <w:szCs w:val="22"/>
         </w:rPr>
         <w:t>document.MonthNum</w:t>
       </w:r>
-      <w:r>
-        <w:rPr>
-          <w:rFonts w:ascii="Times New Roman" w:hAnsi="Times New Roman" w:eastAsia="Times New Roman" w:cs="Times New Roman"/>
-          <w:b w:val="1"/>
-          <w:bCs w:val="1"/>
-          <w:i w:val="0"/>
-          <w:iCs w:val="0"/>
-          <w:noProof w:val="0"/>
-          <w:color w:val="000000" w:themeColor="text1" w:themeTint="FF" w:themeShade="FF"/>
-          <w:sz w:val="22"/>
-          <w:szCs w:val="22"/>
-          <w:lang w:val="ru-RU"/>
+      <w:proofErr w:type="spellEnd"/>
+      <w:r>
+        <w:rPr>
+          <w:b/>
+          <w:bCs/>
+          <w:sz w:val="22"/>
+          <w:szCs w:val="22"/>
         </w:rPr>
         <w:t>/</w:t>
       </w:r>
       <w:proofErr w:type="spellStart"/>
       <w:r>
         <w:rPr>
-          <w:rFonts w:ascii="Times New Roman" w:hAnsi="Times New Roman" w:eastAsia="Times New Roman" w:cs="Times New Roman"/>
-          <w:b w:val="1"/>
-          <w:bCs w:val="1"/>
-          <w:i w:val="0"/>
-          <w:iCs w:val="0"/>
-          <w:noProof w:val="0"/>
-          <w:color w:val="000000" w:themeColor="text1" w:themeTint="FF" w:themeShade="FF"/>
-          <w:sz w:val="22"/>
-          <w:szCs w:val="22"/>
-          <w:lang w:val="ru-RU"/>
+          <w:b/>
+          <w:bCs/>
+          <w:sz w:val="22"/>
+          <w:szCs w:val="22"/>
         </w:rPr>
         <w:t>document.Date</w:t>
       </w:r>
       <w:proofErr w:type="spellEnd"/>
     </w:p>
     <w:p>
-      <w:pPr>
-        <w:pStyle w:val="a"/>
-        <w:jc w:val="center"/>
-        <w:rPr>
-          <w:b w:val="1"/>
-          <w:bCs w:val="1"/>
-          <w:sz w:val="22"/>
-          <w:szCs w:val="22"/>
-        </w:rPr>
-      </w:pPr>
-    </w:p>
-    <w:p xmlns:wp14="http://schemas.microsoft.com/office/word/2010/wordml" wp14:textId="77777777">
       <w:pPr>
         <w:pStyle w:val="3"/>
         <w:jc w:val="left"/>
-      </w:pPr>
-    </w:p>
-    <w:p xmlns:wp14="http://schemas.microsoft.com/office/word/2010/wordml" wp14:textId="3A5C27F3">
+        <w:rPr>
+          <w:szCs w:val="22"/>
+        </w:rPr>
+      </w:pPr>
+    </w:p>
+    <w:p>
       <w:pPr>
         <w:pStyle w:val="3"/>
         <w:jc w:val="left"/>
-      </w:pPr>
-      <w:r>
-        <w:rPr/>
-        <w:t xml:space="preserve">г. Новосибирск                                                                                                       </w:t>
-      </w:r>
-      <w:r>
-        <w:rPr>
-          <w:rFonts w:ascii="Times New Roman" w:hAnsi="Times New Roman" w:eastAsia="Times New Roman" w:cs="Times New Roman"/>
-          <w:b w:val="0"/>
-          <w:bCs w:val="0"/>
-          <w:i w:val="0"/>
-          <w:iCs w:val="0"/>
-          <w:noProof w:val="0"/>
-          <w:color w:val="000000" w:themeColor="text1" w:themeTint="FF" w:themeShade="FF"/>
-          <w:sz w:val="22"/>
-          <w:szCs w:val="22"/>
-          <w:lang w:val="ru-RU"/>
-        </w:rPr>
-        <w:t>«</w:t>
+        <w:rPr>
+          <w:szCs w:val="22"/>
+        </w:rPr>
+      </w:pPr>
+      <w:r>
+        <w:rPr>
+          <w:szCs w:val="22"/>
+        </w:rPr>
+        <w:t>г. Новосибирск                                                                                                       «</w:t>
       </w:r>
       <w:proofErr w:type="spellStart"/>
       <w:r>
         <w:rPr>
-          <w:rFonts w:ascii="Times New Roman" w:hAnsi="Times New Roman" w:eastAsia="Times New Roman" w:cs="Times New Roman"/>
-          <w:b w:val="0"/>
-          <w:bCs w:val="0"/>
-          <w:i w:val="0"/>
-          <w:iCs w:val="0"/>
-          <w:noProof w:val="0"/>
-          <w:color w:val="000000" w:themeColor="text1" w:themeTint="FF" w:themeShade="FF"/>
-          <w:sz w:val="22"/>
-          <w:szCs w:val="22"/>
-          <w:lang w:val="ru-RU"/>
+          <w:szCs w:val="22"/>
         </w:rPr>
         <w:t>date.d</w:t>
       </w:r>
       <w:proofErr w:type="spellEnd"/>
       <w:r>
         <w:rPr>
-          <w:rFonts w:ascii="Times New Roman" w:hAnsi="Times New Roman" w:eastAsia="Times New Roman" w:cs="Times New Roman"/>
-          <w:b w:val="0"/>
-          <w:bCs w:val="0"/>
-          <w:i w:val="0"/>
-          <w:iCs w:val="0"/>
-          <w:noProof w:val="0"/>
-          <w:color w:val="000000" w:themeColor="text1" w:themeTint="FF" w:themeShade="FF"/>
-          <w:sz w:val="22"/>
-          <w:szCs w:val="22"/>
-          <w:lang w:val="ru-RU"/>
+          <w:szCs w:val="22"/>
         </w:rPr>
         <w:t xml:space="preserve">» </w:t>
       </w:r>
       <w:proofErr w:type="spellStart"/>
       <w:r>
         <w:rPr>
-          <w:rFonts w:ascii="Times New Roman" w:hAnsi="Times New Roman" w:eastAsia="Times New Roman" w:cs="Times New Roman"/>
-          <w:b w:val="0"/>
-          <w:bCs w:val="0"/>
-          <w:i w:val="0"/>
-          <w:iCs w:val="0"/>
-          <w:noProof w:val="0"/>
-          <w:color w:val="000000" w:themeColor="text1" w:themeTint="FF" w:themeShade="FF"/>
-          <w:sz w:val="22"/>
-          <w:szCs w:val="22"/>
-          <w:lang w:val="ru-RU"/>
+          <w:szCs w:val="22"/>
         </w:rPr>
         <w:t>date.m</w:t>
       </w:r>
       <w:proofErr w:type="spellEnd"/>
       <w:r>
         <w:rPr>
-          <w:rFonts w:ascii="Times New Roman" w:hAnsi="Times New Roman" w:eastAsia="Times New Roman" w:cs="Times New Roman"/>
-          <w:b w:val="0"/>
-          <w:bCs w:val="0"/>
-          <w:i w:val="0"/>
-          <w:iCs w:val="0"/>
-          <w:noProof w:val="0"/>
-          <w:color w:val="000000" w:themeColor="text1" w:themeTint="FF" w:themeShade="FF"/>
-          <w:sz w:val="22"/>
-          <w:szCs w:val="22"/>
-          <w:lang w:val="ru-RU"/>
+          <w:szCs w:val="22"/>
         </w:rPr>
         <w:t xml:space="preserve"> </w:t>
       </w:r>
       <w:proofErr w:type="spellStart"/>
       <w:r>
         <w:rPr>
-          <w:rFonts w:ascii="Times New Roman" w:hAnsi="Times New Roman" w:eastAsia="Times New Roman" w:cs="Times New Roman"/>
-          <w:b w:val="0"/>
-          <w:bCs w:val="0"/>
-          <w:i w:val="0"/>
-          <w:iCs w:val="0"/>
-          <w:noProof w:val="0"/>
-          <w:color w:val="000000" w:themeColor="text1" w:themeTint="FF" w:themeShade="FF"/>
-          <w:sz w:val="22"/>
-          <w:szCs w:val="22"/>
-          <w:lang w:val="ru-RU"/>
+          <w:szCs w:val="22"/>
         </w:rPr>
         <w:t>date.y</w:t>
       </w:r>
       <w:proofErr w:type="spellEnd"/>
       <w:r>
-        <w:rPr/>
+        <w:rPr>
+          <w:szCs w:val="22"/>
+        </w:rPr>
+        <w:t xml:space="preserve">                                                                                                                                                                                         </w:t>
+      </w:r>
+    </w:p>
+    <w:p>
+      <w:pPr>
+        <w:jc w:val="center"/>
+        <w:rPr>
+          <w:sz w:val="22"/>
+          <w:szCs w:val="22"/>
+        </w:rPr>
+      </w:pPr>
+      <w:r>
+        <w:rPr>
+          <w:sz w:val="22"/>
+          <w:szCs w:val="22"/>
+        </w:rPr>
+        <w:t xml:space="preserve">      </w:t>
+      </w:r>
+    </w:p>
+    <w:p>
+      <w:pPr>
+        <w:jc w:val="both"/>
+        <w:rPr>
+          <w:sz w:val="22"/>
+          <w:szCs w:val="22"/>
+        </w:rPr>
+      </w:pPr>
+    </w:p>
+    <w:p>
+      <w:pPr>
+        <w:jc w:val="both"/>
+        <w:rPr>
+          <w:sz w:val="22"/>
+          <w:szCs w:val="22"/>
+        </w:rPr>
+      </w:pPr>
+      <w:r>
+        <w:rPr>
+          <w:b/>
+          <w:bCs/>
+          <w:sz w:val="22"/>
+          <w:szCs w:val="22"/>
+        </w:rPr>
         <w:t xml:space="preserve"> </w:t>
       </w:r>
       <w:r>
-        <w:rPr/>
-        <w:t xml:space="preserve">                                                                                                                                                                               </w:t>
-      </w:r>
-    </w:p>
-    <w:p xmlns:wp14="http://schemas.microsoft.com/office/word/2010/wordml" wp14:textId="77777777">
-      <w:pPr>
+        <w:rPr>
+          <w:sz w:val="22"/>
+          <w:szCs w:val="22"/>
+        </w:rPr>
+        <w:tab/>
+      </w:r>
+      <w:proofErr w:type="gramStart"/>
+      <w:r>
+        <w:rPr>
+          <w:b/>
+          <w:bCs/>
+          <w:sz w:val="22"/>
+          <w:szCs w:val="22"/>
+        </w:rPr>
+        <w:t xml:space="preserve">Индивидуальный предприниматель </w:t>
+      </w:r>
+      <w:proofErr w:type="spellStart"/>
+      <w:r>
+        <w:rPr>
+          <w:b/>
+          <w:bCs/>
+          <w:sz w:val="22"/>
+          <w:szCs w:val="22"/>
+        </w:rPr>
+        <w:t>Балкина</w:t>
+      </w:r>
+      <w:proofErr w:type="spellEnd"/>
+      <w:r>
+        <w:rPr>
+          <w:b/>
+          <w:bCs/>
+          <w:sz w:val="22"/>
+          <w:szCs w:val="22"/>
+        </w:rPr>
+        <w:t xml:space="preserve"> Ирина Николаевна</w:t>
+      </w:r>
+      <w:r>
+        <w:rPr>
+          <w:sz w:val="22"/>
+          <w:szCs w:val="22"/>
+        </w:rPr>
+        <w:t>, в дальнейшем именуемое</w:t>
+      </w:r>
+      <w:r>
+        <w:rPr>
+          <w:b/>
+          <w:bCs/>
+          <w:sz w:val="22"/>
+          <w:szCs w:val="22"/>
+        </w:rPr>
+        <w:t xml:space="preserve"> </w:t>
+      </w:r>
+      <w:r>
+        <w:rPr>
+          <w:sz w:val="22"/>
+          <w:szCs w:val="22"/>
+        </w:rPr>
+        <w:t xml:space="preserve">«Поставщик», лице </w:t>
+      </w:r>
+      <w:proofErr w:type="spellStart"/>
+      <w:r>
+        <w:rPr>
+          <w:sz w:val="22"/>
+          <w:szCs w:val="22"/>
+        </w:rPr>
+        <w:t>Балкиной</w:t>
+      </w:r>
+      <w:proofErr w:type="spellEnd"/>
+      <w:r>
+        <w:rPr>
+          <w:sz w:val="22"/>
+          <w:szCs w:val="22"/>
+        </w:rPr>
+        <w:t xml:space="preserve"> Ирины Николаевны, действующей на основании листа записи ЕГРИП от 27.11.2018г. ОГРНИП 318547600198880, с одной стороны, и, </w:t>
+      </w:r>
+      <w:proofErr w:type="spellStart"/>
+      <w:r>
+        <w:rPr>
+          <w:b/>
+          <w:bCs/>
+          <w:sz w:val="22"/>
+          <w:szCs w:val="22"/>
+        </w:rPr>
+        <w:t>document.Client_name</w:t>
+      </w:r>
+      <w:proofErr w:type="spellEnd"/>
+      <w:r>
+        <w:rPr>
+          <w:sz w:val="22"/>
+          <w:szCs w:val="22"/>
+        </w:rPr>
+        <w:t xml:space="preserve">, именуемое в дальнейшем «Покупатель», в лице директора </w:t>
+      </w:r>
+      <w:proofErr w:type="spellStart"/>
+      <w:r>
+        <w:rPr>
+          <w:sz w:val="22"/>
+          <w:szCs w:val="22"/>
+        </w:rPr>
+        <w:t>document.Client_contact_name</w:t>
+      </w:r>
+      <w:proofErr w:type="spellEnd"/>
+      <w:r>
+        <w:rPr>
+          <w:sz w:val="22"/>
+          <w:szCs w:val="22"/>
+        </w:rPr>
+        <w:t>, действующего на основании Устава, с другой стороны, заключили настоящий договор о нижеследующем:</w:t>
+      </w:r>
+      <w:proofErr w:type="gramEnd"/>
+    </w:p>
+    <w:p>
+      <w:pPr>
+        <w:jc w:val="both"/>
+        <w:rPr>
+          <w:sz w:val="22"/>
+          <w:szCs w:val="22"/>
+        </w:rPr>
+      </w:pPr>
+    </w:p>
+    <w:p>
+      <w:pPr>
+        <w:ind w:left="284"/>
         <w:jc w:val="center"/>
         <w:rPr>
-          <w:sz w:val="22"/>
-        </w:rPr>
-      </w:pPr>
-      <w:r>
-        <w:rPr>
-          <w:sz w:val="22"/>
-        </w:rPr>
-        <w:t xml:space="preserve">      </w:t>
-      </w:r>
-    </w:p>
-    <w:p xmlns:wp14="http://schemas.microsoft.com/office/word/2010/wordml" wp14:textId="77777777">
-      <w:pPr>
-        <w:jc w:val="both"/>
-        <w:rPr>
-          <w:sz w:val="22"/>
-        </w:rPr>
-      </w:pPr>
-    </w:p>
-    <w:p xmlns:wp14="http://schemas.microsoft.com/office/word/2010/wordml" wp14:textId="5DC7AFFE">
-      <w:pPr>
-        <w:pStyle w:val="a"/>
-        <w:jc w:val="both"/>
-        <w:rPr>
-          <w:sz w:val="22"/>
-          <w:szCs w:val="22"/>
-        </w:rPr>
-      </w:pPr>
-      <w:r>
-        <w:rPr>
-          <w:b w:val="1"/>
-          <w:bCs w:val="1"/>
-          <w:sz w:val="22"/>
-          <w:szCs w:val="22"/>
-        </w:rPr>
-        <w:t xml:space="preserve"> </w:t>
-      </w:r>
-      <w:r>
-        <w:tab/>
-      </w:r>
-      <w:r>
-        <w:rPr>
-          <w:b w:val="1"/>
-          <w:bCs w:val="1"/>
-          <w:sz w:val="22"/>
-          <w:szCs w:val="22"/>
-        </w:rPr>
-        <w:t xml:space="preserve">Индивидуальный предприниматель </w:t>
-      </w:r>
-      <w:r>
-        <w:rPr>
-          <w:b w:val="1"/>
-          <w:bCs w:val="1"/>
-          <w:sz w:val="22"/>
-          <w:szCs w:val="22"/>
-        </w:rPr>
-        <w:t>Балкина</w:t>
-      </w:r>
-      <w:r>
-        <w:rPr>
-          <w:b w:val="1"/>
-          <w:bCs w:val="1"/>
-          <w:sz w:val="22"/>
-          <w:szCs w:val="22"/>
-        </w:rPr>
-        <w:t xml:space="preserve"> Ирина Николаевна</w:t>
-      </w:r>
-      <w:r>
-        <w:rPr>
-          <w:sz w:val="22"/>
-          <w:szCs w:val="22"/>
-        </w:rPr>
-        <w:t>, в дальнейшем именуемое</w:t>
-      </w:r>
-      <w:r>
-        <w:rPr>
-          <w:b w:val="1"/>
-          <w:bCs w:val="1"/>
-          <w:sz w:val="22"/>
-          <w:szCs w:val="22"/>
-        </w:rPr>
-        <w:t xml:space="preserve"> </w:t>
-      </w:r>
-      <w:r>
-        <w:rPr>
-          <w:sz w:val="22"/>
-          <w:szCs w:val="22"/>
-        </w:rPr>
-        <w:t xml:space="preserve">«Поставщик», лице </w:t>
-      </w:r>
-      <w:r>
-        <w:rPr>
-          <w:sz w:val="22"/>
-          <w:szCs w:val="22"/>
-        </w:rPr>
-        <w:t>Балкиной</w:t>
-      </w:r>
-      <w:r>
-        <w:rPr>
-          <w:sz w:val="22"/>
-          <w:szCs w:val="22"/>
-        </w:rPr>
-        <w:t xml:space="preserve"> Ирины Николаевны,</w:t>
-      </w:r>
-      <w:r>
-        <w:rPr>
-          <w:rFonts w:ascii="Verdana" w:hAnsi="Verdana"/>
-          <w:sz w:val="18"/>
-          <w:szCs w:val="18"/>
-        </w:rPr>
-        <w:t xml:space="preserve"> действующей на основании листа записи ЕГРИП от 27.11.2018г. ОГРНИП 318547600198880</w:t>
-      </w:r>
-      <w:r>
-        <w:rPr>
-          <w:sz w:val="22"/>
-          <w:szCs w:val="22"/>
-        </w:rPr>
-        <w:t xml:space="preserve">, с одной стороны, и, </w:t>
-      </w:r>
-      <w:r>
-        <w:rPr>
-          <w:rFonts w:ascii="Times New Roman" w:hAnsi="Times New Roman" w:eastAsia="Times New Roman" w:cs="Times New Roman"/>
-          <w:b w:val="0"/>
-          <w:bCs w:val="0"/>
-          <w:i w:val="0"/>
-          <w:iCs w:val="0"/>
-          <w:noProof w:val="0"/>
-          <w:color w:val="000000" w:themeColor="text1" w:themeTint="FF" w:themeShade="FF"/>
-          <w:sz w:val="22"/>
-          <w:szCs w:val="22"/>
-          <w:lang w:val="ru-RU"/>
-        </w:rPr>
-        <w:t>document.Client_name</w:t>
-      </w:r>
-      <w:r>
-        <w:rPr>
-          <w:sz w:val="22"/>
-          <w:szCs w:val="22"/>
-        </w:rPr>
-        <w:t>, именуемое в дальнейшем «Покупатель»,</w:t>
-      </w:r>
-      <w:r>
-        <w:rPr>
-          <w:rFonts w:ascii="Tahoma" w:hAnsi="Tahoma"/>
-          <w:sz w:val="22"/>
-          <w:szCs w:val="22"/>
-        </w:rPr>
-        <w:t xml:space="preserve"> </w:t>
-      </w:r>
-      <w:r>
-        <w:rPr>
-          <w:sz w:val="22"/>
-          <w:szCs w:val="22"/>
-        </w:rPr>
-        <w:t xml:space="preserve">в лице директора </w:t>
-      </w:r>
-      <w:r>
-        <w:rPr>
-          <w:rFonts w:ascii="Times New Roman" w:hAnsi="Times New Roman" w:eastAsia="Times New Roman" w:cs="Times New Roman"/>
-          <w:b w:val="0"/>
-          <w:bCs w:val="0"/>
-          <w:i w:val="0"/>
-          <w:iCs w:val="0"/>
-          <w:noProof w:val="0"/>
-          <w:color w:val="000000" w:themeColor="text1" w:themeTint="FF" w:themeShade="FF"/>
-          <w:sz w:val="22"/>
-          <w:szCs w:val="22"/>
-          <w:lang w:val="ru-RU"/>
-        </w:rPr>
-        <w:t>document.Client_contact_name</w:t>
-      </w:r>
-      <w:r>
-        <w:rPr>
-          <w:sz w:val="22"/>
-          <w:szCs w:val="22"/>
-        </w:rPr>
-        <w:t xml:space="preserve"> </w:t>
-      </w:r>
-      <w:r>
-        <w:rPr>
-          <w:sz w:val="22"/>
-          <w:szCs w:val="22"/>
-        </w:rPr>
-        <w:t>а, действующего на основании Устава, с другой стороны, заключили настоящий договор о нижеследующем:</w:t>
-      </w:r>
-    </w:p>
-    <w:p xmlns:wp14="http://schemas.microsoft.com/office/word/2010/wordml" wp14:textId="77777777">
-      <w:pPr>
-        <w:jc w:val="both"/>
-        <w:rPr>
-          <w:sz w:val="22"/>
-        </w:rPr>
-      </w:pPr>
-    </w:p>
-    <w:p xmlns:wp14="http://schemas.microsoft.com/office/word/2010/wordml" wp14:textId="77777777">
-      <w:pPr>
-        <w:numPr>
-          <w:ilvl w:val="0"/>
-          <w:numId w:val="1"/>
-        </w:numPr>
-        <w:jc w:val="center"/>
-        <w:rPr>
           <w:b/>
           <w:sz w:val="22"/>
+          <w:szCs w:val="22"/>
         </w:rPr>
       </w:pPr>
       <w:r>
         <w:rPr>
           <w:b/>
           <w:sz w:val="22"/>
+          <w:szCs w:val="22"/>
+        </w:rPr>
+        <w:t>1.</w:t>
+      </w:r>
+      <w:r>
+        <w:rPr>
+          <w:b/>
+          <w:sz w:val="22"/>
+          <w:szCs w:val="22"/>
         </w:rPr>
         <w:t>Предмет догов</w:t>
       </w:r>
@@ -456,149 +326,137 @@
         <w:rPr>
           <w:b/>
           <w:sz w:val="22"/>
+          <w:szCs w:val="22"/>
         </w:rPr>
         <w:t>ора</w:t>
       </w:r>
     </w:p>
-    <w:p xmlns:wp14="http://schemas.microsoft.com/office/word/2010/wordml" wp14:textId="77777777">
+    <w:p>
       <w:pPr>
         <w:pStyle w:val="a4"/>
         <w:ind w:left="142" w:firstLine="502"/>
         <w:jc w:val="both"/>
         <w:rPr>
           <w:sz w:val="22"/>
-        </w:rPr>
-      </w:pPr>
-    </w:p>
-    <w:p xmlns:wp14="http://schemas.microsoft.com/office/word/2010/wordml" wp14:textId="77777777">
+          <w:szCs w:val="22"/>
+        </w:rPr>
+      </w:pPr>
+    </w:p>
+    <w:p>
       <w:pPr>
         <w:pStyle w:val="a4"/>
         <w:ind w:left="142" w:firstLine="502"/>
         <w:jc w:val="both"/>
         <w:rPr>
           <w:sz w:val="22"/>
-        </w:rPr>
-      </w:pPr>
-      <w:r>
-        <w:rPr>
-          <w:sz w:val="22"/>
+          <w:szCs w:val="22"/>
+        </w:rPr>
+      </w:pPr>
+      <w:r>
+        <w:rPr>
+          <w:sz w:val="22"/>
+          <w:szCs w:val="22"/>
         </w:rPr>
         <w:t>1.1. Поставщик обязуется поставить заказанный Покупателем товар, а Покупатель - принять и оплатить товар в соответствии с наименованием, в ассортименте и количестве, согласованными сторон</w:t>
       </w:r>
       <w:r>
         <w:rPr>
           <w:sz w:val="22"/>
+          <w:szCs w:val="22"/>
         </w:rPr>
         <w:t xml:space="preserve">ами и указанными в </w:t>
       </w:r>
       <w:r>
         <w:rPr>
           <w:sz w:val="22"/>
+          <w:szCs w:val="22"/>
         </w:rPr>
         <w:t>универсально передаточном документе (УПД)</w:t>
       </w:r>
       <w:r>
         <w:rPr>
           <w:sz w:val="22"/>
+          <w:szCs w:val="22"/>
         </w:rPr>
         <w:t xml:space="preserve">. </w:t>
       </w:r>
     </w:p>
-    <w:p xmlns:wp14="http://schemas.microsoft.com/office/word/2010/wordml" wp14:textId="77777777">
+    <w:p>
       <w:pPr>
         <w:pStyle w:val="a4"/>
         <w:ind w:left="142" w:firstLine="502"/>
         <w:jc w:val="both"/>
         <w:rPr>
           <w:sz w:val="22"/>
-        </w:rPr>
-      </w:pPr>
-      <w:r>
-        <w:rPr>
-          <w:sz w:val="22"/>
+          <w:szCs w:val="22"/>
+        </w:rPr>
+      </w:pPr>
+      <w:r>
+        <w:rPr>
+          <w:sz w:val="22"/>
+          <w:szCs w:val="22"/>
         </w:rPr>
         <w:t xml:space="preserve">1.2. </w:t>
       </w:r>
       <w:r>
         <w:rPr>
           <w:sz w:val="22"/>
-        </w:rPr>
-        <w:t>У</w:t>
-      </w:r>
-      <w:r>
-        <w:rPr>
-          <w:sz w:val="22"/>
-        </w:rPr>
-        <w:t>ниверсально передаточн</w:t>
-      </w:r>
-      <w:r>
-        <w:rPr>
-          <w:sz w:val="22"/>
-        </w:rPr>
-        <w:t>ый</w:t>
-      </w:r>
-      <w:r>
-        <w:rPr>
-          <w:sz w:val="22"/>
-        </w:rPr>
-        <w:t xml:space="preserve"> документ </w:t>
-      </w:r>
-      <w:r>
-        <w:rPr>
-          <w:sz w:val="22"/>
-        </w:rPr>
-        <w:t>(УПД)</w:t>
-      </w:r>
-      <w:r>
-        <w:rPr>
-          <w:sz w:val="22"/>
+          <w:szCs w:val="22"/>
+        </w:rPr>
+        <w:t>Универсально передаточный документ (УПД)</w:t>
+      </w:r>
+      <w:r>
+        <w:rPr>
+          <w:sz w:val="22"/>
+          <w:szCs w:val="22"/>
         </w:rPr>
         <w:t xml:space="preserve"> являются приложениями к настоящему договору и составляют неотъемлемую его часть.</w:t>
       </w:r>
     </w:p>
-    <w:p xmlns:wp14="http://schemas.microsoft.com/office/word/2010/wordml" wp14:textId="77777777">
+    <w:p>
       <w:pPr>
         <w:pStyle w:val="2"/>
         <w:ind w:firstLine="644"/>
         <w:rPr>
           <w:sz w:val="22"/>
-        </w:rPr>
-      </w:pPr>
-      <w:r>
-        <w:rPr>
-          <w:sz w:val="22"/>
+          <w:szCs w:val="22"/>
+        </w:rPr>
+      </w:pPr>
+      <w:r>
+        <w:rPr>
+          <w:sz w:val="22"/>
+          <w:szCs w:val="22"/>
         </w:rPr>
         <w:t xml:space="preserve">1.3. Поставка товара осуществляется отдельными партиями в соответствии с заказами  Покупателя. </w:t>
       </w:r>
     </w:p>
-    <w:p xmlns:wp14="http://schemas.microsoft.com/office/word/2010/wordml" wp14:textId="77777777">
+    <w:p>
       <w:pPr>
         <w:pStyle w:val="2"/>
         <w:rPr>
           <w:sz w:val="22"/>
-        </w:rPr>
-      </w:pPr>
-    </w:p>
-    <w:p xmlns:wp14="http://schemas.microsoft.com/office/word/2010/wordml" wp14:textId="77777777">
+          <w:szCs w:val="22"/>
+        </w:rPr>
+      </w:pPr>
+    </w:p>
+    <w:p>
       <w:pPr>
         <w:pStyle w:val="2"/>
         <w:rPr>
           <w:sz w:val="22"/>
-        </w:rPr>
-      </w:pPr>
-    </w:p>
-    <w:p xmlns:wp14="http://schemas.microsoft.com/office/word/2010/wordml" wp14:textId="77777777">
-      <w:pPr>
-        <w:pStyle w:val="ac"/>
-        <w:numPr>
-          <w:ilvl w:val="0"/>
-          <w:numId w:val="1"/>
-        </w:numPr>
+          <w:szCs w:val="22"/>
+        </w:rPr>
+      </w:pPr>
+    </w:p>
+    <w:p>
+      <w:pPr>
+        <w:ind w:left="284"/>
         <w:jc w:val="center"/>
         <w:rPr>
           <w:b/>
           <w:bCs/>
           <w:sz w:val="22"/>
+          <w:szCs w:val="22"/>
         </w:rPr>
       </w:pPr>
       <w:r>
@@ -606,11 +464,21 @@
           <w:b/>
           <w:bCs/>
           <w:sz w:val="22"/>
+          <w:szCs w:val="22"/>
+        </w:rPr>
+        <w:t>2.</w:t>
+      </w:r>
+      <w:r>
+        <w:rPr>
+          <w:b/>
+          <w:bCs/>
+          <w:sz w:val="22"/>
+          <w:szCs w:val="22"/>
         </w:rPr>
         <w:t xml:space="preserve">Порядок приемки товаров по количеству, </w:t>
       </w:r>
     </w:p>
-    <w:p xmlns:wp14="http://schemas.microsoft.com/office/word/2010/wordml" wp14:textId="77777777">
+    <w:p>
       <w:pPr>
         <w:pStyle w:val="ac"/>
         <w:ind w:left="644"/>
@@ -619,6 +487,7 @@
           <w:b/>
           <w:bCs/>
           <w:sz w:val="22"/>
+          <w:szCs w:val="22"/>
         </w:rPr>
       </w:pPr>
       <w:r>
@@ -626,124 +495,119 @@
           <w:b/>
           <w:bCs/>
           <w:sz w:val="22"/>
-        </w:rPr>
-        <w:t xml:space="preserve">качеству </w:t>
-      </w:r>
-      <w:r>
+          <w:szCs w:val="22"/>
+        </w:rPr>
+        <w:t>качеству и ассортименту</w:t>
+      </w:r>
+    </w:p>
+    <w:p>
+      <w:pPr>
         <w:rPr>
           <w:b/>
           <w:bCs/>
           <w:sz w:val="22"/>
-        </w:rPr>
-        <w:t>и ассортименту</w:t>
-      </w:r>
-    </w:p>
-    <w:p xmlns:wp14="http://schemas.microsoft.com/office/word/2010/wordml" wp14:textId="77777777">
-      <w:pPr>
-        <w:pStyle w:val="ac"/>
-        <w:ind w:left="644"/>
-        <w:jc w:val="center"/>
-        <w:rPr>
-          <w:b/>
-          <w:bCs/>
-          <w:sz w:val="22"/>
-        </w:rPr>
-      </w:pPr>
-    </w:p>
-    <w:p xmlns:wp14="http://schemas.microsoft.com/office/word/2010/wordml" wp14:textId="77777777">
-      <w:pPr>
-        <w:pStyle w:val="ac"/>
-        <w:ind w:left="644"/>
-        <w:rPr>
-          <w:b/>
-          <w:bCs/>
-          <w:sz w:val="22"/>
-        </w:rPr>
-      </w:pPr>
-    </w:p>
-    <w:p xmlns:wp14="http://schemas.microsoft.com/office/word/2010/wordml" wp14:textId="77777777">
+          <w:szCs w:val="22"/>
+        </w:rPr>
+      </w:pPr>
+    </w:p>
+    <w:p>
       <w:pPr>
         <w:ind w:firstLine="644"/>
         <w:jc w:val="both"/>
         <w:rPr>
           <w:sz w:val="22"/>
-        </w:rPr>
-      </w:pPr>
-      <w:r>
-        <w:rPr>
-          <w:sz w:val="22"/>
-        </w:rPr>
-        <w:t>2.1. Ассортимент, наименование и количество товара указа</w:t>
-      </w:r>
-      <w:r>
-        <w:rPr>
-          <w:sz w:val="22"/>
-        </w:rPr>
-        <w:t>ны в прилагаем</w:t>
-      </w:r>
-      <w:r>
-        <w:rPr>
-          <w:sz w:val="22"/>
+          <w:szCs w:val="22"/>
+        </w:rPr>
+      </w:pPr>
+      <w:r>
+        <w:rPr>
+          <w:sz w:val="22"/>
+          <w:szCs w:val="22"/>
+        </w:rPr>
+        <w:t xml:space="preserve">2.1. Ассортимент, наименование и количество товара </w:t>
+      </w:r>
+      <w:proofErr w:type="gramStart"/>
+      <w:r>
+        <w:rPr>
+          <w:sz w:val="22"/>
+          <w:szCs w:val="22"/>
+        </w:rPr>
+        <w:t>указа</w:t>
+      </w:r>
+      <w:r>
+        <w:rPr>
+          <w:sz w:val="22"/>
+          <w:szCs w:val="22"/>
+        </w:rPr>
+        <w:t>ны</w:t>
+      </w:r>
+      <w:proofErr w:type="gramEnd"/>
+      <w:r>
+        <w:rPr>
+          <w:sz w:val="22"/>
+          <w:szCs w:val="22"/>
+        </w:rPr>
+        <w:t xml:space="preserve"> в прилагаем</w:t>
+      </w:r>
+      <w:r>
+        <w:rPr>
+          <w:sz w:val="22"/>
+          <w:szCs w:val="22"/>
         </w:rPr>
         <w:t>ом</w:t>
       </w:r>
       <w:r>
         <w:rPr>
           <w:sz w:val="22"/>
+          <w:szCs w:val="22"/>
         </w:rPr>
         <w:t xml:space="preserve"> </w:t>
       </w:r>
       <w:r>
         <w:rPr>
           <w:sz w:val="22"/>
-        </w:rPr>
-        <w:t xml:space="preserve">универсально передаточном документе </w:t>
-      </w:r>
-      <w:r>
-        <w:rPr>
-          <w:sz w:val="22"/>
-        </w:rPr>
-        <w:t>(УПД)</w:t>
-      </w:r>
-      <w:r>
-        <w:rPr>
-          <w:sz w:val="22"/>
+          <w:szCs w:val="22"/>
+        </w:rPr>
+        <w:t>универсально передаточном документе (УПД)</w:t>
+      </w:r>
+      <w:r>
+        <w:rPr>
+          <w:sz w:val="22"/>
+          <w:szCs w:val="22"/>
         </w:rPr>
         <w:t>.</w:t>
       </w:r>
       <w:r>
         <w:rPr>
           <w:sz w:val="22"/>
+          <w:szCs w:val="22"/>
         </w:rPr>
         <w:t xml:space="preserve">   </w:t>
       </w:r>
     </w:p>
-    <w:p xmlns:wp14="http://schemas.microsoft.com/office/word/2010/wordml" wp14:textId="77777777">
+    <w:p>
       <w:pPr>
         <w:ind w:firstLine="644"/>
         <w:jc w:val="both"/>
         <w:rPr>
           <w:sz w:val="22"/>
-        </w:rPr>
-      </w:pPr>
-      <w:r>
-        <w:rPr>
-          <w:sz w:val="22"/>
-        </w:rPr>
-        <w:t>2.2</w:t>
-      </w:r>
-      <w:r>
-        <w:rPr>
-          <w:sz w:val="22"/>
-        </w:rPr>
-        <w:t>. Товар, являющийся предметом настоящего договора (</w:t>
-      </w:r>
-      <w:hyperlink w:history="1" w:anchor="sub_1">
+          <w:szCs w:val="22"/>
+        </w:rPr>
+      </w:pPr>
+      <w:r>
+        <w:rPr>
+          <w:sz w:val="22"/>
+          <w:szCs w:val="22"/>
+        </w:rPr>
+        <w:t>2.2. Товар, являющийся предметом настоящего договора (</w:t>
+      </w:r>
+      <w:hyperlink w:anchor="sub_1" w:history="1">
         <w:r>
           <w:rPr>
             <w:rStyle w:val="ab"/>
             <w:color w:val="auto"/>
             <w:sz w:val="22"/>
+            <w:szCs w:val="22"/>
           </w:rPr>
           <w:t>пункт 1</w:t>
         </w:r>
@@ -751,258 +615,212 @@
       <w:r>
         <w:rPr>
           <w:sz w:val="22"/>
+          <w:szCs w:val="22"/>
         </w:rPr>
         <w:t xml:space="preserve"> его), принимается Покупателем по количеству, качеству и ассортименту в следующем порядке:</w:t>
       </w:r>
     </w:p>
-    <w:p xmlns:wp14="http://schemas.microsoft.com/office/word/2010/wordml" wp14:textId="77777777">
+    <w:p>
       <w:pPr>
         <w:ind w:firstLine="644"/>
         <w:jc w:val="both"/>
         <w:rPr>
           <w:sz w:val="22"/>
-        </w:rPr>
-      </w:pPr>
-      <w:r>
-        <w:rPr>
-          <w:sz w:val="22"/>
-        </w:rPr>
-        <w:t>2.2.1. По количеству (</w:t>
-      </w:r>
-      <w:r>
-        <w:rPr>
-          <w:sz w:val="22"/>
-        </w:rPr>
-        <w:t xml:space="preserve">весу) - </w:t>
-      </w:r>
-      <w:r>
-        <w:rPr>
-          <w:sz w:val="22"/>
-        </w:rPr>
-        <w:t>от</w:t>
-      </w:r>
-      <w:r>
-        <w:rPr>
-          <w:sz w:val="22"/>
+          <w:szCs w:val="22"/>
+        </w:rPr>
+      </w:pPr>
+      <w:r>
+        <w:rPr>
+          <w:sz w:val="22"/>
+          <w:szCs w:val="22"/>
+        </w:rPr>
+        <w:t>2.2.1. По количеству (весу) - от</w:t>
+      </w:r>
+      <w:r>
+        <w:rPr>
+          <w:sz w:val="22"/>
+          <w:szCs w:val="22"/>
         </w:rPr>
         <w:t xml:space="preserve"> П</w:t>
       </w:r>
       <w:r>
         <w:rPr>
           <w:sz w:val="22"/>
+          <w:szCs w:val="22"/>
         </w:rPr>
         <w:t xml:space="preserve">еревозчика </w:t>
       </w:r>
       <w:r>
         <w:rPr>
           <w:sz w:val="22"/>
+          <w:szCs w:val="22"/>
         </w:rPr>
         <w:t xml:space="preserve">(уполномоченной организацией) </w:t>
       </w:r>
       <w:r>
         <w:rPr>
           <w:sz w:val="22"/>
-        </w:rPr>
-        <w:t xml:space="preserve">в соответствии с </w:t>
-      </w:r>
-      <w:r>
-        <w:rPr>
-          <w:sz w:val="22"/>
-        </w:rPr>
-        <w:t>прилагаемым</w:t>
-      </w:r>
-      <w:r>
-        <w:rPr>
-          <w:sz w:val="22"/>
+          <w:szCs w:val="22"/>
+        </w:rPr>
+        <w:t>в соответствии с прилагаемым</w:t>
+      </w:r>
+      <w:r>
+        <w:rPr>
+          <w:sz w:val="22"/>
+          <w:szCs w:val="22"/>
+        </w:rPr>
+        <w:t xml:space="preserve"> универсально передаточным  документом (УПД)</w:t>
+      </w:r>
+      <w:r>
+        <w:rPr>
+          <w:sz w:val="22"/>
+          <w:szCs w:val="22"/>
+        </w:rPr>
+        <w:t>.</w:t>
+      </w:r>
+      <w:r>
+        <w:rPr>
+          <w:sz w:val="22"/>
+          <w:szCs w:val="22"/>
         </w:rPr>
         <w:t xml:space="preserve"> </w:t>
       </w:r>
-      <w:r>
-        <w:rPr>
-          <w:sz w:val="22"/>
-        </w:rPr>
-        <w:t>универсально передаточн</w:t>
-      </w:r>
-      <w:r>
-        <w:rPr>
-          <w:sz w:val="22"/>
-        </w:rPr>
-        <w:t xml:space="preserve">ым </w:t>
-      </w:r>
-      <w:r>
-        <w:rPr>
-          <w:sz w:val="22"/>
-        </w:rPr>
-        <w:t xml:space="preserve"> документ</w:t>
-      </w:r>
-      <w:r>
-        <w:rPr>
-          <w:sz w:val="22"/>
-        </w:rPr>
-        <w:t>ом</w:t>
-      </w:r>
-      <w:r>
-        <w:rPr>
-          <w:sz w:val="22"/>
-        </w:rPr>
-        <w:t xml:space="preserve"> </w:t>
-      </w:r>
-      <w:r>
-        <w:rPr>
-          <w:sz w:val="22"/>
-        </w:rPr>
-        <w:t>(УПД)</w:t>
-      </w:r>
-      <w:r>
-        <w:rPr>
-          <w:sz w:val="22"/>
-        </w:rPr>
-        <w:t>.</w:t>
-      </w:r>
-      <w:r>
-        <w:rPr>
-          <w:sz w:val="22"/>
-        </w:rPr>
-        <w:t xml:space="preserve"> </w:t>
-      </w:r>
-    </w:p>
-    <w:p xmlns:wp14="http://schemas.microsoft.com/office/word/2010/wordml" wp14:textId="77777777">
+    </w:p>
+    <w:p>
       <w:pPr>
         <w:ind w:firstLine="644"/>
         <w:jc w:val="both"/>
         <w:rPr>
           <w:sz w:val="22"/>
-        </w:rPr>
-      </w:pPr>
-      <w:r>
-        <w:rPr>
-          <w:sz w:val="22"/>
-        </w:rPr>
-        <w:t>2.2</w:t>
-      </w:r>
-      <w:r>
-        <w:rPr>
-          <w:sz w:val="22"/>
-        </w:rPr>
-        <w:t xml:space="preserve">.2. На складе </w:t>
-      </w:r>
-      <w:r>
-        <w:rPr>
-          <w:sz w:val="22"/>
-        </w:rPr>
-        <w:t>По</w:t>
-      </w:r>
-      <w:r>
-        <w:rPr>
-          <w:sz w:val="22"/>
+          <w:szCs w:val="22"/>
+        </w:rPr>
+      </w:pPr>
+      <w:r>
+        <w:rPr>
+          <w:sz w:val="22"/>
+          <w:szCs w:val="22"/>
+        </w:rPr>
+        <w:t>2.2.2. На складе По</w:t>
+      </w:r>
+      <w:r>
+        <w:rPr>
+          <w:sz w:val="22"/>
+          <w:szCs w:val="22"/>
         </w:rPr>
         <w:t xml:space="preserve">купателя </w:t>
       </w:r>
       <w:r>
         <w:rPr>
           <w:sz w:val="22"/>
-        </w:rPr>
-        <w:t xml:space="preserve"> в порядке и сроки, предусмотренные </w:t>
-      </w:r>
-      <w:r>
-        <w:rPr>
-          <w:sz w:val="22"/>
-        </w:rPr>
-        <w:t>настоящим договором, а также в соответствии с</w:t>
-      </w:r>
-      <w:r>
-        <w:rPr>
-          <w:sz w:val="22"/>
+          <w:szCs w:val="22"/>
+        </w:rPr>
+        <w:t xml:space="preserve"> в порядке и сроки, предусмотренные настоящим договором, а также в соответствии с</w:t>
+      </w:r>
+      <w:r>
+        <w:rPr>
+          <w:sz w:val="22"/>
+          <w:szCs w:val="22"/>
         </w:rPr>
         <w:t xml:space="preserve"> прилагаемым </w:t>
       </w:r>
       <w:r>
         <w:rPr>
           <w:sz w:val="22"/>
+          <w:szCs w:val="22"/>
         </w:rPr>
         <w:t xml:space="preserve"> </w:t>
       </w:r>
       <w:r>
         <w:rPr>
           <w:sz w:val="22"/>
-        </w:rPr>
-        <w:t>универсально передаточн</w:t>
-      </w:r>
-      <w:r>
-        <w:rPr>
-          <w:sz w:val="22"/>
-        </w:rPr>
-        <w:t>ы</w:t>
-      </w:r>
-      <w:r>
-        <w:rPr>
-          <w:sz w:val="22"/>
-        </w:rPr>
-        <w:t>м документ</w:t>
-      </w:r>
-      <w:r>
-        <w:rPr>
-          <w:sz w:val="22"/>
-        </w:rPr>
-        <w:t>ом</w:t>
-      </w:r>
-      <w:r>
-        <w:rPr>
-          <w:sz w:val="22"/>
-        </w:rPr>
-        <w:t xml:space="preserve"> </w:t>
-      </w:r>
-      <w:r>
-        <w:rPr>
-          <w:sz w:val="22"/>
-        </w:rPr>
-        <w:t>(УПД)</w:t>
-      </w:r>
-      <w:r>
-        <w:rPr>
-          <w:sz w:val="22"/>
+          <w:szCs w:val="22"/>
+        </w:rPr>
+        <w:t>универсально передаточным документом (УПД)</w:t>
+      </w:r>
+      <w:r>
+        <w:rPr>
+          <w:sz w:val="22"/>
+          <w:szCs w:val="22"/>
         </w:rPr>
         <w:t>.</w:t>
       </w:r>
     </w:p>
-    <w:p xmlns:wp14="http://schemas.microsoft.com/office/word/2010/wordml" wp14:textId="77777777">
+    <w:p>
       <w:pPr>
         <w:ind w:firstLine="644"/>
         <w:jc w:val="both"/>
         <w:rPr>
           <w:sz w:val="22"/>
-        </w:rPr>
-      </w:pPr>
-      <w:r>
-        <w:rPr>
-          <w:sz w:val="22"/>
-        </w:rPr>
-        <w:t xml:space="preserve">2.3. В случае если, при приемки товара будет выявлено расхождения по количеству, ассортименту и качеству товара, </w:t>
-      </w:r>
-      <w:r>
-        <w:rPr>
-          <w:sz w:val="22"/>
+          <w:szCs w:val="22"/>
+        </w:rPr>
+      </w:pPr>
+      <w:r>
+        <w:rPr>
+          <w:sz w:val="22"/>
+          <w:szCs w:val="22"/>
+        </w:rPr>
+        <w:t xml:space="preserve">2.3. В случае если, </w:t>
+      </w:r>
+      <w:proofErr w:type="gramStart"/>
+      <w:r>
+        <w:rPr>
+          <w:sz w:val="22"/>
+          <w:szCs w:val="22"/>
+        </w:rPr>
+        <w:t>при</w:t>
+      </w:r>
+      <w:proofErr w:type="gramEnd"/>
+      <w:r>
+        <w:rPr>
+          <w:sz w:val="22"/>
+          <w:szCs w:val="22"/>
         </w:rPr>
         <w:t xml:space="preserve"> </w:t>
       </w:r>
-      <w:r>
-        <w:rPr>
-          <w:sz w:val="22"/>
+      <w:proofErr w:type="gramStart"/>
+      <w:r>
+        <w:rPr>
+          <w:sz w:val="22"/>
+          <w:szCs w:val="22"/>
+        </w:rPr>
+        <w:t>приемки</w:t>
+      </w:r>
+      <w:proofErr w:type="gramEnd"/>
+      <w:r>
+        <w:rPr>
+          <w:sz w:val="22"/>
+          <w:szCs w:val="22"/>
+        </w:rPr>
+        <w:t xml:space="preserve"> товара будет выявлено расхождения по количеству, ассортименту и качеству товара, </w:t>
+      </w:r>
+      <w:r>
+        <w:rPr>
+          <w:sz w:val="22"/>
+          <w:szCs w:val="22"/>
+        </w:rPr>
+        <w:t xml:space="preserve"> </w:t>
+      </w:r>
+      <w:r>
+        <w:rPr>
+          <w:sz w:val="22"/>
+          <w:szCs w:val="22"/>
         </w:rPr>
         <w:t xml:space="preserve">то подлежит применение </w:t>
       </w:r>
       <w:r>
         <w:rPr>
           <w:sz w:val="22"/>
+          <w:szCs w:val="22"/>
         </w:rPr>
         <w:t>"</w:t>
       </w:r>
-      <w:hyperlink w:history="1" r:id="rId8">
+      <w:hyperlink r:id="rId10" w:history="1">
         <w:r>
           <w:rPr>
             <w:rStyle w:val="ab"/>
             <w:color w:val="auto"/>
             <w:sz w:val="22"/>
+            <w:szCs w:val="22"/>
             <w:u w:val="none"/>
           </w:rPr>
           <w:t>Инструкция</w:t>
@@ -1011,27 +829,31 @@
       <w:r>
         <w:rPr>
           <w:sz w:val="22"/>
+          <w:szCs w:val="22"/>
         </w:rPr>
         <w:t xml:space="preserve"> о порядке приемки продукции производственно-технического назначения и товаров народного потребл</w:t>
       </w:r>
       <w:r>
         <w:rPr>
           <w:sz w:val="22"/>
+          <w:szCs w:val="22"/>
         </w:rPr>
         <w:t xml:space="preserve">ения по количеству", утвержденная </w:t>
       </w:r>
       <w:r>
         <w:rPr>
           <w:sz w:val="22"/>
+          <w:szCs w:val="22"/>
         </w:rPr>
         <w:t xml:space="preserve"> постановлением Госарбитража СССР от 15.06.65. N П-6 с изменениями и дополнениями (БНА СССР, 1975, NN 2 и 3) и "</w:t>
       </w:r>
-      <w:hyperlink w:history="1" r:id="rId9">
+      <w:hyperlink r:id="rId11" w:history="1">
         <w:r>
           <w:rPr>
             <w:rStyle w:val="ab"/>
             <w:color w:val="auto"/>
             <w:sz w:val="22"/>
+            <w:szCs w:val="22"/>
             <w:u w:val="none"/>
           </w:rPr>
           <w:t>Инструкци</w:t>
@@ -1041,6 +863,7 @@
             <w:rStyle w:val="ab"/>
             <w:color w:val="auto"/>
             <w:sz w:val="22"/>
+            <w:szCs w:val="22"/>
             <w:u w:val="none"/>
           </w:rPr>
           <w:t>я</w:t>
@@ -1049,1427 +872,2038 @@
       <w:r>
         <w:rPr>
           <w:sz w:val="22"/>
+          <w:szCs w:val="22"/>
         </w:rPr>
         <w:t xml:space="preserve"> </w:t>
       </w:r>
       <w:r>
         <w:rPr>
           <w:sz w:val="22"/>
-        </w:rPr>
-        <w:t>о</w:t>
-      </w:r>
-      <w:r>
-        <w:rPr>
-          <w:sz w:val="22"/>
-        </w:rPr>
-        <w:t xml:space="preserve"> порядке приемки продукции производственно-технического назначения и товаров народного потре</w:t>
-      </w:r>
-      <w:r>
-        <w:rPr>
-          <w:sz w:val="22"/>
+          <w:szCs w:val="22"/>
+        </w:rPr>
+        <w:t>о порядке приемки продукции производственно-технического назначения и товаров народного потре</w:t>
+      </w:r>
+      <w:r>
+        <w:rPr>
+          <w:sz w:val="22"/>
+          <w:szCs w:val="22"/>
         </w:rPr>
         <w:t>бления по качеству", утвержденная</w:t>
       </w:r>
       <w:r>
         <w:rPr>
           <w:sz w:val="22"/>
+          <w:szCs w:val="22"/>
         </w:rPr>
         <w:t xml:space="preserve"> постановлением Госарбитража СССР от 25.04.66. N П-7 с дополнениями и изменениями (БНА СССР, 1975</w:t>
       </w:r>
       <w:r>
         <w:rPr>
           <w:sz w:val="22"/>
+          <w:szCs w:val="22"/>
         </w:rPr>
         <w:t xml:space="preserve">, NN 2 и 3), а также вызов представителя Поставщика и оформление соответствующих документов. </w:t>
       </w:r>
     </w:p>
-    <w:p xmlns:wp14="http://schemas.microsoft.com/office/word/2010/wordml" wp14:textId="77777777">
+    <w:p>
       <w:pPr>
         <w:ind w:firstLine="644"/>
         <w:jc w:val="both"/>
         <w:rPr>
           <w:sz w:val="22"/>
-        </w:rPr>
-      </w:pPr>
-      <w:r>
-        <w:rPr>
-          <w:sz w:val="22"/>
+          <w:szCs w:val="22"/>
+        </w:rPr>
+      </w:pPr>
+      <w:r>
+        <w:rPr>
+          <w:sz w:val="22"/>
+          <w:szCs w:val="22"/>
         </w:rPr>
         <w:t>2.4</w:t>
       </w:r>
       <w:r>
         <w:rPr>
           <w:sz w:val="22"/>
+          <w:szCs w:val="22"/>
         </w:rPr>
         <w:t>. Вызов представителя Поставщика обязателен в случаях обнаружения Покупателем недостачи, несоответствия качества товара (продукции) требованиям стандартов или согласованных условий, скрытых недостатков товара (продукции), а также требованиям по ассортименту (номенклатуре).</w:t>
       </w:r>
     </w:p>
-    <w:p xmlns:wp14="http://schemas.microsoft.com/office/word/2010/wordml" wp14:textId="77777777">
+    <w:p>
       <w:pPr>
         <w:ind w:firstLine="644"/>
         <w:jc w:val="both"/>
         <w:rPr>
           <w:sz w:val="22"/>
-        </w:rPr>
-      </w:pPr>
-      <w:r>
-        <w:rPr>
-          <w:sz w:val="22"/>
+          <w:szCs w:val="22"/>
+        </w:rPr>
+      </w:pPr>
+      <w:r>
+        <w:rPr>
+          <w:sz w:val="22"/>
+          <w:szCs w:val="22"/>
         </w:rPr>
         <w:t>2.5</w:t>
       </w:r>
       <w:r>
         <w:rPr>
           <w:sz w:val="22"/>
+          <w:szCs w:val="22"/>
+        </w:rPr>
+        <w:t xml:space="preserve">. </w:t>
+      </w:r>
+      <w:proofErr w:type="gramStart"/>
+      <w:r>
+        <w:rPr>
+          <w:sz w:val="22"/>
+          <w:szCs w:val="22"/>
+        </w:rPr>
+        <w:t xml:space="preserve">При неявке представителя Поставщика в 3-х </w:t>
+      </w:r>
+      <w:proofErr w:type="spellStart"/>
+      <w:r>
+        <w:rPr>
+          <w:sz w:val="22"/>
+          <w:szCs w:val="22"/>
+        </w:rPr>
+        <w:t>дневный</w:t>
+      </w:r>
+      <w:proofErr w:type="spellEnd"/>
+      <w:r>
+        <w:rPr>
+          <w:sz w:val="22"/>
+          <w:szCs w:val="22"/>
+        </w:rPr>
+        <w:t xml:space="preserve"> срок после получения им извещения о вызове или получения в этот же срок уведомления Поставщика о неявке, получатель осуществляет приемку товара по количеству и качеству в порядке и сроки, предусмотренные инструкциями о порядке приемки продукции и товаров по количеству и качеству</w:t>
+      </w:r>
+      <w:r>
+        <w:rPr>
+          <w:sz w:val="22"/>
+          <w:szCs w:val="22"/>
+        </w:rPr>
+        <w:t>, указанными п. 2.3. настоящего Договора</w:t>
+      </w:r>
+      <w:r>
+        <w:rPr>
+          <w:sz w:val="22"/>
+          <w:szCs w:val="22"/>
+          <w:u w:val="single"/>
+        </w:rPr>
+        <w:t>,</w:t>
+      </w:r>
+      <w:r>
+        <w:rPr>
+          <w:sz w:val="22"/>
+          <w:szCs w:val="22"/>
+        </w:rPr>
+        <w:t xml:space="preserve"> о результатах информирует Поставщика и в 3-х</w:t>
+      </w:r>
+      <w:proofErr w:type="gramEnd"/>
+      <w:r>
+        <w:rPr>
+          <w:sz w:val="22"/>
+          <w:szCs w:val="22"/>
+        </w:rPr>
+        <w:t xml:space="preserve"> </w:t>
+      </w:r>
+      <w:proofErr w:type="spellStart"/>
+      <w:r>
+        <w:rPr>
+          <w:sz w:val="22"/>
+          <w:szCs w:val="22"/>
+        </w:rPr>
+        <w:t>дневный</w:t>
+      </w:r>
+      <w:proofErr w:type="spellEnd"/>
+      <w:r>
+        <w:rPr>
+          <w:sz w:val="22"/>
+          <w:szCs w:val="22"/>
+        </w:rPr>
+        <w:t xml:space="preserve"> срок направляет ему документы по приемке</w:t>
+      </w:r>
+      <w:r>
+        <w:rPr>
+          <w:sz w:val="22"/>
+          <w:szCs w:val="22"/>
+        </w:rPr>
+        <w:t xml:space="preserve"> (посредством электронной почты или факсом, с дублированием по почте)</w:t>
+      </w:r>
+      <w:r>
+        <w:rPr>
+          <w:sz w:val="22"/>
+          <w:szCs w:val="22"/>
         </w:rPr>
         <w:t>.</w:t>
       </w:r>
-      <w:r>
-        <w:rPr>
-          <w:sz w:val="22"/>
-        </w:rPr>
-        <w:t xml:space="preserve"> При неявке представителя Поставщика в 3-х </w:t>
+    </w:p>
+    <w:p>
+      <w:pPr>
+        <w:jc w:val="both"/>
+        <w:rPr>
+          <w:sz w:val="22"/>
+          <w:szCs w:val="22"/>
+        </w:rPr>
+      </w:pPr>
+    </w:p>
+    <w:p>
+      <w:pPr>
+        <w:pStyle w:val="2"/>
+        <w:ind w:left="284"/>
+        <w:jc w:val="center"/>
+        <w:rPr>
+          <w:b/>
+          <w:sz w:val="22"/>
+          <w:szCs w:val="22"/>
+        </w:rPr>
+      </w:pPr>
+      <w:r>
+        <w:rPr>
+          <w:b/>
+          <w:sz w:val="22"/>
+          <w:szCs w:val="22"/>
+        </w:rPr>
+        <w:t>3.</w:t>
+      </w:r>
+      <w:r>
+        <w:rPr>
+          <w:b/>
+          <w:sz w:val="22"/>
+          <w:szCs w:val="22"/>
+        </w:rPr>
+        <w:t>Цена и общая сумма договора</w:t>
+      </w:r>
+    </w:p>
+    <w:p>
+      <w:pPr>
+        <w:pStyle w:val="2"/>
+        <w:tabs>
+          <w:tab w:val="num" w:pos="1571"/>
+        </w:tabs>
+        <w:rPr>
+          <w:sz w:val="22"/>
+          <w:szCs w:val="22"/>
+        </w:rPr>
+      </w:pPr>
+      <w:r>
+        <w:rPr>
+          <w:sz w:val="22"/>
+          <w:szCs w:val="22"/>
+        </w:rPr>
+        <w:t xml:space="preserve">         3.1</w:t>
+      </w:r>
+      <w:proofErr w:type="gramStart"/>
+      <w:r>
+        <w:rPr>
+          <w:sz w:val="22"/>
+          <w:szCs w:val="22"/>
+        </w:rPr>
+        <w:t xml:space="preserve"> </w:t>
+      </w:r>
+      <w:r>
+        <w:rPr>
+          <w:sz w:val="22"/>
+          <w:szCs w:val="22"/>
+        </w:rPr>
+        <w:t>П</w:t>
+      </w:r>
+      <w:proofErr w:type="gramEnd"/>
+      <w:r>
+        <w:rPr>
+          <w:sz w:val="22"/>
+          <w:szCs w:val="22"/>
+        </w:rPr>
+        <w:t xml:space="preserve">од общей суммой настоящего договора понимается сумма всех выставленных счетов за </w:t>
+      </w:r>
+    </w:p>
+    <w:p>
+      <w:pPr>
+        <w:pStyle w:val="2"/>
+        <w:rPr>
+          <w:sz w:val="22"/>
+          <w:szCs w:val="22"/>
+        </w:rPr>
+      </w:pPr>
+      <w:r>
+        <w:rPr>
+          <w:sz w:val="22"/>
+          <w:szCs w:val="22"/>
+        </w:rPr>
+        <w:t xml:space="preserve">период времени, начиная со дня вступления </w:t>
+      </w:r>
+      <w:r>
+        <w:rPr>
+          <w:sz w:val="22"/>
+          <w:szCs w:val="22"/>
+        </w:rPr>
+        <w:t xml:space="preserve">данного договора в силу и окончания </w:t>
+      </w:r>
+      <w:r>
+        <w:rPr>
+          <w:sz w:val="22"/>
+          <w:szCs w:val="22"/>
+        </w:rPr>
+        <w:t xml:space="preserve"> днем прекращения его действия.</w:t>
+      </w:r>
+    </w:p>
+    <w:p>
+      <w:pPr>
+        <w:pStyle w:val="2"/>
+        <w:rPr>
+          <w:sz w:val="22"/>
+          <w:szCs w:val="22"/>
+        </w:rPr>
+      </w:pPr>
+      <w:r>
+        <w:rPr>
+          <w:sz w:val="22"/>
+          <w:szCs w:val="22"/>
+        </w:rPr>
+        <w:t xml:space="preserve">          3.2. Цена товара и общая сумма поставок (заказа) определяются прайс-листом Поставщика на момент получения заказа Покупателя. Цена товара, в соответствии с которой Покупатель производит оплату, у</w:t>
+      </w:r>
+      <w:r>
+        <w:rPr>
+          <w:sz w:val="22"/>
+          <w:szCs w:val="22"/>
+        </w:rPr>
+        <w:t xml:space="preserve">казывается в </w:t>
+      </w:r>
+      <w:r>
+        <w:rPr>
+          <w:sz w:val="22"/>
+          <w:szCs w:val="22"/>
+        </w:rPr>
+        <w:t>универсально передаточном документе (УПД)</w:t>
+      </w:r>
+      <w:r>
+        <w:rPr>
+          <w:sz w:val="22"/>
+          <w:szCs w:val="22"/>
+        </w:rPr>
+        <w:t xml:space="preserve">. Общая сумма заказа может быть изменена </w:t>
+      </w:r>
+      <w:r>
+        <w:rPr>
+          <w:sz w:val="22"/>
+          <w:szCs w:val="22"/>
+        </w:rPr>
+        <w:t xml:space="preserve">Поставщиком </w:t>
+      </w:r>
+      <w:r>
+        <w:rPr>
+          <w:sz w:val="22"/>
+          <w:szCs w:val="22"/>
+        </w:rPr>
+        <w:t>в случае не оплаты предыдущих поставок  Покупателем в срок.</w:t>
+      </w:r>
+    </w:p>
+    <w:p>
+      <w:pPr>
+        <w:pStyle w:val="2"/>
+        <w:rPr>
+          <w:sz w:val="22"/>
+          <w:szCs w:val="22"/>
+        </w:rPr>
+      </w:pPr>
+    </w:p>
+    <w:p>
+      <w:pPr>
+        <w:pStyle w:val="2"/>
+        <w:rPr>
+          <w:sz w:val="21"/>
+          <w:szCs w:val="21"/>
+        </w:rPr>
+      </w:pPr>
+      <w:r>
+        <w:rPr>
+          <w:noProof/>
+          <w:sz w:val="21"/>
+          <w:szCs w:val="21"/>
+        </w:rPr>
+        <w:drawing>
+          <wp:anchor distT="0" distB="0" distL="114300" distR="114300" simplePos="0" relativeHeight="251669504" behindDoc="1" locked="0" layoutInCell="1" allowOverlap="1" wp14:anchorId="402870FB" wp14:editId="6A832AFE">
+            <wp:simplePos x="0" y="0"/>
+            <wp:positionH relativeFrom="column">
+              <wp:posOffset>-377190</wp:posOffset>
+            </wp:positionH>
+            <wp:positionV relativeFrom="paragraph">
+              <wp:posOffset>-355114</wp:posOffset>
+            </wp:positionV>
+            <wp:extent cx="1832285" cy="1257300"/>
+            <wp:effectExtent l="0" t="0" r="0" b="0"/>
+            <wp:wrapNone/>
+            <wp:docPr id="6" name="Рисунок 2" descr="Подпись Белый фон.png"/>
+            <wp:cNvGraphicFramePr>
+              <a:graphicFrameLocks xmlns:a="http://schemas.openxmlformats.org/drawingml/2006/main" noChangeAspect="1"/>
+            </wp:cNvGraphicFramePr>
+            <a:graphic xmlns:a="http://schemas.openxmlformats.org/drawingml/2006/main">
+              <a:graphicData uri="http://schemas.openxmlformats.org/drawingml/2006/picture">
+                <pic:pic xmlns:pic="http://schemas.openxmlformats.org/drawingml/2006/picture">
+                  <pic:nvPicPr>
+                    <pic:cNvPr id="0" name="Подпись Белый фон.png"/>
+                    <pic:cNvPicPr/>
+                  </pic:nvPicPr>
+                  <pic:blipFill>
+                    <a:blip r:embed="rId12"/>
+                    <a:stretch>
+                      <a:fillRect/>
+                    </a:stretch>
+                  </pic:blipFill>
+                  <pic:spPr>
+                    <a:xfrm>
+                      <a:off x="0" y="0"/>
+                      <a:ext cx="1832285" cy="1257300"/>
+                    </a:xfrm>
+                    <a:prstGeom prst="rect">
+                      <a:avLst/>
+                    </a:prstGeom>
+                  </pic:spPr>
+                </pic:pic>
+              </a:graphicData>
+            </a:graphic>
+          </wp:anchor>
+        </w:drawing>
+      </w:r>
+      <w:r>
+        <w:rPr>
+          <w:sz w:val="21"/>
+          <w:szCs w:val="21"/>
+        </w:rPr>
+        <w:t xml:space="preserve">           </w:t>
+      </w:r>
+      <w:r>
+        <w:rPr>
+          <w:sz w:val="21"/>
+          <w:szCs w:val="21"/>
+        </w:rPr>
+        <w:t xml:space="preserve">        </w:t>
+      </w:r>
+      <w:r>
+        <w:rPr>
+          <w:sz w:val="21"/>
+          <w:szCs w:val="21"/>
+        </w:rPr>
+        <w:t xml:space="preserve"> «От Поставщика»    </w:t>
+      </w:r>
+      <w:r>
+        <w:rPr>
+          <w:sz w:val="21"/>
+          <w:szCs w:val="21"/>
+        </w:rPr>
+        <w:tab/>
+      </w:r>
+      <w:r>
+        <w:rPr>
+          <w:sz w:val="21"/>
+          <w:szCs w:val="21"/>
+        </w:rPr>
+        <w:tab/>
+      </w:r>
+      <w:r>
+        <w:rPr>
+          <w:sz w:val="21"/>
+          <w:szCs w:val="21"/>
+        </w:rPr>
+        <w:tab/>
+      </w:r>
+      <w:r>
+        <w:rPr>
+          <w:sz w:val="21"/>
+          <w:szCs w:val="21"/>
+        </w:rPr>
+        <w:tab/>
+      </w:r>
+      <w:r>
+        <w:rPr>
+          <w:sz w:val="21"/>
+          <w:szCs w:val="21"/>
+        </w:rPr>
+        <w:tab/>
+      </w:r>
+      <w:r>
+        <w:rPr>
+          <w:sz w:val="21"/>
+          <w:szCs w:val="21"/>
+        </w:rPr>
+        <w:tab/>
+      </w:r>
+      <w:r>
+        <w:rPr>
+          <w:sz w:val="21"/>
+          <w:szCs w:val="21"/>
+        </w:rPr>
+        <w:tab/>
+        <w:t xml:space="preserve">   «От Покупателя»  </w:t>
+      </w:r>
+    </w:p>
+    <w:p>
+      <w:pPr>
+        <w:pStyle w:val="2"/>
+        <w:rPr>
+          <w:b/>
+          <w:sz w:val="21"/>
+          <w:szCs w:val="21"/>
+        </w:rPr>
+      </w:pPr>
+      <w:r>
+        <w:rPr>
+          <w:sz w:val="21"/>
+          <w:szCs w:val="21"/>
+        </w:rPr>
+        <w:t xml:space="preserve">  </w:t>
+      </w:r>
+      <w:r>
+        <w:rPr>
+          <w:sz w:val="21"/>
+          <w:szCs w:val="21"/>
+        </w:rPr>
+        <w:t>______________(</w:t>
       </w:r>
       <w:proofErr w:type="spellStart"/>
       <w:r>
         <w:rPr>
-          <w:sz w:val="22"/>
-        </w:rPr>
-        <w:t>дневный</w:t>
+          <w:sz w:val="21"/>
+          <w:szCs w:val="21"/>
+        </w:rPr>
+        <w:t>Балкина</w:t>
       </w:r>
       <w:proofErr w:type="spellEnd"/>
       <w:r>
         <w:rPr>
-          <w:sz w:val="22"/>
-        </w:rPr>
-        <w:t xml:space="preserve"> срок после получения им извещения о вызове или получения в этот же срок уведомления Поставщика о неявке, получатель осуществляет приемку товара по количеству и качеству в порядке и сроки, предусмотренные инструкциями о порядке приемки продукции и товаров по количеству и качеству</w:t>
-      </w:r>
-      <w:r>
-        <w:rPr>
-          <w:sz w:val="22"/>
-        </w:rPr>
-        <w:t xml:space="preserve">, указанными </w:t>
-      </w:r>
-      <w:r>
-        <w:rPr>
-          <w:sz w:val="22"/>
-        </w:rPr>
-        <w:t>п. 2.3. настоящего Договора</w:t>
-      </w:r>
-      <w:r>
-        <w:rPr>
-          <w:sz w:val="22"/>
-          <w:u w:val="single"/>
-        </w:rPr>
-        <w:t>,</w:t>
-      </w:r>
-      <w:r>
-        <w:rPr>
-          <w:sz w:val="22"/>
-        </w:rPr>
-        <w:t xml:space="preserve"> о результатах информирует Поставщика и в 3-х </w:t>
-      </w:r>
-      <w:proofErr w:type="spellStart"/>
-      <w:r>
-        <w:rPr>
-          <w:sz w:val="22"/>
-        </w:rPr>
-        <w:t>дневный</w:t>
-      </w:r>
-      <w:proofErr w:type="spellEnd"/>
-      <w:r>
-        <w:rPr>
-          <w:sz w:val="22"/>
-        </w:rPr>
-        <w:t xml:space="preserve"> срок направляет ему документы по приемке</w:t>
-      </w:r>
-      <w:r>
-        <w:rPr>
-          <w:sz w:val="22"/>
-        </w:rPr>
-        <w:t xml:space="preserve"> (посредством электронной почты или факсом, с дублированием по почте)</w:t>
-      </w:r>
-      <w:r>
-        <w:rPr>
-          <w:sz w:val="22"/>
-        </w:rPr>
-        <w:t>.</w:t>
-      </w:r>
-    </w:p>
-    <w:p xmlns:wp14="http://schemas.microsoft.com/office/word/2010/wordml" wp14:textId="77777777">
-      <w:pPr>
-        <w:jc w:val="both"/>
-        <w:rPr>
-          <w:sz w:val="22"/>
-        </w:rPr>
-      </w:pPr>
-    </w:p>
-    <w:p xmlns:wp14="http://schemas.microsoft.com/office/word/2010/wordml" wp14:textId="77777777">
+          <w:sz w:val="21"/>
+          <w:szCs w:val="21"/>
+        </w:rPr>
+        <w:t xml:space="preserve"> И.Н.) </w:t>
+      </w:r>
+      <w:r>
+        <w:rPr>
+          <w:sz w:val="21"/>
+          <w:szCs w:val="21"/>
+        </w:rPr>
+        <w:tab/>
+      </w:r>
+      <w:r>
+        <w:rPr>
+          <w:sz w:val="21"/>
+          <w:szCs w:val="21"/>
+        </w:rPr>
+        <w:tab/>
+      </w:r>
+      <w:r>
+        <w:rPr>
+          <w:sz w:val="21"/>
+          <w:szCs w:val="21"/>
+        </w:rPr>
+        <w:tab/>
+      </w:r>
+      <w:r>
+        <w:rPr>
+          <w:sz w:val="21"/>
+          <w:szCs w:val="21"/>
+        </w:rPr>
+        <w:tab/>
+        <w:t>___________________</w:t>
+      </w:r>
+    </w:p>
+    <w:p>
       <w:pPr>
         <w:pStyle w:val="2"/>
-        <w:numPr>
-          <w:ilvl w:val="0"/>
-          <w:numId w:val="1"/>
-        </w:numPr>
+        <w:rPr>
+          <w:sz w:val="22"/>
+          <w:szCs w:val="22"/>
+        </w:rPr>
+      </w:pPr>
+    </w:p>
+    <w:p>
+      <w:pPr>
+        <w:pStyle w:val="2"/>
+        <w:ind w:left="284"/>
         <w:jc w:val="center"/>
         <w:rPr>
           <w:b/>
           <w:sz w:val="22"/>
+          <w:szCs w:val="22"/>
         </w:rPr>
       </w:pPr>
       <w:r>
         <w:rPr>
           <w:b/>
           <w:sz w:val="22"/>
-        </w:rPr>
-        <w:t>Цена и общая сумма договора</w:t>
-      </w:r>
-    </w:p>
-    <w:p xmlns:wp14="http://schemas.microsoft.com/office/word/2010/wordml" wp14:textId="77777777">
+          <w:szCs w:val="22"/>
+        </w:rPr>
+        <w:t>4.</w:t>
+      </w:r>
+      <w:r>
+        <w:rPr>
+          <w:b/>
+          <w:sz w:val="22"/>
+          <w:szCs w:val="22"/>
+        </w:rPr>
+        <w:t>Условия оплаты</w:t>
+      </w:r>
+    </w:p>
+    <w:p>
+      <w:pPr>
+        <w:pStyle w:val="2"/>
+        <w:rPr>
+          <w:b/>
+          <w:sz w:val="22"/>
+          <w:szCs w:val="22"/>
+        </w:rPr>
+      </w:pPr>
+    </w:p>
+    <w:p>
+      <w:pPr>
+        <w:pStyle w:val="2"/>
+        <w:rPr>
+          <w:sz w:val="22"/>
+          <w:szCs w:val="22"/>
+        </w:rPr>
+      </w:pPr>
+      <w:r>
+        <w:rPr>
+          <w:sz w:val="22"/>
+          <w:szCs w:val="22"/>
+        </w:rPr>
+        <w:t xml:space="preserve">        4.1. Покупатель обязуется оплатить Поставщику предоплату за поставляемый товар в размере 100% (сто процентов) от стоимости Товара. Оплата должна быть произведена путем перечисления денежных средств на расчетный счет Поставщика.</w:t>
+      </w:r>
+    </w:p>
+    <w:p>
+      <w:pPr>
+        <w:pStyle w:val="2"/>
+        <w:ind w:firstLine="426"/>
+        <w:rPr>
+          <w:sz w:val="22"/>
+          <w:szCs w:val="22"/>
+        </w:rPr>
+      </w:pPr>
+      <w:r>
+        <w:rPr>
+          <w:sz w:val="22"/>
+          <w:szCs w:val="22"/>
+        </w:rPr>
+        <w:t xml:space="preserve"> </w:t>
+      </w:r>
+      <w:r>
+        <w:rPr>
+          <w:sz w:val="22"/>
+          <w:szCs w:val="22"/>
+        </w:rPr>
+        <w:t>4.2. Датой оплаты товаров считается дата поступления</w:t>
+      </w:r>
+      <w:r>
+        <w:rPr>
+          <w:sz w:val="22"/>
+          <w:szCs w:val="22"/>
+        </w:rPr>
+        <w:t xml:space="preserve"> (зачисления) денежных средств з</w:t>
+      </w:r>
+      <w:r>
+        <w:rPr>
+          <w:sz w:val="22"/>
+          <w:szCs w:val="22"/>
+        </w:rPr>
+        <w:t>а поставляемый  товар на расчетный счет Поставщика.</w:t>
+      </w:r>
+    </w:p>
+    <w:p>
+      <w:pPr>
+        <w:pStyle w:val="2"/>
+        <w:rPr>
+          <w:sz w:val="22"/>
+          <w:szCs w:val="22"/>
+        </w:rPr>
+      </w:pPr>
+    </w:p>
+    <w:p>
+      <w:pPr>
+        <w:pStyle w:val="2"/>
+        <w:ind w:left="284"/>
+        <w:jc w:val="center"/>
+        <w:rPr>
+          <w:b/>
+          <w:sz w:val="22"/>
+          <w:szCs w:val="22"/>
+        </w:rPr>
+      </w:pPr>
+      <w:r>
+        <w:rPr>
+          <w:b/>
+          <w:sz w:val="22"/>
+          <w:szCs w:val="22"/>
+        </w:rPr>
+        <w:t>5.</w:t>
+      </w:r>
+      <w:r>
+        <w:rPr>
+          <w:b/>
+          <w:sz w:val="22"/>
+          <w:szCs w:val="22"/>
+        </w:rPr>
+        <w:t>Условия поставки</w:t>
+      </w:r>
+    </w:p>
+    <w:p>
       <w:pPr>
         <w:pStyle w:val="2"/>
         <w:ind w:left="644"/>
         <w:rPr>
           <w:b/>
           <w:sz w:val="22"/>
-        </w:rPr>
-      </w:pPr>
-    </w:p>
-    <w:p xmlns:wp14="http://schemas.microsoft.com/office/word/2010/wordml" wp14:textId="77777777">
-      <w:pPr>
-        <w:pStyle w:val="2"/>
-        <w:tabs>
-          <w:tab w:val="num" w:pos="1571"/>
-        </w:tabs>
-        <w:rPr>
-          <w:sz w:val="22"/>
-        </w:rPr>
-      </w:pPr>
-      <w:r>
-        <w:rPr>
-          <w:sz w:val="22"/>
-        </w:rPr>
-        <w:t xml:space="preserve">         3.1 </w:t>
-      </w:r>
-      <w:r>
-        <w:rPr>
-          <w:sz w:val="22"/>
-        </w:rPr>
-        <w:t xml:space="preserve">Под общей суммой настоящего договора понимается сумма всех выставленных счетов за </w:t>
-      </w:r>
-    </w:p>
-    <w:p xmlns:wp14="http://schemas.microsoft.com/office/word/2010/wordml" wp14:textId="77777777">
-      <w:pPr>
-        <w:pStyle w:val="2"/>
-        <w:rPr>
-          <w:sz w:val="22"/>
-        </w:rPr>
-      </w:pPr>
-      <w:r>
-        <w:rPr>
-          <w:sz w:val="22"/>
-        </w:rPr>
-        <w:t xml:space="preserve">период времени, начиная со дня вступления </w:t>
-      </w:r>
-      <w:r>
-        <w:rPr>
-          <w:sz w:val="22"/>
-        </w:rPr>
-        <w:t xml:space="preserve">данного договора в силу и окончания </w:t>
-      </w:r>
-      <w:r>
-        <w:rPr>
-          <w:sz w:val="22"/>
-        </w:rPr>
-        <w:t xml:space="preserve"> днем прекращения его действия.</w:t>
-      </w:r>
-    </w:p>
-    <w:p xmlns:wp14="http://schemas.microsoft.com/office/word/2010/wordml" wp14:textId="77777777">
-      <w:pPr>
-        <w:pStyle w:val="2"/>
-        <w:rPr>
-          <w:sz w:val="22"/>
-        </w:rPr>
-      </w:pPr>
-      <w:r>
-        <w:rPr>
-          <w:sz w:val="22"/>
-        </w:rPr>
-        <w:t xml:space="preserve">          3.2. Цена товара и общая сумма поставок (заказа) определяются прайс-листом Поставщика на момент получения заказа Покупателя. Цена товара, в соответствии с которой Покупатель производит оплату, </w:t>
-      </w:r>
-      <w:r>
-        <w:rPr>
-          <w:sz w:val="22"/>
-        </w:rPr>
-        <w:lastRenderedPageBreak/>
-        <w:t>у</w:t>
-      </w:r>
-      <w:r>
-        <w:rPr>
-          <w:sz w:val="22"/>
-        </w:rPr>
-        <w:t xml:space="preserve">казывается в </w:t>
-      </w:r>
-      <w:r>
-        <w:rPr>
-          <w:sz w:val="22"/>
-        </w:rPr>
-        <w:t xml:space="preserve">универсально передаточном документе </w:t>
-      </w:r>
-      <w:r>
-        <w:rPr>
-          <w:sz w:val="22"/>
-        </w:rPr>
-        <w:t>(УПД)</w:t>
-      </w:r>
-      <w:r>
-        <w:rPr>
-          <w:sz w:val="22"/>
-        </w:rPr>
-        <w:t xml:space="preserve">. Общая сумма заказа может быть изменена </w:t>
-      </w:r>
-      <w:r>
-        <w:rPr>
-          <w:sz w:val="22"/>
-        </w:rPr>
-        <w:t xml:space="preserve">Поставщиком </w:t>
-      </w:r>
-      <w:r>
-        <w:rPr>
-          <w:sz w:val="22"/>
-        </w:rPr>
-        <w:t>в случае не оплаты предыдущих поставок  Покупателем в срок.</w:t>
-      </w:r>
-    </w:p>
-    <w:p xmlns:wp14="http://schemas.microsoft.com/office/word/2010/wordml" wp14:textId="77777777">
-      <w:pPr>
-        <w:pStyle w:val="2"/>
-        <w:ind w:left="284" w:hanging="284"/>
-        <w:rPr>
-          <w:sz w:val="22"/>
-        </w:rPr>
-      </w:pPr>
-    </w:p>
-    <w:p xmlns:wp14="http://schemas.microsoft.com/office/word/2010/wordml" wp14:textId="77777777">
-      <w:pPr>
-        <w:pStyle w:val="2"/>
-        <w:numPr>
-          <w:ilvl w:val="0"/>
-          <w:numId w:val="1"/>
-        </w:numPr>
-        <w:jc w:val="center"/>
-        <w:rPr>
-          <w:b/>
-          <w:sz w:val="22"/>
-        </w:rPr>
-      </w:pPr>
-      <w:r>
-        <w:rPr>
-          <w:b/>
-          <w:sz w:val="22"/>
-        </w:rPr>
-        <w:t>Условия оплаты</w:t>
-      </w:r>
-    </w:p>
-    <w:p xmlns:wp14="http://schemas.microsoft.com/office/word/2010/wordml" wp14:textId="77777777">
-      <w:pPr>
-        <w:pStyle w:val="2"/>
-        <w:rPr>
-          <w:b/>
-          <w:sz w:val="22"/>
-        </w:rPr>
-      </w:pPr>
-    </w:p>
-    <w:p xmlns:wp14="http://schemas.microsoft.com/office/word/2010/wordml" wp14:textId="77777777">
-      <w:pPr>
-        <w:pStyle w:val="2"/>
-        <w:rPr>
-          <w:sz w:val="22"/>
-          <w:szCs w:val="22"/>
-        </w:rPr>
-      </w:pPr>
-      <w:r>
-        <w:rPr>
-          <w:sz w:val="22"/>
-        </w:rPr>
-        <w:t xml:space="preserve">        4.1. </w:t>
-      </w:r>
-      <w:r>
-        <w:rPr>
-          <w:sz w:val="22"/>
-          <w:szCs w:val="22"/>
-        </w:rPr>
-        <w:t>Покупатель обязуется оплатить Поставщику предоплату за поставляемый товар в размере 100% (сто процентов) от стоимости Товара. Оплата должна быть произведена путем перечисления денежных средств на расчетный счет Поставщика.</w:t>
-      </w:r>
-    </w:p>
-    <w:p xmlns:wp14="http://schemas.microsoft.com/office/word/2010/wordml" wp14:textId="77777777">
+          <w:szCs w:val="22"/>
+        </w:rPr>
+      </w:pPr>
+    </w:p>
+    <w:p>
       <w:pPr>
         <w:pStyle w:val="2"/>
         <w:ind w:firstLine="426"/>
         <w:rPr>
           <w:sz w:val="22"/>
-        </w:rPr>
-      </w:pPr>
-      <w:r>
-        <w:rPr>
-          <w:sz w:val="22"/>
-        </w:rPr>
-        <w:t xml:space="preserve"> </w:t>
-      </w:r>
-      <w:r>
-        <w:rPr>
-          <w:sz w:val="22"/>
-        </w:rPr>
-        <w:t>4.2. Датой оплаты товаров считается дата поступления</w:t>
-      </w:r>
-      <w:r>
-        <w:rPr>
-          <w:sz w:val="22"/>
-        </w:rPr>
-        <w:t xml:space="preserve"> (зачисления) денежных средств з</w:t>
-      </w:r>
-      <w:r>
-        <w:rPr>
-          <w:sz w:val="22"/>
-        </w:rPr>
-        <w:t>а поставляемый  товар на расчетный счет Поставщика.</w:t>
-      </w:r>
-    </w:p>
-    <w:p xmlns:wp14="http://schemas.microsoft.com/office/word/2010/wordml" wp14:textId="77777777">
-      <w:pPr>
-        <w:pStyle w:val="2"/>
-        <w:rPr>
-          <w:sz w:val="22"/>
-        </w:rPr>
-      </w:pPr>
-    </w:p>
-    <w:p xmlns:wp14="http://schemas.microsoft.com/office/word/2010/wordml" wp14:textId="77777777">
-      <w:pPr>
-        <w:pStyle w:val="2"/>
-        <w:numPr>
-          <w:ilvl w:val="0"/>
-          <w:numId w:val="1"/>
-        </w:numPr>
-        <w:jc w:val="center"/>
-        <w:rPr>
-          <w:b/>
-          <w:sz w:val="22"/>
-        </w:rPr>
-      </w:pPr>
-      <w:r>
-        <w:rPr>
-          <w:b/>
-          <w:sz w:val="22"/>
-        </w:rPr>
-        <w:t>Условия поставки</w:t>
-      </w:r>
-    </w:p>
-    <w:p xmlns:wp14="http://schemas.microsoft.com/office/word/2010/wordml" wp14:textId="77777777">
-      <w:pPr>
-        <w:pStyle w:val="2"/>
-        <w:ind w:left="644"/>
-        <w:rPr>
-          <w:b/>
-          <w:sz w:val="22"/>
-        </w:rPr>
-      </w:pPr>
-    </w:p>
-    <w:p xmlns:wp14="http://schemas.microsoft.com/office/word/2010/wordml" wp14:textId="77777777">
-      <w:pPr>
-        <w:pStyle w:val="2"/>
-        <w:ind w:firstLine="426"/>
-        <w:rPr>
-          <w:sz w:val="22"/>
-        </w:rPr>
-      </w:pPr>
-      <w:r>
-        <w:rPr>
-          <w:sz w:val="22"/>
+          <w:szCs w:val="22"/>
+        </w:rPr>
+      </w:pPr>
+      <w:r>
+        <w:rPr>
+          <w:sz w:val="22"/>
+          <w:szCs w:val="22"/>
         </w:rPr>
         <w:t>5.1</w:t>
       </w:r>
       <w:r>
         <w:rPr>
           <w:sz w:val="22"/>
+          <w:szCs w:val="22"/>
         </w:rPr>
         <w:t>.</w:t>
       </w:r>
       <w:r>
         <w:rPr>
           <w:sz w:val="22"/>
+          <w:szCs w:val="22"/>
         </w:rPr>
         <w:t xml:space="preserve"> Датой поставки (днём исполнения Поставщиком своих обязательств по поставке товара) считается дата передачи товара полномочному представителю Покупателя.</w:t>
       </w:r>
     </w:p>
-    <w:p xmlns:wp14="http://schemas.microsoft.com/office/word/2010/wordml" wp14:textId="77777777">
+    <w:p>
       <w:pPr>
         <w:pStyle w:val="2"/>
         <w:ind w:firstLine="294"/>
         <w:rPr>
           <w:sz w:val="22"/>
-        </w:rPr>
-      </w:pPr>
-      <w:r>
-        <w:rPr>
-          <w:sz w:val="22"/>
+          <w:szCs w:val="22"/>
+        </w:rPr>
+      </w:pPr>
+      <w:r>
+        <w:rPr>
+          <w:sz w:val="22"/>
+          <w:szCs w:val="22"/>
         </w:rPr>
         <w:t xml:space="preserve">  </w:t>
       </w:r>
       <w:r>
         <w:rPr>
           <w:sz w:val="22"/>
+          <w:szCs w:val="22"/>
         </w:rPr>
         <w:t>5.2</w:t>
       </w:r>
       <w:r>
         <w:rPr>
           <w:sz w:val="22"/>
+          <w:szCs w:val="22"/>
         </w:rPr>
         <w:t>.</w:t>
       </w:r>
       <w:r>
         <w:rPr>
           <w:sz w:val="22"/>
+          <w:szCs w:val="22"/>
         </w:rPr>
         <w:t xml:space="preserve"> Право собственности на товар и риск случайной гибели (повреждения, утраты) товара переходят от Поставщика к Поку</w:t>
       </w:r>
       <w:r>
         <w:rPr>
           <w:sz w:val="22"/>
+          <w:szCs w:val="22"/>
         </w:rPr>
         <w:t>пателю в момент передачи товара</w:t>
       </w:r>
       <w:r>
         <w:rPr>
           <w:sz w:val="22"/>
+          <w:szCs w:val="22"/>
         </w:rPr>
         <w:t xml:space="preserve"> Поставщиком представителю Покупателя, либо Перевозчику и подписания соответствующего </w:t>
       </w:r>
       <w:r>
         <w:rPr>
           <w:sz w:val="22"/>
-        </w:rPr>
-        <w:t>универсально передаточн</w:t>
-      </w:r>
-      <w:r>
-        <w:rPr>
-          <w:sz w:val="22"/>
-        </w:rPr>
-        <w:t>ого</w:t>
-      </w:r>
-      <w:r>
-        <w:rPr>
-          <w:sz w:val="22"/>
-        </w:rPr>
-        <w:t xml:space="preserve"> документ</w:t>
-      </w:r>
-      <w:r>
-        <w:rPr>
-          <w:sz w:val="22"/>
-        </w:rPr>
-        <w:t>а</w:t>
-      </w:r>
-      <w:r>
-        <w:rPr>
-          <w:sz w:val="22"/>
+          <w:szCs w:val="22"/>
+        </w:rPr>
+        <w:t>универсально передаточного документа</w:t>
+      </w:r>
+      <w:r>
+        <w:rPr>
+          <w:sz w:val="22"/>
+          <w:szCs w:val="22"/>
         </w:rPr>
         <w:t xml:space="preserve"> </w:t>
       </w:r>
       <w:r>
         <w:rPr>
           <w:sz w:val="22"/>
-        </w:rPr>
-        <w:t>(</w:t>
+          <w:szCs w:val="22"/>
+        </w:rPr>
+        <w:t xml:space="preserve">(УПД) </w:t>
+      </w:r>
+      <w:r>
+        <w:rPr>
+          <w:sz w:val="22"/>
+          <w:szCs w:val="22"/>
+        </w:rPr>
+        <w:t xml:space="preserve"> </w:t>
       </w:r>
       <w:proofErr w:type="gramStart"/>
       <w:r>
         <w:rPr>
           <w:sz w:val="22"/>
-        </w:rPr>
-        <w:t xml:space="preserve">УПД) </w:t>
-      </w:r>
-      <w:r>
-        <w:rPr>
-          <w:sz w:val="22"/>
-        </w:rPr>
-        <w:t xml:space="preserve"> последними</w:t>
+          <w:szCs w:val="22"/>
+        </w:rPr>
+        <w:t>последними</w:t>
       </w:r>
       <w:proofErr w:type="gramEnd"/>
       <w:r>
         <w:rPr>
           <w:sz w:val="22"/>
+          <w:szCs w:val="22"/>
         </w:rPr>
         <w:t>.</w:t>
       </w:r>
     </w:p>
-    <w:p xmlns:wp14="http://schemas.microsoft.com/office/word/2010/wordml" wp14:textId="77777777">
+    <w:p>
       <w:pPr>
         <w:pStyle w:val="2"/>
         <w:ind w:left="426"/>
         <w:rPr>
           <w:sz w:val="22"/>
-        </w:rPr>
-      </w:pPr>
-      <w:r>
-        <w:rPr>
-          <w:sz w:val="22"/>
+          <w:szCs w:val="22"/>
+        </w:rPr>
+      </w:pPr>
+      <w:r>
+        <w:rPr>
+          <w:sz w:val="22"/>
+          <w:szCs w:val="22"/>
         </w:rPr>
         <w:t>5.3</w:t>
       </w:r>
       <w:r>
         <w:rPr>
           <w:sz w:val="22"/>
+          <w:szCs w:val="22"/>
         </w:rPr>
         <w:t>.</w:t>
       </w:r>
       <w:r>
         <w:rPr>
           <w:sz w:val="22"/>
+          <w:szCs w:val="22"/>
         </w:rPr>
         <w:t xml:space="preserve"> В случае невозможности исполнить заказ Покупателя полностью Поставщик имеет право с согласия Покупателя произвести частичное исполнение заказа.</w:t>
       </w:r>
     </w:p>
-    <w:p xmlns:wp14="http://schemas.microsoft.com/office/word/2010/wordml" wp14:textId="77777777">
+    <w:p>
       <w:pPr>
         <w:pStyle w:val="2"/>
         <w:rPr>
           <w:sz w:val="22"/>
-        </w:rPr>
-      </w:pPr>
-      <w:r>
-        <w:rPr>
-          <w:sz w:val="22"/>
+          <w:szCs w:val="22"/>
+        </w:rPr>
+      </w:pPr>
+      <w:r>
+        <w:rPr>
+          <w:sz w:val="22"/>
+          <w:szCs w:val="22"/>
         </w:rPr>
         <w:t xml:space="preserve">        </w:t>
       </w:r>
       <w:r>
         <w:rPr>
           <w:sz w:val="22"/>
+          <w:szCs w:val="22"/>
         </w:rPr>
         <w:t>5.4</w:t>
       </w:r>
       <w:r>
         <w:rPr>
           <w:sz w:val="22"/>
+          <w:szCs w:val="22"/>
         </w:rPr>
         <w:t>.</w:t>
       </w:r>
       <w:r>
         <w:rPr>
           <w:sz w:val="22"/>
+          <w:szCs w:val="22"/>
         </w:rPr>
         <w:t xml:space="preserve"> В случае невозможности отправить весь груз, оформленный по одной счет фактуре</w:t>
       </w:r>
       <w:r>
         <w:rPr>
           <w:sz w:val="22"/>
+          <w:szCs w:val="22"/>
         </w:rPr>
         <w:t xml:space="preserve"> одним рейсом</w:t>
       </w:r>
       <w:r>
         <w:rPr>
           <w:sz w:val="22"/>
+          <w:szCs w:val="22"/>
         </w:rPr>
         <w:t xml:space="preserve"> </w:t>
       </w:r>
       <w:r>
         <w:rPr>
           <w:sz w:val="22"/>
+          <w:szCs w:val="22"/>
         </w:rPr>
         <w:t>(пар</w:t>
       </w:r>
       <w:r>
         <w:rPr>
           <w:sz w:val="22"/>
+          <w:szCs w:val="22"/>
         </w:rPr>
         <w:t>тией), допускается доставка товара в несколько приемов</w:t>
       </w:r>
       <w:r>
         <w:rPr>
           <w:sz w:val="22"/>
+          <w:szCs w:val="22"/>
         </w:rPr>
         <w:t>.</w:t>
       </w:r>
       <w:r>
         <w:rPr>
           <w:sz w:val="22"/>
+          <w:szCs w:val="22"/>
         </w:rPr>
         <w:t xml:space="preserve"> </w:t>
       </w:r>
     </w:p>
-    <w:p xmlns:wp14="http://schemas.microsoft.com/office/word/2010/wordml" wp14:textId="77777777">
+    <w:p>
       <w:pPr>
         <w:pStyle w:val="2"/>
         <w:rPr>
           <w:sz w:val="22"/>
-        </w:rPr>
-      </w:pPr>
-      <w:r>
-        <w:rPr>
-          <w:sz w:val="22"/>
+          <w:szCs w:val="22"/>
+        </w:rPr>
+      </w:pPr>
+      <w:r>
+        <w:rPr>
+          <w:sz w:val="22"/>
+          <w:szCs w:val="22"/>
         </w:rPr>
         <w:t xml:space="preserve">        </w:t>
       </w:r>
       <w:r>
         <w:rPr>
           <w:sz w:val="22"/>
+          <w:szCs w:val="22"/>
         </w:rPr>
         <w:t>5.5</w:t>
       </w:r>
       <w:r>
         <w:rPr>
           <w:sz w:val="22"/>
+          <w:szCs w:val="22"/>
         </w:rPr>
         <w:t>.</w:t>
       </w:r>
       <w:r>
         <w:rPr>
           <w:sz w:val="22"/>
+          <w:szCs w:val="22"/>
         </w:rPr>
         <w:t xml:space="preserve"> Все расходы по доставке товара в рамках настоящего договора несет Покупатель.</w:t>
       </w:r>
     </w:p>
-    <w:p xmlns:wp14="http://schemas.microsoft.com/office/word/2010/wordml" wp14:textId="77777777">
+    <w:p>
       <w:pPr>
         <w:pStyle w:val="2"/>
         <w:rPr>
           <w:sz w:val="22"/>
-        </w:rPr>
-      </w:pPr>
-    </w:p>
-    <w:p xmlns:wp14="http://schemas.microsoft.com/office/word/2010/wordml" wp14:textId="77777777">
+          <w:szCs w:val="22"/>
+        </w:rPr>
+      </w:pPr>
+    </w:p>
+    <w:p>
       <w:pPr>
         <w:pStyle w:val="2"/>
         <w:rPr>
           <w:sz w:val="22"/>
-        </w:rPr>
-      </w:pPr>
-    </w:p>
-    <w:p xmlns:wp14="http://schemas.microsoft.com/office/word/2010/wordml" wp14:textId="77777777">
+          <w:szCs w:val="22"/>
+        </w:rPr>
+      </w:pPr>
+    </w:p>
+    <w:p>
       <w:pPr>
         <w:pStyle w:val="2"/>
-        <w:numPr>
-          <w:ilvl w:val="0"/>
-          <w:numId w:val="1"/>
-        </w:numPr>
+        <w:ind w:left="284"/>
         <w:jc w:val="center"/>
         <w:rPr>
           <w:b/>
           <w:sz w:val="22"/>
+          <w:szCs w:val="22"/>
         </w:rPr>
       </w:pPr>
       <w:r>
         <w:rPr>
           <w:b/>
           <w:sz w:val="22"/>
+          <w:szCs w:val="22"/>
+        </w:rPr>
+        <w:t>6.</w:t>
+      </w:r>
+      <w:r>
+        <w:rPr>
+          <w:b/>
+          <w:sz w:val="22"/>
+          <w:szCs w:val="22"/>
         </w:rPr>
         <w:t>Ответственность сторон</w:t>
       </w:r>
     </w:p>
-    <w:p xmlns:wp14="http://schemas.microsoft.com/office/word/2010/wordml" wp14:textId="77777777">
+    <w:p>
       <w:pPr>
         <w:pStyle w:val="2"/>
         <w:rPr>
           <w:b/>
           <w:sz w:val="22"/>
-        </w:rPr>
-      </w:pPr>
-    </w:p>
-    <w:p xmlns:wp14="http://schemas.microsoft.com/office/word/2010/wordml" wp14:textId="77777777">
+          <w:szCs w:val="22"/>
+        </w:rPr>
+      </w:pPr>
+    </w:p>
+    <w:p>
       <w:pPr>
         <w:pStyle w:val="2"/>
-        <w:numPr>
-          <w:ilvl w:val="1"/>
-          <w:numId w:val="1"/>
-        </w:numPr>
-        <w:tabs>
-          <w:tab w:val="num" w:pos="851"/>
-        </w:tabs>
-        <w:ind w:left="993" w:hanging="567"/>
-        <w:rPr>
-          <w:sz w:val="22"/>
-        </w:rPr>
-      </w:pPr>
-      <w:r>
-        <w:rPr>
-          <w:sz w:val="22"/>
-        </w:rPr>
-        <w:t xml:space="preserve">В случае просрочки платежа за товар, поставленный </w:t>
-      </w:r>
-      <w:r>
-        <w:rPr>
-          <w:sz w:val="22"/>
+        <w:tabs>
+          <w:tab w:val="num" w:pos="1571"/>
+        </w:tabs>
+        <w:ind w:left="426"/>
+        <w:rPr>
+          <w:sz w:val="22"/>
+          <w:szCs w:val="22"/>
+        </w:rPr>
+      </w:pPr>
+      <w:r>
+        <w:rPr>
+          <w:sz w:val="22"/>
+          <w:szCs w:val="22"/>
+        </w:rPr>
+        <w:t>6.1</w:t>
+      </w:r>
+      <w:proofErr w:type="gramStart"/>
+      <w:r>
+        <w:rPr>
+          <w:sz w:val="22"/>
+          <w:szCs w:val="22"/>
+        </w:rPr>
+        <w:t xml:space="preserve"> </w:t>
+      </w:r>
+      <w:r>
+        <w:rPr>
+          <w:sz w:val="22"/>
+          <w:szCs w:val="22"/>
+        </w:rPr>
+        <w:t>В</w:t>
+      </w:r>
+      <w:proofErr w:type="gramEnd"/>
+      <w:r>
+        <w:rPr>
+          <w:sz w:val="22"/>
+          <w:szCs w:val="22"/>
+        </w:rPr>
+        <w:t xml:space="preserve"> случае просрочки платежа за товар, поставленный </w:t>
+      </w:r>
+      <w:r>
+        <w:rPr>
+          <w:sz w:val="22"/>
+          <w:szCs w:val="22"/>
         </w:rPr>
         <w:t>Покупателю на условиях отсрочки</w:t>
       </w:r>
     </w:p>
-    <w:p xmlns:wp14="http://schemas.microsoft.com/office/word/2010/wordml" wp14:textId="77777777">
+    <w:p>
       <w:pPr>
         <w:pStyle w:val="2"/>
         <w:rPr>
           <w:sz w:val="22"/>
-        </w:rPr>
-      </w:pPr>
-      <w:r>
-        <w:rPr>
-          <w:sz w:val="22"/>
+          <w:szCs w:val="22"/>
+        </w:rPr>
+      </w:pPr>
+      <w:r>
+        <w:rPr>
+          <w:sz w:val="22"/>
+          <w:szCs w:val="22"/>
         </w:rPr>
         <w:t>платежа, последний уплачивает Поставщику штрафную неустойку в размере 0,</w:t>
       </w:r>
       <w:r>
         <w:rPr>
           <w:sz w:val="22"/>
+          <w:szCs w:val="22"/>
         </w:rPr>
         <w:t>5</w:t>
       </w:r>
       <w:r>
         <w:rPr>
           <w:sz w:val="22"/>
+          <w:szCs w:val="22"/>
         </w:rPr>
         <w:t>% от невнесенной суммы за каждый день просрочки платежа.</w:t>
       </w:r>
       <w:r>
         <w:rPr>
           <w:sz w:val="22"/>
+          <w:szCs w:val="22"/>
         </w:rPr>
         <w:t xml:space="preserve"> </w:t>
       </w:r>
       <w:r>
         <w:rPr>
           <w:sz w:val="22"/>
+          <w:szCs w:val="22"/>
         </w:rPr>
         <w:t xml:space="preserve">В остальном стороны несут ответственность в соответствии </w:t>
       </w:r>
       <w:r>
         <w:rPr>
           <w:sz w:val="22"/>
+          <w:szCs w:val="22"/>
         </w:rPr>
         <w:t>с действующим законодательством</w:t>
       </w:r>
       <w:r>
         <w:rPr>
           <w:sz w:val="22"/>
+          <w:szCs w:val="22"/>
         </w:rPr>
         <w:t xml:space="preserve"> </w:t>
       </w:r>
       <w:r>
         <w:rPr>
           <w:sz w:val="22"/>
+          <w:szCs w:val="22"/>
         </w:rPr>
         <w:t>Российской Федерации</w:t>
       </w:r>
     </w:p>
-    <w:p xmlns:wp14="http://schemas.microsoft.com/office/word/2010/wordml" wp14:textId="77777777">
+    <w:p>
       <w:pPr>
         <w:pStyle w:val="2"/>
         <w:ind w:left="426"/>
         <w:rPr>
           <w:sz w:val="22"/>
-        </w:rPr>
-      </w:pPr>
-      <w:r>
-        <w:rPr>
-          <w:sz w:val="22"/>
-        </w:rPr>
-        <w:t>6.2</w:t>
-      </w:r>
-      <w:r>
-        <w:rPr>
-          <w:sz w:val="22"/>
+          <w:szCs w:val="22"/>
+        </w:rPr>
+      </w:pPr>
+      <w:r>
+        <w:rPr>
+          <w:sz w:val="22"/>
+          <w:szCs w:val="22"/>
+        </w:rPr>
+        <w:t xml:space="preserve">6.2 </w:t>
+      </w:r>
+      <w:r>
+        <w:rPr>
+          <w:sz w:val="22"/>
+          <w:szCs w:val="22"/>
+        </w:rPr>
+        <w:t>Уплата штрафных санкций, предусмотренных настоящим до</w:t>
+      </w:r>
+      <w:r>
+        <w:rPr>
+          <w:sz w:val="22"/>
+          <w:szCs w:val="22"/>
+        </w:rPr>
+        <w:t>говором, не освобождает сторон</w:t>
+      </w:r>
+      <w:r>
+        <w:rPr>
+          <w:sz w:val="22"/>
+          <w:szCs w:val="22"/>
         </w:rPr>
         <w:t xml:space="preserve"> </w:t>
       </w:r>
-      <w:r>
-        <w:rPr>
-          <w:sz w:val="22"/>
-        </w:rPr>
-        <w:t>Уплата штрафных санкций, предусмотренных настоящим до</w:t>
-      </w:r>
-      <w:r>
-        <w:rPr>
-          <w:sz w:val="22"/>
-        </w:rPr>
-        <w:t>говором, не освобождает сторон</w:t>
-      </w:r>
-      <w:r>
-        <w:rPr>
-          <w:sz w:val="22"/>
+      <w:proofErr w:type="gramStart"/>
+      <w:r>
+        <w:rPr>
+          <w:sz w:val="22"/>
+          <w:szCs w:val="22"/>
+        </w:rPr>
+        <w:t>от</w:t>
+      </w:r>
+      <w:proofErr w:type="gramEnd"/>
+      <w:r>
+        <w:rPr>
+          <w:sz w:val="22"/>
+          <w:szCs w:val="22"/>
         </w:rPr>
         <w:t xml:space="preserve"> </w:t>
       </w:r>
-      <w:bookmarkStart w:name="_GoBack" w:id="0"/>
-      <w:bookmarkEnd w:id="0"/>
-      <w:r>
-        <w:rPr>
-          <w:sz w:val="22"/>
-        </w:rPr>
-        <w:t xml:space="preserve">от </w:t>
-      </w:r>
-    </w:p>
-    <w:p xmlns:wp14="http://schemas.microsoft.com/office/word/2010/wordml" wp14:textId="77777777">
+    </w:p>
+    <w:p>
       <w:pPr>
         <w:pStyle w:val="2"/>
         <w:rPr>
           <w:sz w:val="22"/>
-        </w:rPr>
-      </w:pPr>
-      <w:r>
-        <w:rPr>
-          <w:sz w:val="22"/>
-        </w:rPr>
-        <w:t>и</w:t>
-      </w:r>
-      <w:r>
-        <w:rPr>
-          <w:sz w:val="22"/>
-        </w:rPr>
-        <w:t>сполнения основного обязательства.</w:t>
-      </w:r>
-    </w:p>
-    <w:p xmlns:wp14="http://schemas.microsoft.com/office/word/2010/wordml" wp14:textId="77777777">
+          <w:szCs w:val="22"/>
+        </w:rPr>
+      </w:pPr>
+      <w:r>
+        <w:rPr>
+          <w:sz w:val="22"/>
+          <w:szCs w:val="22"/>
+        </w:rPr>
+        <w:t>исполнения основного обязательства.</w:t>
+      </w:r>
+    </w:p>
+    <w:p>
       <w:pPr>
         <w:pStyle w:val="2"/>
         <w:ind w:left="426"/>
         <w:rPr>
           <w:sz w:val="22"/>
-        </w:rPr>
-      </w:pPr>
-      <w:r>
-        <w:rPr>
-          <w:sz w:val="22"/>
+          <w:szCs w:val="22"/>
+        </w:rPr>
+      </w:pPr>
+      <w:r>
+        <w:rPr>
+          <w:sz w:val="22"/>
+          <w:szCs w:val="22"/>
         </w:rPr>
         <w:t>6</w:t>
       </w:r>
       <w:r>
         <w:rPr>
           <w:sz w:val="22"/>
-        </w:rPr>
-        <w:t>.</w:t>
-      </w:r>
-      <w:r>
-        <w:rPr>
-          <w:sz w:val="22"/>
-        </w:rPr>
-        <w:t>3</w:t>
-      </w:r>
-      <w:r>
-        <w:rPr>
-          <w:sz w:val="22"/>
-        </w:rPr>
-        <w:t xml:space="preserve">. Для целей налогообложения моментом исчисления суммы штрафной неустойки, указанной в </w:t>
-      </w:r>
-    </w:p>
-    <w:p xmlns:wp14="http://schemas.microsoft.com/office/word/2010/wordml" wp14:textId="77777777">
+          <w:szCs w:val="22"/>
+        </w:rPr>
+        <w:t>.3</w:t>
+      </w:r>
+      <w:r>
+        <w:rPr>
+          <w:sz w:val="22"/>
+          <w:szCs w:val="22"/>
+        </w:rPr>
+        <w:t xml:space="preserve">. Для целей налогообложения моментом исчисления суммы штрафной неустойки, указанной </w:t>
+      </w:r>
+      <w:proofErr w:type="gramStart"/>
+      <w:r>
+        <w:rPr>
+          <w:sz w:val="22"/>
+          <w:szCs w:val="22"/>
+        </w:rPr>
+        <w:t>в</w:t>
+      </w:r>
+      <w:proofErr w:type="gramEnd"/>
+      <w:r>
+        <w:rPr>
+          <w:sz w:val="22"/>
+          <w:szCs w:val="22"/>
+        </w:rPr>
+        <w:t xml:space="preserve"> </w:t>
+      </w:r>
+    </w:p>
+    <w:p>
       <w:pPr>
         <w:pStyle w:val="2"/>
         <w:rPr>
           <w:sz w:val="22"/>
-        </w:rPr>
-      </w:pPr>
-      <w:r>
-        <w:rPr>
-          <w:sz w:val="22"/>
-        </w:rPr>
-        <w:t>настоящем договоре, является день признания и уплаты их должником, а в случае непризнания – день вступления в законную силу решения суда.</w:t>
-      </w:r>
-      <w:r>
-        <w:rPr>
-          <w:sz w:val="22"/>
+          <w:szCs w:val="22"/>
+        </w:rPr>
+      </w:pPr>
+      <w:proofErr w:type="gramStart"/>
+      <w:r>
+        <w:rPr>
+          <w:sz w:val="22"/>
+          <w:szCs w:val="22"/>
+        </w:rPr>
+        <w:t>настоящем</w:t>
+      </w:r>
+      <w:proofErr w:type="gramEnd"/>
+      <w:r>
+        <w:rPr>
+          <w:sz w:val="22"/>
+          <w:szCs w:val="22"/>
+        </w:rPr>
+        <w:t xml:space="preserve"> договоре, является день признания и уплаты их должником, а в случае непризнания – день вступления в законную силу решения суда.</w:t>
+      </w:r>
+      <w:r>
+        <w:rPr>
+          <w:sz w:val="22"/>
+          <w:szCs w:val="22"/>
         </w:rPr>
         <w:t xml:space="preserve"> </w:t>
       </w:r>
     </w:p>
-    <w:p xmlns:wp14="http://schemas.microsoft.com/office/word/2010/wordml" wp14:textId="77777777">
+    <w:p>
       <w:pPr>
         <w:pStyle w:val="2"/>
         <w:ind w:firstLine="284"/>
         <w:rPr>
           <w:sz w:val="22"/>
-        </w:rPr>
-      </w:pPr>
-      <w:r>
-        <w:rPr>
-          <w:sz w:val="22"/>
+          <w:szCs w:val="22"/>
+        </w:rPr>
+      </w:pPr>
+      <w:r>
+        <w:rPr>
+          <w:sz w:val="22"/>
+          <w:szCs w:val="22"/>
         </w:rPr>
         <w:t xml:space="preserve">  </w:t>
       </w:r>
       <w:r>
         <w:rPr>
           <w:sz w:val="22"/>
+          <w:szCs w:val="22"/>
         </w:rPr>
         <w:t>6.4</w:t>
       </w:r>
       <w:r>
         <w:rPr>
           <w:sz w:val="22"/>
+          <w:szCs w:val="22"/>
         </w:rPr>
         <w:t xml:space="preserve">. </w:t>
       </w:r>
       <w:r>
         <w:rPr>
           <w:sz w:val="22"/>
+          <w:szCs w:val="22"/>
         </w:rPr>
         <w:t>Поставщик в</w:t>
       </w:r>
       <w:r>
         <w:rPr>
           <w:sz w:val="22"/>
+          <w:szCs w:val="22"/>
         </w:rPr>
         <w:t>праве отказаться от истребования неустойки с Покупателя полностью, или частично.</w:t>
       </w:r>
     </w:p>
-    <w:p xmlns:wp14="http://schemas.microsoft.com/office/word/2010/wordml" wp14:textId="77777777">
+    <w:p>
       <w:pPr>
         <w:pStyle w:val="2"/>
         <w:rPr>
           <w:sz w:val="22"/>
-        </w:rPr>
-      </w:pPr>
-    </w:p>
-    <w:p xmlns:wp14="http://schemas.microsoft.com/office/word/2010/wordml" wp14:textId="77777777">
+          <w:szCs w:val="22"/>
+        </w:rPr>
+      </w:pPr>
+    </w:p>
+    <w:p>
       <w:pPr>
         <w:pStyle w:val="2"/>
         <w:rPr>
           <w:sz w:val="22"/>
-        </w:rPr>
-      </w:pPr>
-    </w:p>
-    <w:p xmlns:wp14="http://schemas.microsoft.com/office/word/2010/wordml" wp14:textId="77777777">
+          <w:szCs w:val="22"/>
+        </w:rPr>
+      </w:pPr>
+    </w:p>
+    <w:p>
       <w:pPr>
         <w:pStyle w:val="2"/>
-        <w:numPr>
-          <w:ilvl w:val="0"/>
-          <w:numId w:val="1"/>
-        </w:numPr>
+        <w:ind w:left="284"/>
         <w:jc w:val="center"/>
         <w:rPr>
           <w:b/>
           <w:sz w:val="22"/>
+          <w:szCs w:val="22"/>
         </w:rPr>
       </w:pPr>
       <w:r>
         <w:rPr>
           <w:b/>
           <w:sz w:val="22"/>
+          <w:szCs w:val="22"/>
+        </w:rPr>
+        <w:t>7.</w:t>
+      </w:r>
+      <w:r>
+        <w:rPr>
+          <w:b/>
+          <w:sz w:val="22"/>
+          <w:szCs w:val="22"/>
         </w:rPr>
         <w:t>Прочие условия</w:t>
       </w:r>
     </w:p>
-    <w:p xmlns:wp14="http://schemas.microsoft.com/office/word/2010/wordml" wp14:textId="77777777">
+    <w:p>
       <w:pPr>
         <w:pStyle w:val="2"/>
         <w:ind w:firstLine="284"/>
         <w:rPr>
+          <w:sz w:val="22"/>
+          <w:szCs w:val="22"/>
+        </w:rPr>
+      </w:pPr>
+      <w:r>
+        <w:rPr>
+          <w:sz w:val="22"/>
+          <w:szCs w:val="22"/>
+        </w:rPr>
+        <w:t xml:space="preserve"> </w:t>
+      </w:r>
+    </w:p>
+    <w:p>
+      <w:pPr>
+        <w:pStyle w:val="2"/>
+        <w:ind w:firstLine="284"/>
+        <w:rPr>
+          <w:sz w:val="22"/>
+          <w:szCs w:val="22"/>
+        </w:rPr>
+      </w:pPr>
+      <w:r>
+        <w:rPr>
+          <w:sz w:val="22"/>
+          <w:szCs w:val="22"/>
+        </w:rPr>
+        <w:t>7.1. Договор считается заключенным до «</w:t>
+      </w:r>
+      <w:proofErr w:type="spellStart"/>
+      <w:r>
+        <w:rPr>
+          <w:sz w:val="22"/>
+          <w:szCs w:val="22"/>
+        </w:rPr>
+        <w:t>rate.d</w:t>
+      </w:r>
+      <w:proofErr w:type="spellEnd"/>
+      <w:r>
+        <w:rPr>
+          <w:sz w:val="22"/>
+          <w:szCs w:val="22"/>
+        </w:rPr>
+        <w:t xml:space="preserve">» </w:t>
+      </w:r>
+      <w:proofErr w:type="spellStart"/>
+      <w:r>
+        <w:rPr>
+          <w:sz w:val="22"/>
+          <w:szCs w:val="22"/>
+        </w:rPr>
+        <w:t>rate.m</w:t>
+      </w:r>
+      <w:proofErr w:type="spellEnd"/>
+      <w:r>
+        <w:rPr>
+          <w:sz w:val="22"/>
+          <w:szCs w:val="22"/>
+        </w:rPr>
+        <w:t xml:space="preserve"> </w:t>
+      </w:r>
+      <w:proofErr w:type="spellStart"/>
+      <w:r>
+        <w:rPr>
+          <w:sz w:val="22"/>
+          <w:szCs w:val="22"/>
+        </w:rPr>
+        <w:t>rate.y</w:t>
+      </w:r>
+      <w:proofErr w:type="spellEnd"/>
+      <w:r>
+        <w:rPr>
+          <w:sz w:val="22"/>
+          <w:szCs w:val="22"/>
+        </w:rPr>
+        <w:t xml:space="preserve"> г. Договор считается автоматически пролонгированным, если не одна из сторон не заявила требования об обратном не менее чем за 14 дней до окончания срока действия договора.</w:t>
+      </w:r>
+    </w:p>
+    <w:p>
+      <w:pPr>
+        <w:pStyle w:val="2"/>
+        <w:rPr>
+          <w:sz w:val="22"/>
+          <w:szCs w:val="22"/>
+        </w:rPr>
+      </w:pPr>
+      <w:r>
+        <w:rPr>
+          <w:sz w:val="22"/>
+          <w:szCs w:val="22"/>
+        </w:rPr>
+        <w:t xml:space="preserve">      </w:t>
+      </w:r>
+      <w:r>
+        <w:rPr>
+          <w:sz w:val="22"/>
+          <w:szCs w:val="22"/>
+        </w:rPr>
+        <w:t>7</w:t>
+      </w:r>
+      <w:r>
+        <w:rPr>
+          <w:sz w:val="22"/>
+          <w:szCs w:val="22"/>
+        </w:rPr>
+        <w:t>.2. Настоящий договор вступает в силу с момента его подписания сторонами и прекращает свое действие после полного выполнения сторонами своих обязательств по настоящему договору, по соглашению сторон.</w:t>
+      </w:r>
+    </w:p>
+    <w:p>
+      <w:pPr>
+        <w:pStyle w:val="2"/>
+        <w:rPr>
+          <w:sz w:val="22"/>
+          <w:szCs w:val="22"/>
+        </w:rPr>
+      </w:pPr>
+      <w:r>
+        <w:rPr>
+          <w:sz w:val="22"/>
+          <w:szCs w:val="22"/>
+        </w:rPr>
+        <w:t xml:space="preserve"> </w:t>
+      </w:r>
+      <w:r>
+        <w:rPr>
+          <w:sz w:val="22"/>
+          <w:szCs w:val="22"/>
+        </w:rPr>
+        <w:t xml:space="preserve">      </w:t>
+      </w:r>
+      <w:r>
+        <w:rPr>
+          <w:sz w:val="22"/>
+          <w:szCs w:val="22"/>
+        </w:rPr>
+        <w:t>7</w:t>
+      </w:r>
+      <w:r>
+        <w:rPr>
+          <w:sz w:val="22"/>
+          <w:szCs w:val="22"/>
+        </w:rPr>
+        <w:t>.3. В случае невозможности подписания Покупателем договора поставки (отсутствие факса, печати), факт перечисления денег на</w:t>
+      </w:r>
+      <w:r>
+        <w:rPr>
+          <w:sz w:val="22"/>
+          <w:szCs w:val="22"/>
+        </w:rPr>
+        <w:t xml:space="preserve"> счет Поставщика по документу</w:t>
+      </w:r>
+      <w:r>
+        <w:rPr>
+          <w:sz w:val="22"/>
+          <w:szCs w:val="22"/>
+        </w:rPr>
+        <w:t>, оформленному сторонами со ссылкой на д</w:t>
+      </w:r>
+      <w:r>
+        <w:rPr>
+          <w:sz w:val="22"/>
+          <w:szCs w:val="22"/>
+        </w:rPr>
+        <w:t>анный договор</w:t>
+      </w:r>
+      <w:r>
+        <w:rPr>
+          <w:sz w:val="22"/>
+          <w:szCs w:val="22"/>
+        </w:rPr>
+        <w:t>, считается принятием Покупателем условий настоящего договора.</w:t>
+      </w:r>
+    </w:p>
+    <w:p>
+      <w:pPr>
+        <w:pStyle w:val="2"/>
+        <w:rPr>
+          <w:sz w:val="22"/>
+          <w:szCs w:val="22"/>
+        </w:rPr>
+      </w:pPr>
+      <w:r>
+        <w:rPr>
+          <w:sz w:val="22"/>
+          <w:szCs w:val="22"/>
+        </w:rPr>
+        <w:t xml:space="preserve">      </w:t>
+      </w:r>
+      <w:r>
+        <w:rPr>
+          <w:sz w:val="22"/>
+          <w:szCs w:val="22"/>
+        </w:rPr>
+        <w:t>7</w:t>
+      </w:r>
+      <w:r>
+        <w:rPr>
+          <w:sz w:val="22"/>
+          <w:szCs w:val="22"/>
+        </w:rPr>
+        <w:t xml:space="preserve">.4. </w:t>
+      </w:r>
+      <w:r>
+        <w:rPr>
+          <w:sz w:val="22"/>
+          <w:szCs w:val="22"/>
+        </w:rPr>
+        <w:t>Универсально передаточный документ (УПД)</w:t>
+      </w:r>
+      <w:r>
+        <w:rPr>
+          <w:sz w:val="22"/>
+          <w:szCs w:val="22"/>
+        </w:rPr>
+        <w:t xml:space="preserve"> и иные документы, являющиеся  приложением к данному договору, могут подписываться сотрудниками филиалов, представительств, иных структурных подразделений, либо дочерних фирм сторон по настоящему договору, при наличии надлежащим образом оформленной доверенности, выданной той стороной, от имени которой подписываются документы. При этом  сторона, выдавшая доверенность приобретает все права и обременяется всеми обязанностями, вытекающими из указанных документов. Покупатель обязан обеспечить лиц, подписывающих вышеуказанные документы, необходимыми полномочиями. Подписание вышеуказанных документов работниками Покупателя недвусмысленно подразумевает наличие у таких лиц соответствующих полномочий. Риск возможности ненадлежащего исполнения обязательств и связанные с этим убытки, лежат на Стороне, не уведомившей заблаговременно другую сторону об изменениях, являющихся </w:t>
+      </w:r>
+    </w:p>
+    <w:p>
+      <w:pPr>
+        <w:pStyle w:val="2"/>
+        <w:rPr>
+          <w:sz w:val="22"/>
+          <w:szCs w:val="22"/>
+        </w:rPr>
+      </w:pPr>
+    </w:p>
+    <w:p>
+      <w:pPr>
+        <w:pStyle w:val="2"/>
+        <w:rPr>
           <w:sz w:val="21"/>
           <w:szCs w:val="21"/>
         </w:rPr>
       </w:pPr>
       <w:r>
         <w:rPr>
+          <w:noProof/>
           <w:sz w:val="21"/>
           <w:szCs w:val="21"/>
         </w:rPr>
-        <w:t xml:space="preserve"> </w:t>
-      </w:r>
-    </w:p>
-    <w:p xmlns:wp14="http://schemas.microsoft.com/office/word/2010/wordml" wp14:textId="16C93AD2">
-      <w:pPr>
-        <w:pStyle w:val="2"/>
-        <w:ind w:firstLine="284"/>
+        <w:drawing>
+          <wp:anchor distT="0" distB="0" distL="114300" distR="114300" simplePos="0" relativeHeight="251667456" behindDoc="1" locked="0" layoutInCell="1" allowOverlap="1" wp14:anchorId="44634A96" wp14:editId="303144DE">
+            <wp:simplePos x="0" y="0"/>
+            <wp:positionH relativeFrom="column">
+              <wp:posOffset>-377190</wp:posOffset>
+            </wp:positionH>
+            <wp:positionV relativeFrom="paragraph">
+              <wp:posOffset>-355114</wp:posOffset>
+            </wp:positionV>
+            <wp:extent cx="1832285" cy="1257300"/>
+            <wp:effectExtent l="0" t="0" r="0" b="0"/>
+            <wp:wrapNone/>
+            <wp:docPr id="1" name="Рисунок 2" descr="Подпись Белый фон.png"/>
+            <wp:cNvGraphicFramePr>
+              <a:graphicFrameLocks xmlns:a="http://schemas.openxmlformats.org/drawingml/2006/main" noChangeAspect="1"/>
+            </wp:cNvGraphicFramePr>
+            <a:graphic xmlns:a="http://schemas.openxmlformats.org/drawingml/2006/main">
+              <a:graphicData uri="http://schemas.openxmlformats.org/drawingml/2006/picture">
+                <pic:pic xmlns:pic="http://schemas.openxmlformats.org/drawingml/2006/picture">
+                  <pic:nvPicPr>
+                    <pic:cNvPr id="0" name="Подпись Белый фон.png"/>
+                    <pic:cNvPicPr/>
+                  </pic:nvPicPr>
+                  <pic:blipFill>
+                    <a:blip r:embed="rId12"/>
+                    <a:stretch>
+                      <a:fillRect/>
+                    </a:stretch>
+                  </pic:blipFill>
+                  <pic:spPr>
+                    <a:xfrm>
+                      <a:off x="0" y="0"/>
+                      <a:ext cx="1832285" cy="1257300"/>
+                    </a:xfrm>
+                    <a:prstGeom prst="rect">
+                      <a:avLst/>
+                    </a:prstGeom>
+                  </pic:spPr>
+                </pic:pic>
+              </a:graphicData>
+            </a:graphic>
+          </wp:anchor>
+        </w:drawing>
+      </w:r>
+      <w:r>
         <w:rPr>
           <w:sz w:val="21"/>
           <w:szCs w:val="21"/>
         </w:rPr>
-      </w:pPr>
+        <w:t xml:space="preserve">           </w:t>
+      </w:r>
       <w:r>
         <w:rPr>
           <w:sz w:val="21"/>
           <w:szCs w:val="21"/>
         </w:rPr>
-        <w:t xml:space="preserve">7.1. Договор считается заключенным до </w:t>
-      </w:r>
-      <w:r>
-        <w:rPr>
-          <w:rFonts w:ascii="Times New Roman" w:hAnsi="Times New Roman" w:eastAsia="Times New Roman" w:cs="Times New Roman"/>
-          <w:b w:val="0"/>
-          <w:bCs w:val="0"/>
-          <w:i w:val="0"/>
-          <w:iCs w:val="0"/>
-          <w:noProof w:val="0"/>
-          <w:color w:val="000000" w:themeColor="text1" w:themeTint="FF" w:themeShade="FF"/>
+        <w:t xml:space="preserve">        </w:t>
+      </w:r>
+      <w:r>
+        <w:rPr>
           <w:sz w:val="21"/>
           <w:szCs w:val="21"/>
-          <w:lang w:val="ru-RU"/>
-        </w:rPr>
-        <w:t>«rate.d» rate.m rate.y</w:t>
+        </w:rPr>
+        <w:t xml:space="preserve"> «От Поставщика»    </w:t>
       </w:r>
       <w:r>
         <w:rPr>
           <w:sz w:val="21"/>
           <w:szCs w:val="21"/>
         </w:rPr>
-        <w:t xml:space="preserve"> г. Договор считается автоматически пролонгированным, если не одна из сторон не заявила требования об обратном не менее чем за 14 дней до окончания срока действия договора.</w:t>
-      </w:r>
-    </w:p>
-    <w:p xmlns:wp14="http://schemas.microsoft.com/office/word/2010/wordml" wp14:textId="77777777">
-      <w:pPr>
-        <w:pStyle w:val="2"/>
+        <w:tab/>
+      </w:r>
+      <w:r>
         <w:rPr>
           <w:sz w:val="21"/>
           <w:szCs w:val="21"/>
         </w:rPr>
-      </w:pPr>
+        <w:tab/>
+      </w:r>
       <w:r>
         <w:rPr>
           <w:sz w:val="21"/>
           <w:szCs w:val="21"/>
         </w:rPr>
-        <w:t xml:space="preserve">      </w:t>
+        <w:tab/>
       </w:r>
       <w:r>
         <w:rPr>
           <w:sz w:val="21"/>
           <w:szCs w:val="21"/>
         </w:rPr>
-        <w:t>7</w:t>
+        <w:tab/>
       </w:r>
       <w:r>
         <w:rPr>
           <w:sz w:val="21"/>
           <w:szCs w:val="21"/>
         </w:rPr>
-        <w:t>.2. Настоящий договор вступает в силу с момента его подписания сторонами и прекращает свое действие после полного выполнения сторонами своих обязательств по настоящему договору, по соглашению сторон.</w:t>
-      </w:r>
-    </w:p>
-    <w:p xmlns:wp14="http://schemas.microsoft.com/office/word/2010/wordml" wp14:textId="77777777">
-      <w:pPr>
-        <w:pStyle w:val="2"/>
+        <w:tab/>
+      </w:r>
+      <w:r>
         <w:rPr>
           <w:sz w:val="21"/>
           <w:szCs w:val="21"/>
         </w:rPr>
-      </w:pPr>
+        <w:tab/>
+      </w:r>
       <w:r>
         <w:rPr>
           <w:sz w:val="21"/>
           <w:szCs w:val="21"/>
         </w:rPr>
-        <w:t xml:space="preserve"> </w:t>
-      </w:r>
-      <w:r>
-        <w:rPr>
+        <w:tab/>
+        <w:t xml:space="preserve">   «От Покупателя»  </w:t>
+      </w:r>
+    </w:p>
+    <w:p>
+      <w:pPr>
+        <w:pStyle w:val="2"/>
+        <w:rPr>
+          <w:b/>
           <w:sz w:val="21"/>
           <w:szCs w:val="21"/>
         </w:rPr>
-        <w:t xml:space="preserve">      </w:t>
-      </w:r>
+      </w:pPr>
       <w:r>
         <w:rPr>
           <w:sz w:val="21"/>
           <w:szCs w:val="21"/>
         </w:rPr>
-        <w:t>7</w:t>
+        <w:t xml:space="preserve">  </w:t>
       </w:r>
       <w:r>
         <w:rPr>
           <w:sz w:val="21"/>
           <w:szCs w:val="21"/>
         </w:rPr>
-        <w:t>.3. В случае невозможности подписания Покупателем договора поставки (отсутствие факса, печати), факт перечисления денег на</w:t>
-      </w:r>
+        <w:t>______________(</w:t>
+      </w:r>
+      <w:proofErr w:type="spellStart"/>
       <w:r>
         <w:rPr>
           <w:sz w:val="21"/>
           <w:szCs w:val="21"/>
         </w:rPr>
-        <w:t xml:space="preserve"> счет Поставщика по документу</w:t>
-      </w:r>
+        <w:t>Балкина</w:t>
+      </w:r>
+      <w:proofErr w:type="spellEnd"/>
       <w:r>
         <w:rPr>
           <w:sz w:val="21"/>
           <w:szCs w:val="21"/>
         </w:rPr>
-        <w:t>, оформленному сторонами со ссылкой на д</w:t>
+        <w:t xml:space="preserve"> И.Н.) </w:t>
       </w:r>
       <w:r>
         <w:rPr>
           <w:sz w:val="21"/>
           <w:szCs w:val="21"/>
         </w:rPr>
-        <w:t>анный договор</w:t>
+        <w:tab/>
       </w:r>
       <w:r>
         <w:rPr>
           <w:sz w:val="21"/>
           <w:szCs w:val="21"/>
         </w:rPr>
-        <w:t>, считается принятием Покупателем условий настоящего договора.</w:t>
-      </w:r>
-    </w:p>
-    <w:p xmlns:wp14="http://schemas.microsoft.com/office/word/2010/wordml" wp14:textId="77777777">
-      <w:pPr>
-        <w:pStyle w:val="2"/>
+        <w:tab/>
+      </w:r>
+      <w:r>
         <w:rPr>
           <w:sz w:val="21"/>
           <w:szCs w:val="21"/>
         </w:rPr>
-      </w:pPr>
+        <w:tab/>
+      </w:r>
       <w:r>
         <w:rPr>
           <w:sz w:val="21"/>
           <w:szCs w:val="21"/>
         </w:rPr>
-        <w:t xml:space="preserve">      </w:t>
-      </w:r>
-      <w:r>
-        <w:rPr>
-          <w:sz w:val="21"/>
-          <w:szCs w:val="21"/>
-        </w:rPr>
-        <w:t>7</w:t>
-      </w:r>
-      <w:r>
-        <w:rPr>
-          <w:sz w:val="21"/>
-          <w:szCs w:val="21"/>
-        </w:rPr>
-        <w:t xml:space="preserve">.4. </w:t>
-      </w:r>
-      <w:r>
-        <w:rPr>
-          <w:sz w:val="21"/>
-          <w:szCs w:val="21"/>
-        </w:rPr>
-        <w:t>У</w:t>
-      </w:r>
-      <w:r>
-        <w:rPr>
-          <w:sz w:val="21"/>
-          <w:szCs w:val="21"/>
-        </w:rPr>
-        <w:t>ниверсально передаточн</w:t>
-      </w:r>
-      <w:r>
-        <w:rPr>
-          <w:sz w:val="21"/>
-          <w:szCs w:val="21"/>
-        </w:rPr>
-        <w:t>ый</w:t>
-      </w:r>
-      <w:r>
-        <w:rPr>
-          <w:sz w:val="21"/>
-          <w:szCs w:val="21"/>
-        </w:rPr>
-        <w:t xml:space="preserve"> документ</w:t>
-      </w:r>
-      <w:r>
-        <w:rPr>
-          <w:sz w:val="21"/>
-          <w:szCs w:val="21"/>
-        </w:rPr>
-        <w:t xml:space="preserve"> (УПД)</w:t>
-      </w:r>
-      <w:r>
-        <w:rPr>
-          <w:sz w:val="21"/>
-          <w:szCs w:val="21"/>
-        </w:rPr>
-        <w:t xml:space="preserve"> и иные документы, являющиеся  приложением к данному договору, могут подписываться сотрудниками филиалов, представительств, иных структурных подразделений, либо дочерних фирм сторон по настоящему договору, при наличии надлежащим образом оформленной доверенности, выданной той стороной, от имени которой подписываются документы. При этом  сторона, выдавшая доверенность приобретает все права и обременяется всеми обязанностями, вытекающими из указанных документов. Покупатель обязан обеспечить лиц, подписывающих вышеуказанные документы, необходимыми полномочиями. Подписание вышеуказанных документов работниками Покупателя недвусмысленно подразумевает наличие у таких лиц соответствующих полномочий. Риск возможности ненадлежащего исполнения обязательств и связанные с этим убытки, лежат на Стороне, не уведомившей заблаговременно другую сторону об изменениях, являющихся существенными для действительности и исполнимости нас</w:t>
-      </w:r>
-      <w:r>
-        <w:rPr>
-          <w:sz w:val="21"/>
-          <w:szCs w:val="21"/>
+        <w:tab/>
+        <w:t>___________________</w:t>
+      </w:r>
+    </w:p>
+    <w:p>
+      <w:pPr>
+        <w:jc w:val="both"/>
+        <w:rPr>
+          <w:sz w:val="22"/>
+        </w:rPr>
+      </w:pPr>
+    </w:p>
+    <w:p>
+      <w:pPr>
+        <w:pStyle w:val="2"/>
+        <w:rPr>
+          <w:sz w:val="22"/>
+          <w:szCs w:val="22"/>
+        </w:rPr>
+      </w:pPr>
+    </w:p>
+    <w:p>
+      <w:pPr>
+        <w:pStyle w:val="2"/>
+        <w:rPr>
+          <w:sz w:val="22"/>
+          <w:szCs w:val="22"/>
+        </w:rPr>
+      </w:pPr>
+      <w:proofErr w:type="gramStart"/>
+      <w:r>
+        <w:rPr>
+          <w:sz w:val="22"/>
+          <w:szCs w:val="22"/>
+        </w:rPr>
+        <w:t>существенными</w:t>
+      </w:r>
+      <w:proofErr w:type="gramEnd"/>
+      <w:r>
+        <w:rPr>
+          <w:sz w:val="22"/>
+          <w:szCs w:val="22"/>
+        </w:rPr>
+        <w:t xml:space="preserve"> для действительности и исполнимости нас</w:t>
+      </w:r>
+      <w:r>
+        <w:rPr>
+          <w:sz w:val="22"/>
+          <w:szCs w:val="22"/>
         </w:rPr>
         <w:t>тоящего договора, в том числе о полномочиях</w:t>
       </w:r>
       <w:r>
         <w:rPr>
-          <w:sz w:val="21"/>
-          <w:szCs w:val="21"/>
+          <w:sz w:val="22"/>
+          <w:szCs w:val="22"/>
         </w:rPr>
         <w:t xml:space="preserve"> исполнительного органа, в части возможности совершения сделок и персонального состава, ответственного за прием-передачу товара и подписание документов.</w:t>
       </w:r>
     </w:p>
-    <w:p xmlns:wp14="http://schemas.microsoft.com/office/word/2010/wordml" wp14:textId="77777777">
+    <w:p>
       <w:pPr>
         <w:pStyle w:val="2"/>
         <w:ind w:firstLine="294"/>
         <w:rPr>
-          <w:sz w:val="21"/>
-          <w:szCs w:val="21"/>
-        </w:rPr>
-      </w:pPr>
-      <w:r>
-        <w:rPr>
-          <w:sz w:val="21"/>
-          <w:szCs w:val="21"/>
-        </w:rPr>
-        <w:lastRenderedPageBreak/>
-        <w:t xml:space="preserve">7.5. Все споры между сторонами, вытекающие из настоящего договора, либо с ним связанные, подлежат рассмотрению в </w:t>
-      </w:r>
-      <w:r>
-        <w:rPr>
-          <w:sz w:val="21"/>
-          <w:szCs w:val="21"/>
-        </w:rPr>
-        <w:t>Арбитражном суде по месту нахождения истца</w:t>
-      </w:r>
-      <w:r>
-        <w:rPr>
-          <w:sz w:val="21"/>
-          <w:szCs w:val="21"/>
-        </w:rPr>
-        <w:t>.</w:t>
-      </w:r>
-      <w:r>
-        <w:rPr>
-          <w:sz w:val="21"/>
-          <w:szCs w:val="21"/>
-        </w:rPr>
-        <w:t xml:space="preserve"> </w:t>
-      </w:r>
-    </w:p>
-    <w:p xmlns:wp14="http://schemas.microsoft.com/office/word/2010/wordml" wp14:textId="77777777">
+          <w:sz w:val="22"/>
+          <w:szCs w:val="22"/>
+        </w:rPr>
+      </w:pPr>
+      <w:r>
+        <w:rPr>
+          <w:sz w:val="22"/>
+          <w:szCs w:val="22"/>
+        </w:rPr>
+        <w:t xml:space="preserve">7.5. Все споры между сторонами, вытекающие из настоящего договора, либо с ним связанные, подлежат рассмотрению в Арбитражном суде по месту нахождения истца. </w:t>
+      </w:r>
+    </w:p>
+    <w:p>
       <w:pPr>
         <w:pStyle w:val="2"/>
         <w:ind w:firstLine="294"/>
         <w:rPr>
-          <w:sz w:val="21"/>
-          <w:szCs w:val="21"/>
-        </w:rPr>
-      </w:pPr>
-      <w:r>
-        <w:rPr>
-          <w:sz w:val="21"/>
-          <w:szCs w:val="21"/>
+          <w:sz w:val="22"/>
+          <w:szCs w:val="22"/>
+        </w:rPr>
+      </w:pPr>
+      <w:r>
+        <w:rPr>
+          <w:sz w:val="22"/>
+          <w:szCs w:val="22"/>
         </w:rPr>
         <w:t>7.6. Настоящий договор составлен в двух экземплярах, имеющих одинаковую юридическую силу, по одному экземпляру для каждой из сторон. Настоящий договор и приложения к нему, заключенные посредством факсимильной или электронной связи имеет юридическую силу.</w:t>
       </w:r>
     </w:p>
-    <w:p xmlns:wp14="http://schemas.microsoft.com/office/word/2010/wordml" wp14:textId="77777777">
+    <w:p>
       <w:pPr>
         <w:pStyle w:val="2"/>
         <w:ind w:firstLine="294"/>
         <w:rPr>
-          <w:sz w:val="21"/>
-          <w:szCs w:val="21"/>
-        </w:rPr>
-      </w:pPr>
-    </w:p>
-    <w:p xmlns:wp14="http://schemas.microsoft.com/office/word/2010/wordml" wp14:textId="7C592389">
+          <w:sz w:val="22"/>
+          <w:szCs w:val="22"/>
+        </w:rPr>
+      </w:pPr>
+    </w:p>
+    <w:p>
       <w:pPr>
         <w:pStyle w:val="2"/>
-        <w:numPr>
-          <w:ilvl w:val="0"/>
-          <w:numId w:val="1"/>
-        </w:numPr>
+        <w:ind w:left="284"/>
         <w:jc w:val="center"/>
         <w:rPr>
-          <w:b w:val="1"/>
-          <w:bCs w:val="1"/>
-          <w:sz w:val="22"/>
-          <w:szCs w:val="22"/>
-          <w:lang w:val="en-US"/>
-        </w:rPr>
-      </w:pPr>
-      <w:r>
-        <w:rPr>
-          <w:b w:val="1"/>
-          <w:bCs w:val="1"/>
+          <w:b/>
+          <w:bCs/>
+          <w:sz w:val="22"/>
+          <w:szCs w:val="22"/>
+        </w:rPr>
+      </w:pPr>
+      <w:r>
+        <w:rPr>
+          <w:b/>
+          <w:bCs/>
+          <w:sz w:val="22"/>
+          <w:szCs w:val="22"/>
+        </w:rPr>
+        <w:t>8.</w:t>
+      </w:r>
+      <w:r>
+        <w:rPr>
+          <w:b/>
+          <w:bCs/>
           <w:sz w:val="22"/>
           <w:szCs w:val="22"/>
         </w:rPr>
         <w:t>Реквизиты сторон</w:t>
       </w:r>
+    </w:p>
+    <w:p>
+      <w:pPr>
+        <w:pStyle w:val="2"/>
+        <w:ind w:left="284"/>
+        <w:jc w:val="center"/>
+        <w:rPr>
+          <w:b/>
+          <w:bCs/>
+          <w:sz w:val="22"/>
+          <w:szCs w:val="22"/>
+        </w:rPr>
+      </w:pPr>
     </w:p>
     <w:tbl>
       <w:tblPr>
         <w:tblStyle w:val="ae"/>
         <w:tblW w:w="0" w:type="auto"/>
+        <w:tblBorders>
+          <w:top w:val="none" w:sz="0" w:space="0" w:color="auto"/>
+          <w:left w:val="none" w:sz="0" w:space="0" w:color="auto"/>
+          <w:bottom w:val="none" w:sz="0" w:space="0" w:color="auto"/>
+          <w:right w:val="none" w:sz="0" w:space="0" w:color="auto"/>
+          <w:insideH w:val="none" w:sz="0" w:space="0" w:color="auto"/>
+          <w:insideV w:val="none" w:sz="0" w:space="0" w:color="auto"/>
+        </w:tblBorders>
         <w:tblLayout w:type="fixed"/>
         <w:tblLook w:val="06A0" w:firstRow="1" w:lastRow="0" w:firstColumn="1" w:lastColumn="0" w:noHBand="1" w:noVBand="1"/>
       </w:tblPr>
       <w:tblGrid>
-        <w:gridCol w:w="5010"/>
-        <w:gridCol w:w="5196"/>
+        <w:gridCol w:w="5103"/>
+        <w:gridCol w:w="5103"/>
       </w:tblGrid>
       <w:tr>
         <w:tc>
           <w:tcPr>
-            <w:tcW w:w="5010" w:type="dxa"/>
-            <w:tcMar/>
+            <w:tcW w:w="5103" w:type="dxa"/>
           </w:tcPr>
           <w:p>
             <w:pPr>
               <w:pStyle w:val="2"/>
+              <w:jc w:val="left"/>
               <w:rPr>
-                <w:rFonts w:ascii="Times New Roman" w:hAnsi="Times New Roman" w:eastAsia="Times New Roman" w:cs="Times New Roman"/>
-                <w:b w:val="1"/>
-                <w:bCs w:val="1"/>
-                <w:i w:val="0"/>
-                <w:iCs w:val="0"/>
-                <w:noProof w:val="0"/>
-                <w:color w:val="000000" w:themeColor="text1" w:themeTint="FF" w:themeShade="FF"/>
+                <w:rFonts w:ascii="Times New Roman" w:hAnsi="Times New Roman" w:cs="Times New Roman"/>
+                <w:b/>
+                <w:bCs/>
                 <w:sz w:val="22"/>
-                <w:szCs w:val="22"/>
-                <w:lang w:val="en-US"/>
               </w:rPr>
             </w:pPr>
             <w:r>
               <w:rPr>
-                <w:b w:val="1"/>
-                <w:bCs w:val="1"/>
-                <w:sz w:val="24"/>
-                <w:szCs w:val="24"/>
+                <w:rFonts w:ascii="Times New Roman" w:hAnsi="Times New Roman" w:cs="Times New Roman"/>
+                <w:b/>
+                <w:bCs/>
+                <w:sz w:val="22"/>
               </w:rPr>
-              <w:t xml:space="preserve">                                   </w:t>
-            </w:r>
-            <w:r>
-              <w:rPr>
-                <w:b w:val="1"/>
-                <w:bCs w:val="1"/>
-                <w:sz w:val="24"/>
-                <w:szCs w:val="24"/>
-              </w:rPr>
-              <w:t>Поставщик</w:t>
+              <w:t xml:space="preserve">                          Поставщик</w:t>
             </w:r>
           </w:p>
           <w:p>
             <w:pPr>
               <w:pStyle w:val="2"/>
+              <w:jc w:val="left"/>
               <w:rPr>
-                <w:sz w:val="21"/>
-                <w:szCs w:val="21"/>
+                <w:rFonts w:ascii="Times New Roman" w:hAnsi="Times New Roman" w:cs="Times New Roman"/>
+                <w:b/>
+                <w:bCs/>
+                <w:sz w:val="22"/>
+              </w:rPr>
+            </w:pPr>
+          </w:p>
+          <w:p>
+            <w:pPr>
+              <w:pStyle w:val="2"/>
+              <w:jc w:val="left"/>
+              <w:rPr>
+                <w:rFonts w:ascii="Times New Roman" w:hAnsi="Times New Roman" w:cs="Times New Roman"/>
+                <w:sz w:val="22"/>
               </w:rPr>
             </w:pPr>
             <w:r>
               <w:rPr>
-                <w:b w:val="1"/>
-                <w:bCs w:val="1"/>
-                <w:sz w:val="21"/>
-                <w:szCs w:val="21"/>
+                <w:rFonts w:ascii="Times New Roman" w:hAnsi="Times New Roman" w:cs="Times New Roman"/>
+                <w:b/>
+                <w:bCs/>
+                <w:sz w:val="22"/>
               </w:rPr>
               <w:t xml:space="preserve">ИП </w:t>
             </w:r>
             <w:proofErr w:type="spellStart"/>
             <w:r>
               <w:rPr>
-                <w:b w:val="1"/>
-                <w:bCs w:val="1"/>
-                <w:sz w:val="21"/>
-                <w:szCs w:val="21"/>
+                <w:rFonts w:ascii="Times New Roman" w:hAnsi="Times New Roman" w:cs="Times New Roman"/>
+                <w:b/>
+                <w:bCs/>
+                <w:sz w:val="22"/>
               </w:rPr>
               <w:t>Балкина</w:t>
             </w:r>
             <w:proofErr w:type="spellEnd"/>
             <w:r>
               <w:rPr>
-                <w:b w:val="1"/>
-                <w:bCs w:val="1"/>
-                <w:sz w:val="21"/>
-                <w:szCs w:val="21"/>
+                <w:rFonts w:ascii="Times New Roman" w:hAnsi="Times New Roman" w:cs="Times New Roman"/>
+                <w:b/>
+                <w:bCs/>
+                <w:sz w:val="22"/>
               </w:rPr>
               <w:t xml:space="preserve"> Ирина Николаевна</w:t>
             </w:r>
@@ -2477,228 +2911,272 @@
           <w:p>
             <w:pPr>
               <w:pStyle w:val="2"/>
+              <w:jc w:val="left"/>
               <w:rPr>
-                <w:b w:val="1"/>
-                <w:bCs w:val="1"/>
-                <w:sz w:val="21"/>
-                <w:szCs w:val="21"/>
+                <w:rFonts w:ascii="Times New Roman" w:hAnsi="Times New Roman" w:cs="Times New Roman"/>
+                <w:sz w:val="22"/>
+              </w:rPr>
+            </w:pPr>
+            <w:r>
+              <w:rPr>
+                <w:rFonts w:ascii="Times New Roman" w:hAnsi="Times New Roman" w:cs="Times New Roman"/>
+                <w:sz w:val="22"/>
+              </w:rPr>
+              <w:br/>
+              <w:t>ОГРНИП  318547600198880</w:t>
+            </w:r>
+            <w:r>
+              <w:rPr>
+                <w:rFonts w:ascii="Times New Roman" w:hAnsi="Times New Roman" w:cs="Times New Roman"/>
+                <w:sz w:val="22"/>
+              </w:rPr>
+              <w:br/>
+              <w:t>ИНН 540863594080</w:t>
+            </w:r>
+          </w:p>
+          <w:p>
+            <w:pPr>
+              <w:pStyle w:val="2"/>
+              <w:jc w:val="left"/>
+              <w:rPr>
+                <w:rFonts w:ascii="Times New Roman" w:hAnsi="Times New Roman" w:cs="Times New Roman"/>
+                <w:sz w:val="22"/>
+              </w:rPr>
+            </w:pPr>
+            <w:proofErr w:type="spellStart"/>
+            <w:r>
+              <w:rPr>
+                <w:rFonts w:ascii="Times New Roman" w:hAnsi="Times New Roman" w:cs="Times New Roman"/>
+                <w:sz w:val="22"/>
+              </w:rPr>
+              <w:t>Юр.адрес</w:t>
+            </w:r>
+            <w:proofErr w:type="spellEnd"/>
+            <w:r>
+              <w:rPr>
+                <w:rFonts w:ascii="Times New Roman" w:hAnsi="Times New Roman" w:cs="Times New Roman"/>
+                <w:sz w:val="22"/>
+              </w:rPr>
+              <w:t>: 630056,г</w:t>
+            </w:r>
+            <w:proofErr w:type="gramStart"/>
+            <w:r>
+              <w:rPr>
+                <w:rFonts w:ascii="Times New Roman" w:hAnsi="Times New Roman" w:cs="Times New Roman"/>
+                <w:sz w:val="22"/>
+              </w:rPr>
+              <w:t>.Н</w:t>
+            </w:r>
+            <w:proofErr w:type="gramEnd"/>
+            <w:r>
+              <w:rPr>
+                <w:rFonts w:ascii="Times New Roman" w:hAnsi="Times New Roman" w:cs="Times New Roman"/>
+                <w:sz w:val="22"/>
+              </w:rPr>
+              <w:t xml:space="preserve">овосибирск, </w:t>
+            </w:r>
+          </w:p>
+          <w:p>
+            <w:pPr>
+              <w:pStyle w:val="2"/>
+              <w:jc w:val="left"/>
+              <w:rPr>
+                <w:rFonts w:ascii="Times New Roman" w:hAnsi="Times New Roman" w:cs="Times New Roman"/>
+                <w:sz w:val="22"/>
+              </w:rPr>
+            </w:pPr>
+            <w:r>
+              <w:rPr>
+                <w:rFonts w:ascii="Times New Roman" w:hAnsi="Times New Roman" w:cs="Times New Roman"/>
+                <w:sz w:val="22"/>
+              </w:rPr>
+              <w:t xml:space="preserve">ул. </w:t>
+            </w:r>
+            <w:proofErr w:type="spellStart"/>
+            <w:r>
+              <w:rPr>
+                <w:rFonts w:ascii="Times New Roman" w:hAnsi="Times New Roman" w:cs="Times New Roman"/>
+                <w:sz w:val="22"/>
+              </w:rPr>
+              <w:t>Ветлужская</w:t>
+            </w:r>
+            <w:proofErr w:type="spellEnd"/>
+            <w:r>
+              <w:rPr>
+                <w:rFonts w:ascii="Times New Roman" w:hAnsi="Times New Roman" w:cs="Times New Roman"/>
+                <w:sz w:val="22"/>
+              </w:rPr>
+              <w:t xml:space="preserve"> 30 кв.209</w:t>
+            </w:r>
+          </w:p>
+          <w:p>
+            <w:pPr>
+              <w:pStyle w:val="2"/>
+              <w:jc w:val="left"/>
+              <w:rPr>
+                <w:rFonts w:ascii="Times New Roman" w:hAnsi="Times New Roman" w:cs="Times New Roman"/>
+                <w:sz w:val="22"/>
+              </w:rPr>
+            </w:pPr>
+            <w:proofErr w:type="gramStart"/>
+            <w:r>
+              <w:rPr>
+                <w:rFonts w:ascii="Times New Roman" w:hAnsi="Times New Roman" w:cs="Times New Roman"/>
+                <w:sz w:val="22"/>
+              </w:rPr>
+              <w:t>р</w:t>
+            </w:r>
+            <w:proofErr w:type="gramEnd"/>
+            <w:r>
+              <w:rPr>
+                <w:rFonts w:ascii="Times New Roman" w:hAnsi="Times New Roman" w:cs="Times New Roman"/>
+                <w:sz w:val="22"/>
+              </w:rPr>
+              <w:t>/с 40802810570010144473</w:t>
+            </w:r>
+            <w:r>
+              <w:rPr>
+                <w:rFonts w:ascii="Times New Roman" w:hAnsi="Times New Roman" w:cs="Times New Roman"/>
+                <w:sz w:val="22"/>
+              </w:rPr>
+              <w:br/>
+              <w:t>МОСКОВСКИЙ ФИЛИАЛ АО КБ "МОДУЛЬБАНК"</w:t>
+            </w:r>
+            <w:r>
+              <w:rPr>
+                <w:rFonts w:ascii="Times New Roman" w:hAnsi="Times New Roman" w:cs="Times New Roman"/>
+                <w:sz w:val="22"/>
+              </w:rPr>
+              <w:br/>
+              <w:t>БИК: 044525092</w:t>
+            </w:r>
+            <w:r>
+              <w:rPr>
+                <w:rFonts w:ascii="Times New Roman" w:hAnsi="Times New Roman" w:cs="Times New Roman"/>
+                <w:sz w:val="22"/>
+              </w:rPr>
+              <w:br/>
+              <w:t>к/с № 30101810645250000092</w:t>
+            </w:r>
+          </w:p>
+        </w:tc>
+        <w:tc>
+          <w:tcPr>
+            <w:tcW w:w="5103" w:type="dxa"/>
+          </w:tcPr>
+          <w:p>
+            <w:pPr>
+              <w:pStyle w:val="2"/>
+              <w:rPr>
+                <w:rFonts w:ascii="Times New Roman" w:hAnsi="Times New Roman" w:cs="Times New Roman"/>
+                <w:b/>
+                <w:bCs/>
+                <w:sz w:val="22"/>
+                <w:lang w:val="en-US"/>
+              </w:rPr>
+            </w:pPr>
+            <w:r>
+              <w:rPr>
+                <w:rFonts w:ascii="Times New Roman" w:hAnsi="Times New Roman" w:cs="Times New Roman"/>
+                <w:b/>
+                <w:bCs/>
+                <w:sz w:val="22"/>
+              </w:rPr>
+              <w:t xml:space="preserve">                            </w:t>
+            </w:r>
+            <w:proofErr w:type="spellStart"/>
+            <w:r>
+              <w:rPr>
+                <w:rFonts w:ascii="Times New Roman" w:hAnsi="Times New Roman" w:cs="Times New Roman"/>
+                <w:b/>
+                <w:bCs/>
+                <w:sz w:val="22"/>
+                <w:lang w:val="en-US"/>
+              </w:rPr>
+              <w:t>Покупатель</w:t>
+            </w:r>
+            <w:proofErr w:type="spellEnd"/>
+          </w:p>
+          <w:p>
+            <w:pPr>
+              <w:pStyle w:val="2"/>
+              <w:jc w:val="left"/>
+              <w:rPr>
+                <w:rFonts w:ascii="Times New Roman" w:eastAsia="Calibri" w:hAnsi="Times New Roman" w:cs="Times New Roman"/>
+                <w:b/>
+                <w:bCs/>
+                <w:color w:val="000000" w:themeColor="text1"/>
+                <w:sz w:val="22"/>
+                <w:lang w:val="en-US"/>
               </w:rPr>
             </w:pPr>
           </w:p>
           <w:p>
             <w:pPr>
               <w:pStyle w:val="2"/>
+              <w:jc w:val="left"/>
               <w:rPr>
-                <w:sz w:val="21"/>
-                <w:szCs w:val="21"/>
+                <w:rFonts w:ascii="Times New Roman" w:eastAsia="Calibri" w:hAnsi="Times New Roman" w:cs="Times New Roman"/>
+                <w:color w:val="000000" w:themeColor="text1"/>
+                <w:sz w:val="22"/>
+                <w:lang w:val="en-US"/>
               </w:rPr>
             </w:pPr>
-            <w:proofErr w:type="gramStart"/>
+            <w:proofErr w:type="spellStart"/>
             <w:r>
               <w:rPr>
-                <w:sz w:val="21"/>
-                <w:szCs w:val="21"/>
-              </w:rPr>
-              <w:t>ОГРНИП  318547600198880</w:t>
-            </w:r>
-            <w:proofErr w:type="gramEnd"/>
-          </w:p>
-          <w:p>
-            <w:pPr>
-              <w:pStyle w:val="2"/>
-              <w:rPr>
-                <w:sz w:val="21"/>
-                <w:szCs w:val="21"/>
-              </w:rPr>
-            </w:pPr>
-            <w:r>
-              <w:rPr>
-                <w:sz w:val="21"/>
-                <w:szCs w:val="21"/>
-              </w:rPr>
-              <w:t xml:space="preserve">ИНН 540863594080      </w:t>
-            </w:r>
-          </w:p>
-          <w:p>
-            <w:pPr>
-              <w:pStyle w:val="2"/>
-              <w:rPr>
-                <w:sz w:val="21"/>
-                <w:szCs w:val="21"/>
-              </w:rPr>
-            </w:pPr>
-            <w:r>
-              <w:rPr>
-                <w:sz w:val="21"/>
-                <w:szCs w:val="21"/>
-              </w:rPr>
-              <w:t>Юр.адрес: 630056,г.Новосибирск</w:t>
-            </w:r>
-          </w:p>
-          <w:p>
-            <w:pPr>
-              <w:pStyle w:val="2"/>
-              <w:rPr>
-                <w:sz w:val="21"/>
-                <w:szCs w:val="21"/>
-              </w:rPr>
-            </w:pPr>
-            <w:r>
-              <w:rPr>
-                <w:sz w:val="21"/>
-                <w:szCs w:val="21"/>
-              </w:rPr>
-              <w:t>ул. Ветлужская 30 кв.209</w:t>
-            </w:r>
-          </w:p>
-          <w:p>
-            <w:pPr>
-              <w:pStyle w:val="2"/>
-              <w:rPr>
-                <w:sz w:val="21"/>
-                <w:szCs w:val="21"/>
-              </w:rPr>
-            </w:pPr>
-            <w:r>
-              <w:rPr>
-                <w:sz w:val="21"/>
-                <w:szCs w:val="21"/>
-              </w:rPr>
-              <w:t>р/с 40802810570010144473</w:t>
-            </w:r>
-          </w:p>
-          <w:p>
-            <w:pPr>
-              <w:pStyle w:val="2"/>
-              <w:rPr>
-                <w:sz w:val="21"/>
-                <w:szCs w:val="21"/>
-              </w:rPr>
-            </w:pPr>
-            <w:r>
-              <w:rPr>
-                <w:sz w:val="21"/>
-                <w:szCs w:val="21"/>
-              </w:rPr>
-              <w:t>МОСКОВСКИЙ ФИЛИАЛ АО КБ "МОДУЛЬБАНК"</w:t>
-            </w:r>
-          </w:p>
-          <w:p>
-            <w:pPr>
-              <w:pStyle w:val="2"/>
-              <w:rPr>
-                <w:sz w:val="21"/>
-                <w:szCs w:val="21"/>
-              </w:rPr>
-            </w:pPr>
-            <w:r>
-              <w:rPr>
-                <w:sz w:val="21"/>
-                <w:szCs w:val="21"/>
-              </w:rPr>
-              <w:t xml:space="preserve">БИК: 044525092        </w:t>
-            </w:r>
-          </w:p>
-          <w:p>
-            <w:pPr>
-              <w:pStyle w:val="2"/>
-              <w:rPr>
-                <w:sz w:val="21"/>
-                <w:szCs w:val="21"/>
-              </w:rPr>
-            </w:pPr>
-            <w:r>
-              <w:rPr>
-                <w:sz w:val="21"/>
-                <w:szCs w:val="21"/>
-              </w:rPr>
-              <w:t>к/с № 30101810645250000092</w:t>
-            </w:r>
-          </w:p>
-        </w:tc>
-        <w:tc>
-          <w:tcPr>
-            <w:tcW w:w="5196" w:type="dxa"/>
-            <w:tcMar/>
-          </w:tcPr>
-          <w:p>
-            <w:pPr>
-              <w:pStyle w:val="2"/>
-              <w:ind w:left="0" w:firstLine="0"/>
-              <w:jc w:val="left"/>
-              <w:rPr>
-                <w:sz w:val="21"/>
-                <w:szCs w:val="21"/>
-              </w:rPr>
-            </w:pPr>
-            <w:r>
-              <w:rPr>
-                <w:rFonts w:ascii="Calibri" w:hAnsi="Calibri" w:eastAsia="Calibri" w:cs="Calibri" w:asciiTheme="minorAscii" w:hAnsiTheme="minorAscii" w:eastAsiaTheme="minorAscii" w:cstheme="minorAscii"/>
-                <w:b w:val="1"/>
-                <w:bCs w:val="1"/>
-                <w:i w:val="0"/>
-                <w:iCs w:val="0"/>
-                <w:noProof w:val="0"/>
-                <w:color w:val="000000" w:themeColor="text1" w:themeTint="FF" w:themeShade="FF"/>
+                <w:rFonts w:ascii="Times New Roman" w:eastAsia="Calibri" w:hAnsi="Times New Roman" w:cs="Times New Roman"/>
+                <w:b/>
+                <w:bCs/>
+                <w:color w:val="000000" w:themeColor="text1"/>
                 <w:sz w:val="22"/>
-                <w:szCs w:val="22"/>
                 <w:lang w:val="en-US"/>
-              </w:rPr>
-              <w:t xml:space="preserve"> П</w:t>
-            </w:r>
-            <w:r>
-              <w:rPr>
-                <w:rFonts w:ascii="Calibri" w:hAnsi="Calibri" w:eastAsia="Calibri" w:cs="Calibri" w:asciiTheme="minorAscii" w:hAnsiTheme="minorAscii" w:eastAsiaTheme="minorAscii" w:cstheme="minorAscii"/>
-                <w:b w:val="1"/>
-                <w:bCs w:val="1"/>
-                <w:i w:val="0"/>
-                <w:iCs w:val="0"/>
-                <w:noProof w:val="0"/>
-                <w:color w:val="000000" w:themeColor="text1" w:themeTint="FF" w:themeShade="FF"/>
-                <w:sz w:val="22"/>
-                <w:szCs w:val="22"/>
-                <w:lang w:val="en-US"/>
-              </w:rPr>
-              <w:t>ОКУПАТЕЛЬ:</w:t>
-            </w:r>
-          </w:p>
-          <w:p>
-            <w:pPr>
-              <w:pStyle w:val="2"/>
-              <w:ind w:left="0" w:firstLine="0"/>
-              <w:jc w:val="left"/>
-              <w:rPr>
-                <w:sz w:val="21"/>
-                <w:szCs w:val="21"/>
-              </w:rPr>
-            </w:pPr>
-            <w:r>
-              <w:rPr>
-                <w:b w:val="1"/>
-                <w:bCs w:val="1"/>
-                <w:sz w:val="21"/>
-                <w:szCs w:val="21"/>
               </w:rPr>
               <w:t>document.Client_name</w:t>
             </w:r>
+            <w:proofErr w:type="spellEnd"/>
             <w:r>
-              <w:br/>
-            </w:r>
-            <w:r>
+              <w:rPr>
+                <w:rFonts w:ascii="Times New Roman" w:hAnsi="Times New Roman" w:cs="Times New Roman"/>
+                <w:sz w:val="22"/>
+                <w:lang w:val="en-US"/>
+              </w:rPr>
               <w:br/>
             </w:r>
             <w:r>
               <w:rPr>
-                <w:sz w:val="21"/>
-                <w:szCs w:val="21"/>
+                <w:rFonts w:ascii="Times New Roman" w:hAnsi="Times New Roman" w:cs="Times New Roman"/>
+                <w:sz w:val="22"/>
+                <w:lang w:val="en-US"/>
               </w:rPr>
-              <w:t xml:space="preserve">ИНН </w:t>
+              <w:br/>
+            </w:r>
+            <w:r>
+              <w:rPr>
+                <w:rFonts w:ascii="Times New Roman" w:eastAsia="Calibri" w:hAnsi="Times New Roman" w:cs="Times New Roman"/>
+                <w:color w:val="000000" w:themeColor="text1"/>
+                <w:sz w:val="22"/>
+              </w:rPr>
+              <w:t>ИНН</w:t>
+            </w:r>
+            <w:r>
+              <w:rPr>
+                <w:rFonts w:ascii="Times New Roman" w:eastAsia="Calibri" w:hAnsi="Times New Roman" w:cs="Times New Roman"/>
+                <w:b/>
+                <w:bCs/>
+                <w:color w:val="000000" w:themeColor="text1"/>
+                <w:sz w:val="22"/>
+                <w:lang w:val="en-US"/>
+              </w:rPr>
+              <w:t xml:space="preserve"> </w:t>
             </w:r>
             <w:proofErr w:type="spellStart"/>
             <w:r>
               <w:rPr>
-                <w:sz w:val="21"/>
-                <w:szCs w:val="21"/>
+                <w:rFonts w:ascii="Times New Roman" w:eastAsia="Calibri" w:hAnsi="Times New Roman" w:cs="Times New Roman"/>
+                <w:color w:val="000000" w:themeColor="text1"/>
+                <w:sz w:val="22"/>
+                <w:lang w:val="en-US"/>
               </w:rPr>
               <w:t>document.UHH</w:t>
             </w:r>
@@ -2709,30 +3187,29 @@
               <w:pStyle w:val="2"/>
               <w:jc w:val="left"/>
               <w:rPr>
-                <w:sz w:val="21"/>
-                <w:szCs w:val="21"/>
+                <w:rFonts w:ascii="Times New Roman" w:eastAsia="Calibri" w:hAnsi="Times New Roman" w:cs="Times New Roman"/>
+                <w:color w:val="000000" w:themeColor="text1"/>
+                <w:sz w:val="22"/>
+                <w:lang w:val="en-US"/>
               </w:rPr>
             </w:pPr>
-            <w:r>
-              <w:rPr>
-                <w:sz w:val="21"/>
-                <w:szCs w:val="21"/>
-              </w:rPr>
-              <w:t xml:space="preserve"> </w:t>
-            </w:r>
             <w:proofErr w:type="spellStart"/>
             <w:r>
               <w:rPr>
-                <w:sz w:val="21"/>
-                <w:szCs w:val="21"/>
+                <w:rFonts w:ascii="Times New Roman" w:eastAsia="Calibri" w:hAnsi="Times New Roman" w:cs="Times New Roman"/>
+                <w:color w:val="000000" w:themeColor="text1"/>
+                <w:sz w:val="22"/>
+                <w:lang w:val="en-US"/>
               </w:rPr>
               <w:t>document.Client_prefix_address</w:t>
             </w:r>
             <w:proofErr w:type="spellEnd"/>
             <w:r>
               <w:rPr>
-                <w:sz w:val="21"/>
-                <w:szCs w:val="21"/>
+                <w:rFonts w:ascii="Times New Roman" w:eastAsia="Calibri" w:hAnsi="Times New Roman" w:cs="Times New Roman"/>
+                <w:color w:val="000000" w:themeColor="text1"/>
+                <w:sz w:val="22"/>
+                <w:lang w:val="en-US"/>
               </w:rPr>
               <w:t xml:space="preserve">                                        </w:t>
             </w:r>
@@ -2742,22 +3219,55 @@
               <w:pStyle w:val="2"/>
               <w:jc w:val="left"/>
               <w:rPr>
-                <w:sz w:val="21"/>
-                <w:szCs w:val="21"/>
+                <w:rFonts w:ascii="Times New Roman" w:eastAsia="Calibri" w:hAnsi="Times New Roman" w:cs="Times New Roman"/>
+                <w:color w:val="000000" w:themeColor="text1"/>
+                <w:sz w:val="22"/>
+                <w:lang w:val="en-US"/>
               </w:rPr>
             </w:pPr>
+            <w:proofErr w:type="gramStart"/>
             <w:r>
               <w:rPr>
-                <w:sz w:val="21"/>
-                <w:szCs w:val="21"/>
+                <w:rFonts w:ascii="Times New Roman" w:eastAsia="Calibri" w:hAnsi="Times New Roman" w:cs="Times New Roman"/>
+                <w:color w:val="000000" w:themeColor="text1"/>
+                <w:sz w:val="22"/>
               </w:rPr>
-              <w:t xml:space="preserve">р/с  </w:t>
+              <w:t>р</w:t>
+            </w:r>
+            <w:proofErr w:type="gramEnd"/>
+            <w:r>
+              <w:rPr>
+                <w:rFonts w:ascii="Times New Roman" w:eastAsia="Calibri" w:hAnsi="Times New Roman" w:cs="Times New Roman"/>
+                <w:color w:val="000000" w:themeColor="text1"/>
+                <w:sz w:val="22"/>
+                <w:lang w:val="en-US"/>
+              </w:rPr>
+              <w:t>/</w:t>
+            </w:r>
+            <w:r>
+              <w:rPr>
+                <w:rFonts w:ascii="Times New Roman" w:eastAsia="Calibri" w:hAnsi="Times New Roman" w:cs="Times New Roman"/>
+                <w:color w:val="000000" w:themeColor="text1"/>
+                <w:sz w:val="22"/>
+              </w:rPr>
+              <w:t>с</w:t>
+            </w:r>
+            <w:r>
+              <w:rPr>
+                <w:rFonts w:ascii="Times New Roman" w:eastAsia="Calibri" w:hAnsi="Times New Roman" w:cs="Times New Roman"/>
+                <w:color w:val="000000" w:themeColor="text1"/>
+                <w:sz w:val="22"/>
+                <w:lang w:val="en-US"/>
+              </w:rPr>
+              <w:t xml:space="preserve">  </w:t>
             </w:r>
             <w:proofErr w:type="spellStart"/>
             <w:r>
               <w:rPr>
-                <w:sz w:val="21"/>
-                <w:szCs w:val="21"/>
+                <w:rFonts w:ascii="Times New Roman" w:eastAsia="Calibri" w:hAnsi="Times New Roman" w:cs="Times New Roman"/>
+                <w:color w:val="000000" w:themeColor="text1"/>
+                <w:sz w:val="22"/>
+                <w:lang w:val="en-US"/>
               </w:rPr>
               <w:t>document.rc</w:t>
             </w:r>
@@ -2768,22 +3278,36 @@
               <w:pStyle w:val="2"/>
               <w:jc w:val="left"/>
               <w:rPr>
-                <w:sz w:val="21"/>
-                <w:szCs w:val="21"/>
+                <w:rFonts w:ascii="Times New Roman" w:eastAsia="Calibri" w:hAnsi="Times New Roman" w:cs="Times New Roman"/>
+                <w:color w:val="000000" w:themeColor="text1"/>
+                <w:sz w:val="22"/>
+                <w:lang w:val="en-US"/>
               </w:rPr>
             </w:pPr>
             <w:r>
               <w:rPr>
-                <w:sz w:val="21"/>
-                <w:szCs w:val="21"/>
+                <w:rFonts w:ascii="Times New Roman" w:eastAsia="Calibri" w:hAnsi="Times New Roman" w:cs="Times New Roman"/>
+                <w:color w:val="000000" w:themeColor="text1"/>
+                <w:sz w:val="22"/>
               </w:rPr>
-              <w:t xml:space="preserve">БИК: </w:t>
+              <w:t>БИК</w:t>
+            </w:r>
+            <w:r>
+              <w:rPr>
+                <w:rFonts w:ascii="Times New Roman" w:eastAsia="Calibri" w:hAnsi="Times New Roman" w:cs="Times New Roman"/>
+                <w:color w:val="000000" w:themeColor="text1"/>
+                <w:sz w:val="22"/>
+                <w:lang w:val="en-US"/>
+              </w:rPr>
+              <w:t xml:space="preserve">: </w:t>
             </w:r>
             <w:proofErr w:type="spellStart"/>
             <w:r>
               <w:rPr>
-                <w:sz w:val="21"/>
-                <w:szCs w:val="21"/>
+                <w:rFonts w:ascii="Times New Roman" w:eastAsia="Calibri" w:hAnsi="Times New Roman" w:cs="Times New Roman"/>
+                <w:color w:val="000000" w:themeColor="text1"/>
+                <w:sz w:val="22"/>
+                <w:lang w:val="en-US"/>
               </w:rPr>
               <w:t>document.Bik</w:t>
             </w:r>
@@ -2794,55 +3318,159 @@
               <w:pStyle w:val="2"/>
               <w:jc w:val="left"/>
               <w:rPr>
-                <w:sz w:val="21"/>
-                <w:szCs w:val="21"/>
+                <w:rFonts w:ascii="Times New Roman" w:eastAsia="Calibri" w:hAnsi="Times New Roman" w:cs="Times New Roman"/>
+                <w:color w:val="000000" w:themeColor="text1"/>
+                <w:sz w:val="22"/>
+                <w:lang w:val="en-US"/>
               </w:rPr>
             </w:pPr>
             <w:r>
               <w:rPr>
-                <w:sz w:val="21"/>
-                <w:szCs w:val="21"/>
+                <w:rFonts w:ascii="Times New Roman" w:eastAsia="Calibri" w:hAnsi="Times New Roman" w:cs="Times New Roman"/>
+                <w:color w:val="000000" w:themeColor="text1"/>
+                <w:sz w:val="22"/>
               </w:rPr>
-              <w:t xml:space="preserve">к/с </w:t>
+              <w:t>к</w:t>
             </w:r>
             <w:r>
               <w:rPr>
-                <w:sz w:val="21"/>
-                <w:szCs w:val="21"/>
+                <w:rFonts w:ascii="Times New Roman" w:eastAsia="Calibri" w:hAnsi="Times New Roman" w:cs="Times New Roman"/>
+                <w:color w:val="000000" w:themeColor="text1"/>
+                <w:sz w:val="22"/>
+                <w:lang w:val="en-US"/>
+              </w:rPr>
+              <w:t>/</w:t>
+            </w:r>
+            <w:r>
+              <w:rPr>
+                <w:rFonts w:ascii="Times New Roman" w:eastAsia="Calibri" w:hAnsi="Times New Roman" w:cs="Times New Roman"/>
+                <w:color w:val="000000" w:themeColor="text1"/>
+                <w:sz w:val="22"/>
+              </w:rPr>
+              <w:t>с</w:t>
+            </w:r>
+            <w:r>
+              <w:rPr>
+                <w:rFonts w:ascii="Times New Roman" w:eastAsia="Calibri" w:hAnsi="Times New Roman" w:cs="Times New Roman"/>
+                <w:color w:val="000000" w:themeColor="text1"/>
+                <w:sz w:val="22"/>
+                <w:lang w:val="en-US"/>
+              </w:rPr>
+              <w:t xml:space="preserve"> </w:t>
+            </w:r>
+            <w:proofErr w:type="spellStart"/>
+            <w:r>
+              <w:rPr>
+                <w:rFonts w:ascii="Times New Roman" w:eastAsia="Calibri" w:hAnsi="Times New Roman" w:cs="Times New Roman"/>
+                <w:color w:val="000000" w:themeColor="text1"/>
+                <w:sz w:val="22"/>
+                <w:lang w:val="en-US"/>
               </w:rPr>
               <w:t>document.kc</w:t>
             </w:r>
+            <w:proofErr w:type="spellEnd"/>
+          </w:p>
+          <w:p>
+            <w:pPr>
+              <w:pStyle w:val="2"/>
+              <w:rPr>
+                <w:rFonts w:ascii="Times New Roman" w:hAnsi="Times New Roman" w:cs="Times New Roman"/>
+                <w:b/>
+                <w:bCs/>
+                <w:sz w:val="22"/>
+                <w:lang w:val="en-US"/>
+              </w:rPr>
+            </w:pPr>
+          </w:p>
+          <w:p>
+            <w:pPr>
+              <w:pStyle w:val="2"/>
+              <w:rPr>
+                <w:rFonts w:ascii="Times New Roman" w:hAnsi="Times New Roman" w:cs="Times New Roman"/>
+                <w:b/>
+                <w:bCs/>
+                <w:sz w:val="22"/>
+                <w:lang w:val="en-US"/>
+              </w:rPr>
+            </w:pPr>
           </w:p>
         </w:tc>
       </w:tr>
     </w:tbl>
-    <w:p xmlns:wp14="http://schemas.microsoft.com/office/word/2010/wordml" wp14:textId="4F4AB062">
+    <w:p>
+      <w:pPr>
+        <w:pStyle w:val="2"/>
+        <w:jc w:val="center"/>
+        <w:rPr>
+          <w:b/>
+          <w:sz w:val="22"/>
+          <w:szCs w:val="22"/>
+          <w:lang w:val="en-US"/>
+        </w:rPr>
+      </w:pPr>
+      <w:bookmarkStart w:id="0" w:name="_GoBack"/>
+      <w:bookmarkEnd w:id="0"/>
+    </w:p>
+    <w:p>
+      <w:pPr>
+        <w:pStyle w:val="2"/>
+        <w:jc w:val="center"/>
+        <w:rPr>
+          <w:b/>
+          <w:sz w:val="22"/>
+          <w:szCs w:val="22"/>
+          <w:lang w:val="en-US"/>
+        </w:rPr>
+      </w:pPr>
+    </w:p>
+    <w:p>
       <w:pPr>
         <w:pStyle w:val="2"/>
         <w:jc w:val="left"/>
         <w:rPr>
-          <w:sz w:val="21"/>
-          <w:szCs w:val="21"/>
-        </w:rPr>
-      </w:pPr>
-      <w:r>
+          <w:sz w:val="22"/>
+          <w:szCs w:val="22"/>
+          <w:lang w:val="en-US"/>
+        </w:rPr>
+      </w:pPr>
+      <w:r>
+        <w:rPr>
+          <w:sz w:val="22"/>
+          <w:szCs w:val="22"/>
+          <w:lang w:val="en-US"/>
+        </w:rPr>
         <w:br/>
       </w:r>
       <w:r>
         <w:rPr>
-          <w:sz w:val="21"/>
-          <w:szCs w:val="21"/>
+          <w:sz w:val="22"/>
+          <w:szCs w:val="22"/>
+          <w:lang w:val="en-US"/>
         </w:rPr>
         <w:t xml:space="preserve"> </w:t>
       </w:r>
     </w:p>
-    <w:p xmlns:wp14="http://schemas.microsoft.com/office/word/2010/wordml" wp14:textId="77777777">
+    <w:p>
       <w:pPr>
         <w:pStyle w:val="2"/>
         <w:jc w:val="left"/>
         <w:rPr>
           <w:b/>
           <w:sz w:val="22"/>
+          <w:szCs w:val="22"/>
+          <w:lang w:val="en-US"/>
+        </w:rPr>
+      </w:pPr>
+    </w:p>
+    <w:p>
+      <w:pPr>
+        <w:pStyle w:val="2"/>
+        <w:jc w:val="center"/>
+        <w:rPr>
+          <w:b/>
+          <w:sz w:val="22"/>
+          <w:szCs w:val="22"/>
+          <w:lang w:val="en-US"/>
         </w:rPr>
       </w:pPr>
       <w:r>
@@ -2850,18 +3478,19 @@
           <w:b/>
           <w:noProof/>
           <w:sz w:val="22"/>
+          <w:szCs w:val="22"/>
         </w:rPr>
         <w:drawing>
-          <wp:anchor xmlns:wp14="http://schemas.microsoft.com/office/word/2010/wordprocessingDrawing" distT="0" distB="0" distL="114300" distR="114300" simplePos="0" relativeHeight="251664384" behindDoc="1" locked="0" layoutInCell="1" allowOverlap="1" wp14:anchorId="7A63241A" wp14:editId="7777777">
+          <wp:anchor distT="0" distB="0" distL="114300" distR="114300" simplePos="0" relativeHeight="251664384" behindDoc="1" locked="0" layoutInCell="1" allowOverlap="1" wp14:anchorId="5E6470B4" wp14:editId="3D846B42">
             <wp:simplePos x="0" y="0"/>
             <wp:positionH relativeFrom="column">
-              <wp:posOffset>1289685</wp:posOffset>
+              <wp:posOffset>1346835</wp:posOffset>
             </wp:positionH>
             <wp:positionV relativeFrom="paragraph">
-              <wp:posOffset>1270</wp:posOffset>
+              <wp:posOffset>126365</wp:posOffset>
             </wp:positionV>
             <wp:extent cx="2152650" cy="2152650"/>
-            <wp:effectExtent l="19050" t="0" r="0" b="0"/>
+            <wp:effectExtent l="0" t="0" r="0" b="0"/>
             <wp:wrapNone/>
             <wp:docPr id="5" name="Рисунок 1"/>
             <wp:cNvGraphicFramePr>
@@ -2877,7 +3506,7 @@
                     </pic:cNvPicPr>
                   </pic:nvPicPr>
                   <pic:blipFill>
-                    <a:blip r:embed="rId10" cstate="print">
+                    <a:blip r:embed="rId13" cstate="print">
                       <a:lum bright="40000" contrast="40000"/>
                     </a:blip>
                     <a:srcRect/>
@@ -2908,53 +3537,51 @@
         </w:drawing>
       </w:r>
     </w:p>
-    <w:p xmlns:wp14="http://schemas.microsoft.com/office/word/2010/wordml" wp14:textId="77777777">
+    <w:p>
       <w:pPr>
         <w:pStyle w:val="2"/>
         <w:jc w:val="center"/>
         <w:rPr>
           <w:b/>
           <w:sz w:val="22"/>
-        </w:rPr>
-      </w:pPr>
-    </w:p>
-    <w:p xmlns:wp14="http://schemas.microsoft.com/office/word/2010/wordml" wp14:textId="77777777">
+          <w:szCs w:val="22"/>
+          <w:lang w:val="en-US"/>
+        </w:rPr>
+      </w:pPr>
+    </w:p>
+    <w:p>
       <w:pPr>
         <w:pStyle w:val="2"/>
         <w:jc w:val="center"/>
         <w:rPr>
           <w:b/>
           <w:sz w:val="22"/>
-        </w:rPr>
-      </w:pPr>
-    </w:p>
-    <w:p xmlns:wp14="http://schemas.microsoft.com/office/word/2010/wordml" wp14:textId="77777777">
+          <w:szCs w:val="22"/>
+          <w:lang w:val="en-US"/>
+        </w:rPr>
+      </w:pPr>
+    </w:p>
+    <w:p>
       <w:pPr>
         <w:pStyle w:val="2"/>
         <w:jc w:val="center"/>
         <w:rPr>
           <w:b/>
           <w:sz w:val="22"/>
-        </w:rPr>
-      </w:pPr>
-    </w:p>
-    <w:p xmlns:wp14="http://schemas.microsoft.com/office/word/2010/wordml" wp14:textId="77777777">
+          <w:szCs w:val="22"/>
+          <w:lang w:val="en-US"/>
+        </w:rPr>
+      </w:pPr>
+    </w:p>
+    <w:p>
       <w:pPr>
         <w:pStyle w:val="2"/>
         <w:jc w:val="center"/>
         <w:rPr>
           <w:b/>
           <w:sz w:val="22"/>
-        </w:rPr>
-      </w:pPr>
-    </w:p>
-    <w:p xmlns:wp14="http://schemas.microsoft.com/office/word/2010/wordml" wp14:textId="77777777">
-      <w:pPr>
-        <w:pStyle w:val="2"/>
-        <w:jc w:val="center"/>
-        <w:rPr>
-          <w:b/>
-          <w:sz w:val="22"/>
+          <w:szCs w:val="22"/>
+          <w:lang w:val="en-US"/>
         </w:rPr>
       </w:pPr>
       <w:r>
@@ -2962,9 +3589,10 @@
           <w:b/>
           <w:noProof/>
           <w:sz w:val="22"/>
+          <w:szCs w:val="22"/>
         </w:rPr>
         <w:drawing>
-          <wp:anchor xmlns:wp14="http://schemas.microsoft.com/office/word/2010/wordprocessingDrawing" distT="0" distB="0" distL="114300" distR="114300" simplePos="0" relativeHeight="251665408" behindDoc="1" locked="0" layoutInCell="1" allowOverlap="1" wp14:anchorId="2803D4F6" wp14:editId="7777777">
+          <wp:anchor distT="0" distB="0" distL="114300" distR="114300" simplePos="0" relativeHeight="251665408" behindDoc="1" locked="0" layoutInCell="1" allowOverlap="1" wp14:anchorId="6CDA829C" wp14:editId="07777777">
             <wp:simplePos x="0" y="0"/>
             <wp:positionH relativeFrom="column">
               <wp:posOffset>-605790</wp:posOffset>
@@ -2987,7 +3615,7 @@
                     <pic:cNvPicPr/>
                   </pic:nvPicPr>
                   <pic:blipFill>
-                    <a:blip r:embed="rId11" cstate="print"/>
+                    <a:blip r:embed="rId14" cstate="print"/>
                     <a:stretch>
                       <a:fillRect/>
                     </a:stretch>
@@ -3008,208 +3636,301 @@
         </w:drawing>
       </w:r>
     </w:p>
-    <w:p xmlns:wp14="http://schemas.microsoft.com/office/word/2010/wordml" wp14:textId="77777777">
+    <w:p>
       <w:pPr>
         <w:pStyle w:val="2"/>
         <w:jc w:val="center"/>
         <w:rPr>
           <w:b/>
           <w:sz w:val="22"/>
-        </w:rPr>
-      </w:pPr>
-    </w:p>
-    <w:p xmlns:wp14="http://schemas.microsoft.com/office/word/2010/wordml" wp14:textId="77777777">
+          <w:szCs w:val="22"/>
+          <w:lang w:val="en-US"/>
+        </w:rPr>
+      </w:pPr>
+    </w:p>
+    <w:p>
       <w:pPr>
         <w:pStyle w:val="2"/>
         <w:jc w:val="center"/>
         <w:rPr>
           <w:b/>
           <w:sz w:val="22"/>
-        </w:rPr>
-      </w:pPr>
-    </w:p>
-    <w:p xmlns:wp14="http://schemas.microsoft.com/office/word/2010/wordml" wp14:textId="5CA417A6">
+          <w:szCs w:val="22"/>
+          <w:lang w:val="en-US"/>
+        </w:rPr>
+      </w:pPr>
+    </w:p>
+    <w:p>
       <w:pPr>
         <w:pStyle w:val="2"/>
         <w:rPr>
-          <w:b w:val="1"/>
-          <w:bCs w:val="1"/>
-          <w:sz w:val="22"/>
-          <w:szCs w:val="22"/>
-        </w:rPr>
-      </w:pPr>
-      <w:r>
-        <w:rPr>
-          <w:b w:val="1"/>
-          <w:bCs w:val="1"/>
-          <w:sz w:val="22"/>
-          <w:szCs w:val="22"/>
-        </w:rPr>
-        <w:t xml:space="preserve">             </w:t>
-      </w:r>
-      <w:r>
-        <w:rPr>
-          <w:rFonts w:ascii="Verdana" w:hAnsi="Verdana"/>
-          <w:sz w:val="18"/>
-          <w:szCs w:val="18"/>
-        </w:rPr>
-        <w:t xml:space="preserve">«От Поставщика»                                                           «От Покупателя»              </w:t>
-      </w:r>
-    </w:p>
-    <w:p xmlns:wp14="http://schemas.microsoft.com/office/word/2010/wordml" wp14:textId="28836B8B">
-      <w:pPr>
-        <w:rPr>
-          <w:rFonts w:ascii="Verdana" w:hAnsi="Verdana"/>
-          <w:sz w:val="18"/>
-          <w:szCs w:val="18"/>
-        </w:rPr>
-      </w:pPr>
-      <w:r>
-        <w:rPr>
-          <w:rFonts w:ascii="Verdana" w:hAnsi="Verdana"/>
-          <w:sz w:val="18"/>
-          <w:szCs w:val="18"/>
+          <w:sz w:val="22"/>
+          <w:szCs w:val="22"/>
+        </w:rPr>
+      </w:pPr>
+      <w:r>
+        <w:rPr>
+          <w:b/>
+          <w:bCs/>
+          <w:sz w:val="22"/>
+          <w:szCs w:val="22"/>
+        </w:rPr>
+        <w:t xml:space="preserve">  </w:t>
+      </w:r>
+      <w:r>
+        <w:rPr>
+          <w:sz w:val="22"/>
+          <w:szCs w:val="22"/>
+        </w:rPr>
+        <w:t xml:space="preserve">От Покупателя»                                      </w:t>
+      </w:r>
+      <w:r>
+        <w:rPr>
+          <w:sz w:val="22"/>
+          <w:szCs w:val="22"/>
+        </w:rPr>
+        <w:t xml:space="preserve">                       </w:t>
+      </w:r>
+      <w:r>
+        <w:rPr>
+          <w:sz w:val="22"/>
+          <w:szCs w:val="22"/>
+        </w:rPr>
+        <w:t xml:space="preserve"> «От Поставщика»</w:t>
+      </w:r>
+    </w:p>
+    <w:p>
+      <w:pPr>
+        <w:rPr>
+          <w:sz w:val="22"/>
+          <w:szCs w:val="22"/>
+          <w:lang w:val="en-US"/>
+        </w:rPr>
+      </w:pPr>
+      <w:r>
+        <w:rPr>
+          <w:sz w:val="22"/>
+          <w:szCs w:val="22"/>
+          <w:lang w:val="en-US"/>
         </w:rPr>
         <w:t xml:space="preserve">  ______________(</w:t>
       </w:r>
       <w:proofErr w:type="spellStart"/>
       <w:r>
         <w:rPr>
-          <w:rFonts w:ascii="Verdana" w:hAnsi="Verdana"/>
-          <w:sz w:val="18"/>
-          <w:szCs w:val="18"/>
+          <w:sz w:val="22"/>
+          <w:szCs w:val="22"/>
         </w:rPr>
         <w:t>Балкина</w:t>
       </w:r>
       <w:proofErr w:type="spellEnd"/>
       <w:r>
         <w:rPr>
-          <w:rFonts w:ascii="Verdana" w:hAnsi="Verdana"/>
-          <w:sz w:val="18"/>
-          <w:szCs w:val="18"/>
-        </w:rPr>
-        <w:t xml:space="preserve"> И.Н..) </w:t>
-      </w:r>
-      <w:r>
+          <w:sz w:val="22"/>
+          <w:szCs w:val="22"/>
+          <w:lang w:val="en-US"/>
+        </w:rPr>
+        <w:t xml:space="preserve"> </w:t>
+      </w:r>
+      <w:r>
+        <w:rPr>
+          <w:sz w:val="22"/>
+          <w:szCs w:val="22"/>
+        </w:rPr>
+        <w:t>И</w:t>
+      </w:r>
+      <w:r>
+        <w:rPr>
+          <w:sz w:val="22"/>
+          <w:szCs w:val="22"/>
+          <w:lang w:val="en-US"/>
+        </w:rPr>
+        <w:t>.</w:t>
+      </w:r>
+      <w:r>
+        <w:rPr>
+          <w:sz w:val="22"/>
+          <w:szCs w:val="22"/>
+        </w:rPr>
+        <w:t>Н</w:t>
+      </w:r>
+      <w:r>
+        <w:rPr>
+          <w:sz w:val="22"/>
+          <w:szCs w:val="22"/>
+          <w:lang w:val="en-US"/>
+        </w:rPr>
+        <w:t xml:space="preserve">..) </w:t>
+      </w:r>
+      <w:r>
+        <w:rPr>
+          <w:sz w:val="22"/>
+          <w:szCs w:val="22"/>
+          <w:lang w:val="en-US"/>
+        </w:rPr>
         <w:tab/>
       </w:r>
       <w:r>
+        <w:rPr>
+          <w:sz w:val="22"/>
+          <w:szCs w:val="22"/>
+          <w:lang w:val="en-US"/>
+        </w:rPr>
         <w:tab/>
       </w:r>
       <w:r>
         <w:rPr>
-          <w:rFonts w:ascii="Verdana" w:hAnsi="Verdana"/>
-          <w:sz w:val="18"/>
-          <w:szCs w:val="18"/>
-        </w:rPr>
-        <w:t xml:space="preserve">           </w:t>
-      </w:r>
-      <w:r>
-        <w:rPr>
-          <w:rFonts w:ascii="Verdana" w:hAnsi="Verdana"/>
-          <w:sz w:val="18"/>
-          <w:szCs w:val="18"/>
-        </w:rPr>
-        <w:t>___________________(document.Client_contact_name)</w:t>
-      </w:r>
-    </w:p>
-    <w:p xmlns:wp14="http://schemas.microsoft.com/office/word/2010/wordml" wp14:textId="10BF5E76">
-      <w:pPr>
-        <w:rPr>
-          <w:rFonts w:ascii="Verdana" w:hAnsi="Verdana"/>
-          <w:sz w:val="18"/>
-          <w:szCs w:val="18"/>
-        </w:rPr>
-      </w:pPr>
-      <w:r>
-        <w:rPr>
-          <w:rFonts w:ascii="Verdana" w:hAnsi="Verdana"/>
-          <w:sz w:val="18"/>
-          <w:szCs w:val="18"/>
+          <w:sz w:val="22"/>
+          <w:szCs w:val="22"/>
+          <w:lang w:val="en-US"/>
+        </w:rPr>
+        <w:tab/>
+        <w:t xml:space="preserve">          </w:t>
+      </w:r>
+      <w:r>
+        <w:rPr>
+          <w:sz w:val="22"/>
+          <w:szCs w:val="22"/>
+          <w:lang w:val="en-US"/>
+        </w:rPr>
+        <w:t>_____________</w:t>
+      </w:r>
+      <w:r>
+        <w:rPr>
+          <w:sz w:val="22"/>
+          <w:szCs w:val="22"/>
+          <w:lang w:val="en-US"/>
+        </w:rPr>
+        <w:t>__(</w:t>
+      </w:r>
+      <w:proofErr w:type="spellStart"/>
+      <w:r>
+        <w:rPr>
+          <w:sz w:val="22"/>
+          <w:szCs w:val="22"/>
+          <w:lang w:val="en-US"/>
+        </w:rPr>
+        <w:t>document.Client_contact_name</w:t>
+      </w:r>
+      <w:proofErr w:type="spellEnd"/>
+      <w:r>
+        <w:rPr>
+          <w:sz w:val="22"/>
+          <w:szCs w:val="22"/>
+          <w:lang w:val="en-US"/>
+        </w:rPr>
+        <w:t>)</w:t>
+      </w:r>
+    </w:p>
+    <w:p>
+      <w:pPr>
+        <w:rPr>
+          <w:sz w:val="22"/>
+          <w:szCs w:val="22"/>
+          <w:lang w:val="en-US"/>
+        </w:rPr>
+      </w:pPr>
+      <w:r>
+        <w:rPr>
+          <w:sz w:val="22"/>
+          <w:szCs w:val="22"/>
+          <w:lang w:val="en-US"/>
         </w:rPr>
         <w:t xml:space="preserve">   </w:t>
       </w:r>
-      <w:proofErr w:type="spellStart"/>
-      <w:r>
-        <w:rPr>
-          <w:rFonts w:ascii="Verdana" w:hAnsi="Verdana"/>
-          <w:sz w:val="18"/>
-          <w:szCs w:val="18"/>
-        </w:rPr>
-        <w:t>м.п</w:t>
-      </w:r>
-      <w:proofErr w:type="spellEnd"/>
-      <w:r>
-        <w:rPr>
-          <w:rFonts w:ascii="Verdana" w:hAnsi="Verdana"/>
-          <w:sz w:val="18"/>
-          <w:szCs w:val="18"/>
-        </w:rPr>
-        <w:t xml:space="preserve">                                  </w:t>
-      </w:r>
-      <w:r>
-        <w:tab/>
-      </w:r>
-      <w:r>
-        <w:rPr>
-          <w:rFonts w:ascii="Verdana" w:hAnsi="Verdana"/>
-          <w:sz w:val="18"/>
-          <w:szCs w:val="18"/>
-        </w:rPr>
-        <w:t xml:space="preserve">        </w:t>
-      </w:r>
-      <w:r>
-        <w:rPr>
-          <w:rFonts w:ascii="Verdana" w:hAnsi="Verdana"/>
-          <w:sz w:val="18"/>
-          <w:szCs w:val="18"/>
-        </w:rPr>
-        <w:t xml:space="preserve">              </w:t>
-      </w:r>
-      <w:proofErr w:type="spellStart"/>
-      <w:r>
-        <w:rPr>
-          <w:rFonts w:ascii="Verdana" w:hAnsi="Verdana"/>
-          <w:sz w:val="18"/>
-          <w:szCs w:val="18"/>
-        </w:rPr>
-        <w:t>м.п</w:t>
-      </w:r>
-      <w:proofErr w:type="spellEnd"/>
-      <w:r>
-        <w:rPr>
-          <w:rFonts w:ascii="Verdana" w:hAnsi="Verdana"/>
-          <w:sz w:val="18"/>
-          <w:szCs w:val="18"/>
-        </w:rPr>
-        <w:t xml:space="preserve">                                                                                  </w:t>
+      <w:r>
+        <w:rPr>
+          <w:sz w:val="22"/>
+          <w:szCs w:val="22"/>
+        </w:rPr>
+        <w:t>м</w:t>
+      </w:r>
+      <w:proofErr w:type="gramStart"/>
+      <w:r>
+        <w:rPr>
+          <w:sz w:val="22"/>
+          <w:szCs w:val="22"/>
+          <w:lang w:val="en-US"/>
+        </w:rPr>
+        <w:t>.</w:t>
+      </w:r>
+      <w:r>
+        <w:rPr>
+          <w:sz w:val="22"/>
+          <w:szCs w:val="22"/>
+        </w:rPr>
+        <w:t>п</w:t>
+      </w:r>
+      <w:proofErr w:type="gramEnd"/>
+      <w:r>
+        <w:rPr>
+          <w:sz w:val="22"/>
+          <w:szCs w:val="22"/>
+          <w:lang w:val="en-US"/>
+        </w:rPr>
+        <w:t xml:space="preserve">                                                                                    </w:t>
+      </w:r>
+      <w:r>
+        <w:rPr>
+          <w:sz w:val="22"/>
+          <w:szCs w:val="22"/>
+        </w:rPr>
+        <w:t xml:space="preserve">         </w:t>
+      </w:r>
+      <w:r>
+        <w:rPr>
+          <w:sz w:val="22"/>
+          <w:szCs w:val="22"/>
+        </w:rPr>
+        <w:t>м</w:t>
+      </w:r>
+      <w:r>
+        <w:rPr>
+          <w:sz w:val="22"/>
+          <w:szCs w:val="22"/>
+          <w:lang w:val="en-US"/>
+        </w:rPr>
+        <w:t>.</w:t>
+      </w:r>
+      <w:r>
+        <w:rPr>
+          <w:sz w:val="22"/>
+          <w:szCs w:val="22"/>
+        </w:rPr>
+        <w:t>п</w:t>
+      </w:r>
+      <w:r>
+        <w:rPr>
+          <w:sz w:val="22"/>
+          <w:szCs w:val="22"/>
+          <w:lang w:val="en-US"/>
+        </w:rPr>
+        <w:t xml:space="preserve">          </w:t>
       </w:r>
     </w:p>
     <w:sectPr>
-      <w:footerReference w:type="even" r:id="rId12"/>
-      <w:footerReference w:type="default" r:id="rId13"/>
-      <w:pgSz w:w="11906" w:h="16838" w:orient="portrait"/>
+      <w:headerReference w:type="even" r:id="rId15"/>
+      <w:headerReference w:type="default" r:id="rId16"/>
+      <w:pgSz w:w="11906" w:h="16838"/>
       <w:pgMar w:top="426" w:right="566" w:bottom="567" w:left="1134" w:header="0" w:footer="249" w:gutter="0"/>
       <w:cols w:space="720"/>
       <w:docGrid w:linePitch="360"/>
-      <w:headerReference w:type="default" r:id="R25030fe7164f44e7"/>
-      <w:headerReference w:type="even" r:id="R0f77d8ec15274441"/>
     </w:sectPr>
   </w:body>
 </w:document>
 </file>
 
 <file path=word/endnotes.xml><?xml version="1.0" encoding="utf-8"?>
-<w:endnotes xmlns:wpc="http://schemas.microsoft.com/office/word/2010/wordprocessingCanvas" xmlns:mc="http://schemas.openxmlformats.org/markup-compatibility/2006" xmlns:o="urn:schemas-microsoft-com:office:office" xmlns:r="http://schemas.openxmlformats.org/officeDocument/2006/relationships" xmlns:m="http://schemas.openxmlformats.org/officeDocument/2006/math" xmlns:v="urn:schemas-microsoft-com:vml" xmlns:wp14="http://schemas.microsoft.com/office/word/2010/wordprocessingDrawing" xmlns:wp="http://schemas.openxmlformats.org/drawingml/2006/wordprocessingDrawing" xmlns:w10="urn:schemas-microsoft-com:office:word" xmlns:w="http://schemas.openxmlformats.org/wordprocessingml/2006/main" xmlns:w14="http://schemas.microsoft.com/office/word/2010/wordml" xmlns:w15="http://schemas.microsoft.com/office/word/2012/wordml" xmlns:wpg="http://schemas.microsoft.com/office/word/2010/wordprocessingGroup" xmlns:wpi="http://schemas.microsoft.com/office/word/2010/wordprocessingInk" xmlns:wne="http://schemas.microsoft.com/office/word/2006/wordml" xmlns:wps="http://schemas.microsoft.com/office/word/2010/wordprocessingShape" mc:Ignorable="w14 w15 wp14">
+<w:endnotes xmlns:wpc="http://schemas.microsoft.com/office/word/2010/wordprocessingCanvas" xmlns:mc="http://schemas.openxmlformats.org/markup-compatibility/2006" xmlns:o="urn:schemas-microsoft-com:office:office" xmlns:r="http://schemas.openxmlformats.org/officeDocument/2006/relationships" xmlns:m="http://schemas.openxmlformats.org/officeDocument/2006/math" xmlns:v="urn:schemas-microsoft-com:vml" xmlns:wp14="http://schemas.microsoft.com/office/word/2010/wordprocessingDrawing" xmlns:wp="http://schemas.openxmlformats.org/drawingml/2006/wordprocessingDrawing" xmlns:w10="urn:schemas-microsoft-com:office:word" xmlns:w="http://schemas.openxmlformats.org/wordprocessingml/2006/main" xmlns:w14="http://schemas.microsoft.com/office/word/2010/wordml" xmlns:wpg="http://schemas.microsoft.com/office/word/2010/wordprocessingGroup" xmlns:wpi="http://schemas.microsoft.com/office/word/2010/wordprocessingInk" xmlns:wne="http://schemas.microsoft.com/office/word/2006/wordml" xmlns:wps="http://schemas.microsoft.com/office/word/2010/wordprocessingShape" mc:Ignorable="w14 wp14">
   <w:endnote w:type="separator" w:id="-1">
-    <w:p xmlns:wp14="http://schemas.microsoft.com/office/word/2010/wordml" wp14:textId="77777777">
+    <w:p>
       <w:r>
         <w:separator/>
       </w:r>
     </w:p>
   </w:endnote>
   <w:endnote w:type="continuationSeparator" w:id="0">
-    <w:p xmlns:wp14="http://schemas.microsoft.com/office/word/2010/wordml" wp14:textId="77777777">
+    <w:p>
       <w:r>
         <w:continuationSeparator/>
       </w:r>
@@ -3218,463 +3939,17 @@
 </w:endnotes>
 </file>
 
-<file path=word/footer1.xml><?xml version="1.0" encoding="utf-8"?>
-<w:ftr xmlns:wpc="http://schemas.microsoft.com/office/word/2010/wordprocessingCanvas" xmlns:mc="http://schemas.openxmlformats.org/markup-compatibility/2006" xmlns:o="urn:schemas-microsoft-com:office:office" xmlns:r="http://schemas.openxmlformats.org/officeDocument/2006/relationships" xmlns:m="http://schemas.openxmlformats.org/officeDocument/2006/math" xmlns:v="urn:schemas-microsoft-com:vml" xmlns:wp14="http://schemas.microsoft.com/office/word/2010/wordprocessingDrawing" xmlns:wp="http://schemas.openxmlformats.org/drawingml/2006/wordprocessingDrawing" xmlns:w10="urn:schemas-microsoft-com:office:word" xmlns:w="http://schemas.openxmlformats.org/wordprocessingml/2006/main" xmlns:w14="http://schemas.microsoft.com/office/word/2010/wordml" xmlns:w15="http://schemas.microsoft.com/office/word/2012/wordml" xmlns:wpg="http://schemas.microsoft.com/office/word/2010/wordprocessingGroup" xmlns:wpi="http://schemas.microsoft.com/office/word/2010/wordprocessingInk" xmlns:wne="http://schemas.microsoft.com/office/word/2006/wordml" xmlns:wps="http://schemas.microsoft.com/office/word/2010/wordprocessingShape" xmlns:a="http://schemas.openxmlformats.org/drawingml/2006/main" xmlns:pic="http://schemas.openxmlformats.org/drawingml/2006/picture" mc:Ignorable="w14 w15 wp14">
-  <w:p xmlns:wp14="http://schemas.microsoft.com/office/word/2010/wordml" wp14:textId="77777777">
-    <w:pPr>
-      <w:pStyle w:val="2"/>
-      <w:rPr>
-        <w:sz w:val="21"/>
-        <w:szCs w:val="21"/>
-      </w:rPr>
-    </w:pPr>
-    <w:r>
-      <w:rPr>
-        <w:noProof/>
-        <w:sz w:val="21"/>
-        <w:szCs w:val="21"/>
-      </w:rPr>
-      <w:drawing>
-        <wp:anchor xmlns:wp14="http://schemas.microsoft.com/office/word/2010/wordprocessingDrawing" distT="0" distB="0" distL="114300" distR="114300" simplePos="0" relativeHeight="251659264" behindDoc="1" locked="0" layoutInCell="1" allowOverlap="1" wp14:anchorId="771B2D15" wp14:editId="7777777">
-          <wp:simplePos x="0" y="0"/>
-          <wp:positionH relativeFrom="column">
-            <wp:posOffset>-129539</wp:posOffset>
-          </wp:positionH>
-          <wp:positionV relativeFrom="paragraph">
-            <wp:posOffset>-413385</wp:posOffset>
-          </wp:positionV>
-          <wp:extent cx="1733448" cy="1190625"/>
-          <wp:effectExtent l="19050" t="0" r="102" b="0"/>
-          <wp:wrapNone/>
-          <wp:docPr id="4" name="Рисунок 3" descr="Подпись Белый фон.png"/>
-          <wp:cNvGraphicFramePr>
-            <a:graphicFrameLocks xmlns:a="http://schemas.openxmlformats.org/drawingml/2006/main" noChangeAspect="1"/>
-          </wp:cNvGraphicFramePr>
-          <a:graphic xmlns:a="http://schemas.openxmlformats.org/drawingml/2006/main">
-            <a:graphicData uri="http://schemas.openxmlformats.org/drawingml/2006/picture">
-              <pic:pic xmlns:pic="http://schemas.openxmlformats.org/drawingml/2006/picture">
-                <pic:nvPicPr>
-                  <pic:cNvPr id="0" name="Подпись Белый фон.png"/>
-                  <pic:cNvPicPr/>
-                </pic:nvPicPr>
-                <pic:blipFill>
-                  <a:blip r:embed="rId1"/>
-                  <a:stretch>
-                    <a:fillRect/>
-                  </a:stretch>
-                </pic:blipFill>
-                <pic:spPr>
-                  <a:xfrm>
-                    <a:off x="0" y="0"/>
-                    <a:ext cx="1733448" cy="1190625"/>
-                  </a:xfrm>
-                  <a:prstGeom prst="rect">
-                    <a:avLst/>
-                  </a:prstGeom>
-                </pic:spPr>
-              </pic:pic>
-            </a:graphicData>
-          </a:graphic>
-        </wp:anchor>
-      </w:drawing>
-    </w:r>
-    <w:r>
-      <w:rPr>
-        <w:sz w:val="21"/>
-        <w:szCs w:val="21"/>
-      </w:rPr>
-      <w:t xml:space="preserve">             «От Поставщика»    </w:t>
-    </w:r>
-    <w:r>
-      <w:rPr>
-        <w:sz w:val="21"/>
-        <w:szCs w:val="21"/>
-      </w:rPr>
-      <w:tab/>
-    </w:r>
-    <w:r>
-      <w:rPr>
-        <w:sz w:val="21"/>
-        <w:szCs w:val="21"/>
-      </w:rPr>
-      <w:tab/>
-    </w:r>
-    <w:r>
-      <w:rPr>
-        <w:sz w:val="21"/>
-        <w:szCs w:val="21"/>
-      </w:rPr>
-      <w:tab/>
-    </w:r>
-    <w:r>
-      <w:rPr>
-        <w:sz w:val="21"/>
-        <w:szCs w:val="21"/>
-      </w:rPr>
-      <w:tab/>
-    </w:r>
-    <w:r>
-      <w:rPr>
-        <w:sz w:val="21"/>
-        <w:szCs w:val="21"/>
-      </w:rPr>
-      <w:tab/>
-    </w:r>
-    <w:r>
-      <w:rPr>
-        <w:sz w:val="21"/>
-        <w:szCs w:val="21"/>
-      </w:rPr>
-      <w:tab/>
-    </w:r>
-    <w:r>
-      <w:rPr>
-        <w:sz w:val="21"/>
-        <w:szCs w:val="21"/>
-      </w:rPr>
-      <w:tab/>
-    </w:r>
-    <w:r>
-      <w:rPr>
-        <w:sz w:val="21"/>
-        <w:szCs w:val="21"/>
-      </w:rPr>
-      <w:t xml:space="preserve">   «От Покупателя»  </w:t>
-    </w:r>
-  </w:p>
-  <w:p xmlns:wp14="http://schemas.microsoft.com/office/word/2010/wordml" wp14:textId="77777777">
-    <w:pPr>
-      <w:pStyle w:val="2"/>
-      <w:rPr>
-        <w:b/>
-        <w:sz w:val="21"/>
-        <w:szCs w:val="21"/>
-      </w:rPr>
-    </w:pPr>
-    <w:r>
-      <w:rPr>
-        <w:sz w:val="21"/>
-        <w:szCs w:val="21"/>
-      </w:rPr>
-      <w:t xml:space="preserve">  </w:t>
-    </w:r>
-    <w:r>
-      <w:rPr>
-        <w:sz w:val="21"/>
-        <w:szCs w:val="21"/>
-      </w:rPr>
-      <w:t>_____________</w:t>
-    </w:r>
-    <w:proofErr w:type="gramStart"/>
-    <w:r>
-      <w:rPr>
-        <w:sz w:val="21"/>
-        <w:szCs w:val="21"/>
-      </w:rPr>
-      <w:t>_(</w:t>
-    </w:r>
-    <w:proofErr w:type="spellStart"/>
-    <w:proofErr w:type="gramEnd"/>
-    <w:r>
-      <w:rPr>
-        <w:sz w:val="21"/>
-        <w:szCs w:val="21"/>
-      </w:rPr>
-      <w:t>Балкина</w:t>
-    </w:r>
-    <w:proofErr w:type="spellEnd"/>
-    <w:r>
-      <w:rPr>
-        <w:sz w:val="21"/>
-        <w:szCs w:val="21"/>
-      </w:rPr>
-      <w:t xml:space="preserve"> И.Н.) </w:t>
-    </w:r>
-    <w:r>
-      <w:rPr>
-        <w:sz w:val="21"/>
-        <w:szCs w:val="21"/>
-      </w:rPr>
-      <w:tab/>
-    </w:r>
-    <w:r>
-      <w:rPr>
-        <w:sz w:val="21"/>
-        <w:szCs w:val="21"/>
-      </w:rPr>
-      <w:tab/>
-    </w:r>
-    <w:r>
-      <w:rPr>
-        <w:sz w:val="21"/>
-        <w:szCs w:val="21"/>
-      </w:rPr>
-      <w:t xml:space="preserve">                                      __________________</w:t>
-    </w:r>
-    <w:proofErr w:type="gramStart"/>
-    <w:r>
-      <w:rPr>
-        <w:sz w:val="21"/>
-        <w:szCs w:val="21"/>
-      </w:rPr>
-      <w:t>_(</w:t>
-    </w:r>
-    <w:proofErr w:type="gramEnd"/>
-    <w:r>
-      <w:rPr>
-        <w:sz w:val="21"/>
-        <w:szCs w:val="21"/>
-      </w:rPr>
-      <w:t xml:space="preserve">Матвеев </w:t>
-    </w:r>
-    <w:r>
-      <w:rPr>
-        <w:sz w:val="21"/>
-        <w:szCs w:val="21"/>
-      </w:rPr>
-      <w:t>С.А</w:t>
-    </w:r>
-    <w:r>
-      <w:rPr>
-        <w:sz w:val="21"/>
-        <w:szCs w:val="21"/>
-      </w:rPr>
-      <w:t>.)</w:t>
-    </w:r>
-  </w:p>
-  <w:p xmlns:wp14="http://schemas.microsoft.com/office/word/2010/wordml" wp14:textId="77777777">
-    <w:pPr>
-      <w:pStyle w:val="a9"/>
-    </w:pPr>
-  </w:p>
-</w:ftr>
-</file>
-
-<file path=word/footer2.xml><?xml version="1.0" encoding="utf-8"?>
-<w:ftr xmlns:wpc="http://schemas.microsoft.com/office/word/2010/wordprocessingCanvas" xmlns:mc="http://schemas.openxmlformats.org/markup-compatibility/2006" xmlns:o="urn:schemas-microsoft-com:office:office" xmlns:r="http://schemas.openxmlformats.org/officeDocument/2006/relationships" xmlns:m="http://schemas.openxmlformats.org/officeDocument/2006/math" xmlns:v="urn:schemas-microsoft-com:vml" xmlns:wp14="http://schemas.microsoft.com/office/word/2010/wordprocessingDrawing" xmlns:wp="http://schemas.openxmlformats.org/drawingml/2006/wordprocessingDrawing" xmlns:w10="urn:schemas-microsoft-com:office:word" xmlns:w="http://schemas.openxmlformats.org/wordprocessingml/2006/main" xmlns:w14="http://schemas.microsoft.com/office/word/2010/wordml" xmlns:w15="http://schemas.microsoft.com/office/word/2012/wordml" xmlns:wpg="http://schemas.microsoft.com/office/word/2010/wordprocessingGroup" xmlns:wpi="http://schemas.microsoft.com/office/word/2010/wordprocessingInk" xmlns:wne="http://schemas.microsoft.com/office/word/2006/wordml" xmlns:wps="http://schemas.microsoft.com/office/word/2010/wordprocessingShape" xmlns:a="http://schemas.openxmlformats.org/drawingml/2006/main" xmlns:pic="http://schemas.openxmlformats.org/drawingml/2006/picture" mc:Ignorable="w14 w15 wp14">
-  <w:p xmlns:wp14="http://schemas.microsoft.com/office/word/2010/wordml" wp14:textId="77777777">
-    <w:pPr>
-      <w:pStyle w:val="2"/>
-      <w:rPr>
-        <w:sz w:val="21"/>
-        <w:szCs w:val="21"/>
-      </w:rPr>
-    </w:pPr>
-    <w:r>
-      <w:rPr>
-        <w:noProof/>
-        <w:sz w:val="21"/>
-        <w:szCs w:val="21"/>
-      </w:rPr>
-      <w:drawing>
-        <wp:anchor xmlns:wp14="http://schemas.microsoft.com/office/word/2010/wordprocessingDrawing" distT="0" distB="0" distL="114300" distR="114300" simplePos="0" relativeHeight="251658240" behindDoc="1" locked="0" layoutInCell="1" allowOverlap="1" wp14:anchorId="5100F76F" wp14:editId="7777777">
-          <wp:simplePos x="0" y="0"/>
-          <wp:positionH relativeFrom="column">
-            <wp:posOffset>-358140</wp:posOffset>
-          </wp:positionH>
-          <wp:positionV relativeFrom="paragraph">
-            <wp:posOffset>-357505</wp:posOffset>
-          </wp:positionV>
-          <wp:extent cx="1832285" cy="1257300"/>
-          <wp:effectExtent l="19050" t="0" r="0" b="0"/>
-          <wp:wrapNone/>
-          <wp:docPr id="3" name="Рисунок 2" descr="Подпись Белый фон.png"/>
-          <wp:cNvGraphicFramePr>
-            <a:graphicFrameLocks xmlns:a="http://schemas.openxmlformats.org/drawingml/2006/main" noChangeAspect="1"/>
-          </wp:cNvGraphicFramePr>
-          <a:graphic xmlns:a="http://schemas.openxmlformats.org/drawingml/2006/main">
-            <a:graphicData uri="http://schemas.openxmlformats.org/drawingml/2006/picture">
-              <pic:pic xmlns:pic="http://schemas.openxmlformats.org/drawingml/2006/picture">
-                <pic:nvPicPr>
-                  <pic:cNvPr id="0" name="Подпись Белый фон.png"/>
-                  <pic:cNvPicPr/>
-                </pic:nvPicPr>
-                <pic:blipFill>
-                  <a:blip r:embed="rId1"/>
-                  <a:stretch>
-                    <a:fillRect/>
-                  </a:stretch>
-                </pic:blipFill>
-                <pic:spPr>
-                  <a:xfrm>
-                    <a:off x="0" y="0"/>
-                    <a:ext cx="1832285" cy="1257300"/>
-                  </a:xfrm>
-                  <a:prstGeom prst="rect">
-                    <a:avLst/>
-                  </a:prstGeom>
-                </pic:spPr>
-              </pic:pic>
-            </a:graphicData>
-          </a:graphic>
-        </wp:anchor>
-      </w:drawing>
-    </w:r>
-    <w:r>
-      <w:rPr>
-        <w:sz w:val="21"/>
-        <w:szCs w:val="21"/>
-      </w:rPr>
-      <w:t xml:space="preserve">             «От Поставщика»    </w:t>
-    </w:r>
-    <w:r>
-      <w:rPr>
-        <w:sz w:val="21"/>
-        <w:szCs w:val="21"/>
-      </w:rPr>
-      <w:tab/>
-    </w:r>
-    <w:r>
-      <w:rPr>
-        <w:sz w:val="21"/>
-        <w:szCs w:val="21"/>
-      </w:rPr>
-      <w:tab/>
-    </w:r>
-    <w:r>
-      <w:rPr>
-        <w:sz w:val="21"/>
-        <w:szCs w:val="21"/>
-      </w:rPr>
-      <w:tab/>
-    </w:r>
-    <w:r>
-      <w:rPr>
-        <w:sz w:val="21"/>
-        <w:szCs w:val="21"/>
-      </w:rPr>
-      <w:tab/>
-    </w:r>
-    <w:r>
-      <w:rPr>
-        <w:sz w:val="21"/>
-        <w:szCs w:val="21"/>
-      </w:rPr>
-      <w:tab/>
-    </w:r>
-    <w:r>
-      <w:rPr>
-        <w:sz w:val="21"/>
-        <w:szCs w:val="21"/>
-      </w:rPr>
-      <w:tab/>
-    </w:r>
-    <w:r>
-      <w:rPr>
-        <w:sz w:val="21"/>
-        <w:szCs w:val="21"/>
-      </w:rPr>
-      <w:tab/>
-    </w:r>
-    <w:r>
-      <w:rPr>
-        <w:sz w:val="21"/>
-        <w:szCs w:val="21"/>
-      </w:rPr>
-      <w:t xml:space="preserve">   «От Покупателя»  </w:t>
-    </w:r>
-  </w:p>
-  <w:p xmlns:wp14="http://schemas.microsoft.com/office/word/2010/wordml" wp14:textId="20C6E78E">
-    <w:pPr>
-      <w:pStyle w:val="2"/>
-      <w:rPr>
-        <w:b w:val="1"/>
-        <w:bCs w:val="1"/>
-        <w:sz w:val="21"/>
-        <w:szCs w:val="21"/>
-      </w:rPr>
-    </w:pPr>
-    <w:r>
-      <w:rPr>
-        <w:sz w:val="21"/>
-        <w:szCs w:val="21"/>
-      </w:rPr>
-      <w:t xml:space="preserve">  _____________</w:t>
-    </w:r>
-    <w:r>
-      <w:rPr>
-        <w:sz w:val="21"/>
-        <w:szCs w:val="21"/>
-      </w:rPr>
-      <w:t>_(</w:t>
-    </w:r>
-    <w:proofErr w:type="spellStart"/>
-    <w:r>
-      <w:rPr>
-        <w:sz w:val="21"/>
-        <w:szCs w:val="21"/>
-      </w:rPr>
-      <w:t>Балкина</w:t>
-    </w:r>
-    <w:proofErr w:type="spellEnd"/>
-    <w:r>
-      <w:rPr>
-        <w:sz w:val="21"/>
-        <w:szCs w:val="21"/>
-      </w:rPr>
-      <w:t xml:space="preserve"> И.Н.) </w:t>
-    </w:r>
-    <w:r>
-      <w:tab/>
-    </w:r>
-    <w:r>
-      <w:tab/>
-    </w:r>
-    <w:r>
-      <w:tab/>
-    </w:r>
-    <w:r>
-      <w:tab/>
-    </w:r>
-    <w:r>
-      <w:rPr>
-        <w:sz w:val="21"/>
-        <w:szCs w:val="21"/>
-      </w:rPr>
-      <w:t>__________________</w:t>
-    </w:r>
-    <w:r>
-      <w:rPr>
-        <w:sz w:val="21"/>
-        <w:szCs w:val="21"/>
-      </w:rPr>
-      <w:t>_(</w:t>
-    </w:r>
-    <w:r>
-      <w:rPr>
-        <w:sz w:val="21"/>
-        <w:szCs w:val="21"/>
-      </w:rPr>
-      <w:t>.)</w:t>
-    </w:r>
-  </w:p>
-  <w:p xmlns:wp14="http://schemas.microsoft.com/office/word/2010/wordml" wp14:textId="77777777">
-    <w:pPr>
-      <w:jc w:val="both"/>
-      <w:rPr>
-        <w:sz w:val="22"/>
-      </w:rPr>
-    </w:pPr>
-  </w:p>
-  <w:p xmlns:wp14="http://schemas.microsoft.com/office/word/2010/wordml" wp14:textId="77777777">
-    <w:pPr>
-      <w:pStyle w:val="a9"/>
-    </w:pPr>
-  </w:p>
-</w:ftr>
-</file>
-
 <file path=word/footnotes.xml><?xml version="1.0" encoding="utf-8"?>
-<w:footnotes xmlns:wpc="http://schemas.microsoft.com/office/word/2010/wordprocessingCanvas" xmlns:mc="http://schemas.openxmlformats.org/markup-compatibility/2006" xmlns:o="urn:schemas-microsoft-com:office:office" xmlns:r="http://schemas.openxmlformats.org/officeDocument/2006/relationships" xmlns:m="http://schemas.openxmlformats.org/officeDocument/2006/math" xmlns:v="urn:schemas-microsoft-com:vml" xmlns:wp14="http://schemas.microsoft.com/office/word/2010/wordprocessingDrawing" xmlns:wp="http://schemas.openxmlformats.org/drawingml/2006/wordprocessingDrawing" xmlns:w10="urn:schemas-microsoft-com:office:word" xmlns:w="http://schemas.openxmlformats.org/wordprocessingml/2006/main" xmlns:w14="http://schemas.microsoft.com/office/word/2010/wordml" xmlns:w15="http://schemas.microsoft.com/office/word/2012/wordml" xmlns:wpg="http://schemas.microsoft.com/office/word/2010/wordprocessingGroup" xmlns:wpi="http://schemas.microsoft.com/office/word/2010/wordprocessingInk" xmlns:wne="http://schemas.microsoft.com/office/word/2006/wordml" xmlns:wps="http://schemas.microsoft.com/office/word/2010/wordprocessingShape" mc:Ignorable="w14 w15 wp14">
+<w:footnotes xmlns:wpc="http://schemas.microsoft.com/office/word/2010/wordprocessingCanvas" xmlns:mc="http://schemas.openxmlformats.org/markup-compatibility/2006" xmlns:o="urn:schemas-microsoft-com:office:office" xmlns:r="http://schemas.openxmlformats.org/officeDocument/2006/relationships" xmlns:m="http://schemas.openxmlformats.org/officeDocument/2006/math" xmlns:v="urn:schemas-microsoft-com:vml" xmlns:wp14="http://schemas.microsoft.com/office/word/2010/wordprocessingDrawing" xmlns:wp="http://schemas.openxmlformats.org/drawingml/2006/wordprocessingDrawing" xmlns:w10="urn:schemas-microsoft-com:office:word" xmlns:w="http://schemas.openxmlformats.org/wordprocessingml/2006/main" xmlns:w14="http://schemas.microsoft.com/office/word/2010/wordml" xmlns:wpg="http://schemas.microsoft.com/office/word/2010/wordprocessingGroup" xmlns:wpi="http://schemas.microsoft.com/office/word/2010/wordprocessingInk" xmlns:wne="http://schemas.microsoft.com/office/word/2006/wordml" xmlns:wps="http://schemas.microsoft.com/office/word/2010/wordprocessingShape" mc:Ignorable="w14 wp14">
   <w:footnote w:type="separator" w:id="-1">
-    <w:p xmlns:wp14="http://schemas.microsoft.com/office/word/2010/wordml" wp14:textId="77777777">
+    <w:p>
       <w:r>
         <w:separator/>
       </w:r>
     </w:p>
   </w:footnote>
   <w:footnote w:type="continuationSeparator" w:id="0">
-    <w:p xmlns:wp14="http://schemas.microsoft.com/office/word/2010/wordml" wp14:textId="77777777">
+    <w:p>
       <w:r>
         <w:continuationSeparator/>
       </w:r>
@@ -3683,12 +3958,10 @@
 </w:footnotes>
 </file>
 
-<file path=word/header.xml><?xml version="1.0" encoding="utf-8"?>
-<w:hdr xmlns:w14="http://schemas.microsoft.com/office/word/2010/wordml" xmlns:w="http://schemas.openxmlformats.org/wordprocessingml/2006/main">
+<file path=word/header1.xml><?xml version="1.0" encoding="utf-8"?>
+<w:hdr xmlns:wpc="http://schemas.microsoft.com/office/word/2010/wordprocessingCanvas" xmlns:mc="http://schemas.openxmlformats.org/markup-compatibility/2006" xmlns:o="urn:schemas-microsoft-com:office:office" xmlns:r="http://schemas.openxmlformats.org/officeDocument/2006/relationships" xmlns:m="http://schemas.openxmlformats.org/officeDocument/2006/math" xmlns:v="urn:schemas-microsoft-com:vml" xmlns:wp14="http://schemas.microsoft.com/office/word/2010/wordprocessingDrawing" xmlns:wp="http://schemas.openxmlformats.org/drawingml/2006/wordprocessingDrawing" xmlns:w10="urn:schemas-microsoft-com:office:word" xmlns:w="http://schemas.openxmlformats.org/wordprocessingml/2006/main" xmlns:w14="http://schemas.microsoft.com/office/word/2010/wordml" xmlns:wpg="http://schemas.microsoft.com/office/word/2010/wordprocessingGroup" xmlns:wpi="http://schemas.microsoft.com/office/word/2010/wordprocessingInk" xmlns:wne="http://schemas.microsoft.com/office/word/2006/wordml" xmlns:wps="http://schemas.microsoft.com/office/word/2010/wordprocessingShape" mc:Ignorable="w14 wp14">
   <w:tbl>
     <w:tblPr>
-      <w:tblStyle w:val="a1"/>
-      <w:bidiVisual w:val="0"/>
       <w:tblW w:w="0" w:type="auto"/>
       <w:tblLayout w:type="fixed"/>
       <w:tblLook w:val="06A0" w:firstRow="1" w:lastRow="0" w:firstColumn="1" w:lastColumn="0" w:noHBand="1" w:noVBand="1"/>
@@ -3702,26 +3975,21 @@
       <w:tc>
         <w:tcPr>
           <w:tcW w:w="3402" w:type="dxa"/>
-          <w:tcMar/>
         </w:tcPr>
         <w:p>
           <w:pPr>
             <w:pStyle w:val="a5"/>
-            <w:bidi w:val="0"/>
             <w:ind w:left="-115"/>
-            <w:jc w:val="left"/>
           </w:pPr>
         </w:p>
       </w:tc>
       <w:tc>
         <w:tcPr>
           <w:tcW w:w="3402" w:type="dxa"/>
-          <w:tcMar/>
         </w:tcPr>
         <w:p>
           <w:pPr>
             <w:pStyle w:val="a5"/>
-            <w:bidi w:val="0"/>
             <w:jc w:val="center"/>
           </w:pPr>
         </w:p>
@@ -3729,12 +3997,10 @@
       <w:tc>
         <w:tcPr>
           <w:tcW w:w="3402" w:type="dxa"/>
-          <w:tcMar/>
         </w:tcPr>
         <w:p>
           <w:pPr>
             <w:pStyle w:val="a5"/>
-            <w:bidi w:val="0"/>
             <w:ind w:right="-115"/>
             <w:jc w:val="right"/>
           </w:pPr>
@@ -3745,18 +4011,15 @@
   <w:p>
     <w:pPr>
       <w:pStyle w:val="a5"/>
-      <w:bidi w:val="0"/>
     </w:pPr>
   </w:p>
 </w:hdr>
 </file>
 
 <file path=word/header2.xml><?xml version="1.0" encoding="utf-8"?>
-<w:hdr xmlns:w14="http://schemas.microsoft.com/office/word/2010/wordml" xmlns:w="http://schemas.openxmlformats.org/wordprocessingml/2006/main">
+<w:hdr xmlns:wpc="http://schemas.microsoft.com/office/word/2010/wordprocessingCanvas" xmlns:mc="http://schemas.openxmlformats.org/markup-compatibility/2006" xmlns:o="urn:schemas-microsoft-com:office:office" xmlns:r="http://schemas.openxmlformats.org/officeDocument/2006/relationships" xmlns:m="http://schemas.openxmlformats.org/officeDocument/2006/math" xmlns:v="urn:schemas-microsoft-com:vml" xmlns:wp14="http://schemas.microsoft.com/office/word/2010/wordprocessingDrawing" xmlns:wp="http://schemas.openxmlformats.org/drawingml/2006/wordprocessingDrawing" xmlns:w10="urn:schemas-microsoft-com:office:word" xmlns:w="http://schemas.openxmlformats.org/wordprocessingml/2006/main" xmlns:w14="http://schemas.microsoft.com/office/word/2010/wordml" xmlns:wpg="http://schemas.microsoft.com/office/word/2010/wordprocessingGroup" xmlns:wpi="http://schemas.microsoft.com/office/word/2010/wordprocessingInk" xmlns:wne="http://schemas.microsoft.com/office/word/2006/wordml" xmlns:wps="http://schemas.microsoft.com/office/word/2010/wordprocessingShape" mc:Ignorable="w14 wp14">
   <w:tbl>
     <w:tblPr>
-      <w:tblStyle w:val="a1"/>
-      <w:bidiVisual w:val="0"/>
       <w:tblW w:w="0" w:type="auto"/>
       <w:tblLayout w:type="fixed"/>
       <w:tblLook w:val="06A0" w:firstRow="1" w:lastRow="0" w:firstColumn="1" w:lastColumn="0" w:noHBand="1" w:noVBand="1"/>
@@ -3770,26 +4033,21 @@
       <w:tc>
         <w:tcPr>
           <w:tcW w:w="3402" w:type="dxa"/>
-          <w:tcMar/>
         </w:tcPr>
         <w:p>
           <w:pPr>
             <w:pStyle w:val="a5"/>
-            <w:bidi w:val="0"/>
             <w:ind w:left="-115"/>
-            <w:jc w:val="left"/>
           </w:pPr>
         </w:p>
       </w:tc>
       <w:tc>
         <w:tcPr>
           <w:tcW w:w="3402" w:type="dxa"/>
-          <w:tcMar/>
         </w:tcPr>
         <w:p>
           <w:pPr>
             <w:pStyle w:val="a5"/>
-            <w:bidi w:val="0"/>
             <w:jc w:val="center"/>
           </w:pPr>
         </w:p>
@@ -3797,12 +4055,10 @@
       <w:tc>
         <w:tcPr>
           <w:tcW w:w="3402" w:type="dxa"/>
-          <w:tcMar/>
         </w:tcPr>
         <w:p>
           <w:pPr>
             <w:pStyle w:val="a5"/>
-            <w:bidi w:val="0"/>
             <w:ind w:right="-115"/>
             <w:jc w:val="right"/>
           </w:pPr>
@@ -3813,15 +4069,14 @@
   <w:p>
     <w:pPr>
       <w:pStyle w:val="a5"/>
-      <w:bidi w:val="0"/>
     </w:pPr>
   </w:p>
 </w:hdr>
 </file>
 
 <file path=word/numbering.xml><?xml version="1.0" encoding="utf-8"?>
-<w:numbering xmlns:wpc="http://schemas.microsoft.com/office/word/2010/wordprocessingCanvas" xmlns:mc="http://schemas.openxmlformats.org/markup-compatibility/2006" xmlns:o="urn:schemas-microsoft-com:office:office" xmlns:r="http://schemas.openxmlformats.org/officeDocument/2006/relationships" xmlns:m="http://schemas.openxmlformats.org/officeDocument/2006/math" xmlns:v="urn:schemas-microsoft-com:vml" xmlns:wp14="http://schemas.microsoft.com/office/word/2010/wordprocessingDrawing" xmlns:wp="http://schemas.openxmlformats.org/drawingml/2006/wordprocessingDrawing" xmlns:w10="urn:schemas-microsoft-com:office:word" xmlns:w="http://schemas.openxmlformats.org/wordprocessingml/2006/main" xmlns:w14="http://schemas.microsoft.com/office/word/2010/wordml" xmlns:w15="http://schemas.microsoft.com/office/word/2012/wordml" xmlns:wpg="http://schemas.microsoft.com/office/word/2010/wordprocessingGroup" xmlns:wpi="http://schemas.microsoft.com/office/word/2010/wordprocessingInk" xmlns:wne="http://schemas.microsoft.com/office/word/2006/wordml" xmlns:wps="http://schemas.microsoft.com/office/word/2010/wordprocessingShape" mc:Ignorable="w14 w15 wp14">
-  <w:abstractNum w:abstractNumId="0" w15:restartNumberingAfterBreak="0">
+<w:numbering xmlns:wpc="http://schemas.microsoft.com/office/word/2010/wordprocessingCanvas" xmlns:mc="http://schemas.openxmlformats.org/markup-compatibility/2006" xmlns:o="urn:schemas-microsoft-com:office:office" xmlns:r="http://schemas.openxmlformats.org/officeDocument/2006/relationships" xmlns:m="http://schemas.openxmlformats.org/officeDocument/2006/math" xmlns:v="urn:schemas-microsoft-com:vml" xmlns:wp14="http://schemas.microsoft.com/office/word/2010/wordprocessingDrawing" xmlns:wp="http://schemas.openxmlformats.org/drawingml/2006/wordprocessingDrawing" xmlns:w10="urn:schemas-microsoft-com:office:word" xmlns:w="http://schemas.openxmlformats.org/wordprocessingml/2006/main" xmlns:w14="http://schemas.microsoft.com/office/word/2010/wordml" xmlns:wpg="http://schemas.microsoft.com/office/word/2010/wordprocessingGroup" xmlns:wpi="http://schemas.microsoft.com/office/word/2010/wordprocessingInk" xmlns:wne="http://schemas.microsoft.com/office/word/2006/wordml" xmlns:wps="http://schemas.microsoft.com/office/word/2010/wordprocessingShape" mc:Ignorable="w14 wp14">
+  <w:abstractNum w:abstractNumId="0">
     <w:nsid w:val="01641776"/>
     <w:multiLevelType w:val="multilevel"/>
     <w:tmpl w:val="8FD41E04"/>
@@ -3961,7 +4216,7 @@
       </w:rPr>
     </w:lvl>
   </w:abstractNum>
-  <w:abstractNum w:abstractNumId="1" w15:restartNumberingAfterBreak="0">
+  <w:abstractNum w:abstractNumId="1">
     <w:nsid w:val="02D73314"/>
     <w:multiLevelType w:val="multilevel"/>
     <w:tmpl w:val="8E2253D4"/>
@@ -4101,7 +4356,7 @@
       </w:rPr>
     </w:lvl>
   </w:abstractNum>
-  <w:abstractNum w:abstractNumId="2" w15:restartNumberingAfterBreak="0">
+  <w:abstractNum w:abstractNumId="2">
     <w:nsid w:val="08E7326F"/>
     <w:multiLevelType w:val="multilevel"/>
     <w:tmpl w:val="3EAE14C6"/>
@@ -4241,7 +4496,7 @@
       </w:rPr>
     </w:lvl>
   </w:abstractNum>
-  <w:abstractNum w:abstractNumId="3" w15:restartNumberingAfterBreak="0">
+  <w:abstractNum w:abstractNumId="3">
     <w:nsid w:val="11947F0E"/>
     <w:multiLevelType w:val="multilevel"/>
     <w:tmpl w:val="B762BBA2"/>
@@ -4381,7 +4636,7 @@
       </w:rPr>
     </w:lvl>
   </w:abstractNum>
-  <w:abstractNum w:abstractNumId="4" w15:restartNumberingAfterBreak="0">
+  <w:abstractNum w:abstractNumId="4">
     <w:nsid w:val="16D77BFA"/>
     <w:multiLevelType w:val="multilevel"/>
     <w:tmpl w:val="D332DB5C"/>
@@ -4521,7 +4776,7 @@
       </w:rPr>
     </w:lvl>
   </w:abstractNum>
-  <w:abstractNum w:abstractNumId="5" w15:restartNumberingAfterBreak="0">
+  <w:abstractNum w:abstractNumId="5">
     <w:nsid w:val="25607A28"/>
     <w:multiLevelType w:val="singleLevel"/>
     <w:tmpl w:val="0419000F"/>
@@ -4538,7 +4793,7 @@
       </w:pPr>
     </w:lvl>
   </w:abstractNum>
-  <w:abstractNum w:abstractNumId="6" w15:restartNumberingAfterBreak="0">
+  <w:abstractNum w:abstractNumId="6">
     <w:nsid w:val="25C352D5"/>
     <w:multiLevelType w:val="singleLevel"/>
     <w:tmpl w:val="E466C778"/>
@@ -4558,7 +4813,7 @@
       </w:rPr>
     </w:lvl>
   </w:abstractNum>
-  <w:abstractNum w:abstractNumId="7" w15:restartNumberingAfterBreak="0">
+  <w:abstractNum w:abstractNumId="7">
     <w:nsid w:val="2CC23A8E"/>
     <w:multiLevelType w:val="singleLevel"/>
     <w:tmpl w:val="0419000F"/>
@@ -4575,7 +4830,7 @@
       </w:pPr>
     </w:lvl>
   </w:abstractNum>
-  <w:abstractNum w:abstractNumId="8" w15:restartNumberingAfterBreak="0">
+  <w:abstractNum w:abstractNumId="8">
     <w:nsid w:val="2CFD29B0"/>
     <w:multiLevelType w:val="multilevel"/>
     <w:tmpl w:val="32F678CE"/>
@@ -4602,7 +4857,6 @@
         </w:tabs>
         <w:ind w:left="1571" w:hanging="720"/>
       </w:pPr>
-      <w:rPr/>
     </w:lvl>
     <w:lvl w:ilvl="2">
       <w:start w:val="1"/>
@@ -4717,7 +4971,7 @@
       </w:rPr>
     </w:lvl>
   </w:abstractNum>
-  <w:abstractNum w:abstractNumId="9" w15:restartNumberingAfterBreak="0">
+  <w:abstractNum w:abstractNumId="9">
     <w:nsid w:val="2E5111EA"/>
     <w:multiLevelType w:val="multilevel"/>
     <w:tmpl w:val="CDACD6CC"/>
@@ -4830,7 +5084,7 @@
       </w:rPr>
     </w:lvl>
   </w:abstractNum>
-  <w:abstractNum w:abstractNumId="10" w15:restartNumberingAfterBreak="0">
+  <w:abstractNum w:abstractNumId="10">
     <w:nsid w:val="30F612DB"/>
     <w:multiLevelType w:val="singleLevel"/>
     <w:tmpl w:val="0419000F"/>
@@ -4847,7 +5101,7 @@
       </w:pPr>
     </w:lvl>
   </w:abstractNum>
-  <w:abstractNum w:abstractNumId="11" w15:restartNumberingAfterBreak="0">
+  <w:abstractNum w:abstractNumId="11">
     <w:nsid w:val="38072B8D"/>
     <w:multiLevelType w:val="multilevel"/>
     <w:tmpl w:val="0FBE3D70"/>
@@ -4987,7 +5241,7 @@
       </w:rPr>
     </w:lvl>
   </w:abstractNum>
-  <w:abstractNum w:abstractNumId="12" w15:restartNumberingAfterBreak="0">
+  <w:abstractNum w:abstractNumId="12">
     <w:nsid w:val="44AE0FD3"/>
     <w:multiLevelType w:val="multilevel"/>
     <w:tmpl w:val="A25E6678"/>
@@ -5127,7 +5381,7 @@
       </w:rPr>
     </w:lvl>
   </w:abstractNum>
-  <w:abstractNum w:abstractNumId="13" w15:restartNumberingAfterBreak="0">
+  <w:abstractNum w:abstractNumId="13">
     <w:nsid w:val="513F3682"/>
     <w:multiLevelType w:val="multilevel"/>
     <w:tmpl w:val="8D4E9444"/>
@@ -5267,7 +5521,7 @@
       </w:rPr>
     </w:lvl>
   </w:abstractNum>
-  <w:abstractNum w:abstractNumId="14" w15:restartNumberingAfterBreak="0">
+  <w:abstractNum w:abstractNumId="14">
     <w:nsid w:val="60CD75F5"/>
     <w:multiLevelType w:val="multilevel"/>
     <w:tmpl w:val="220EF1DA"/>
@@ -5407,7 +5661,7 @@
       </w:rPr>
     </w:lvl>
   </w:abstractNum>
-  <w:abstractNum w:abstractNumId="15" w15:restartNumberingAfterBreak="0">
+  <w:abstractNum w:abstractNumId="15">
     <w:nsid w:val="692D2DE5"/>
     <w:multiLevelType w:val="multilevel"/>
     <w:tmpl w:val="DE54E3BE"/>
@@ -5547,7 +5801,7 @@
       </w:rPr>
     </w:lvl>
   </w:abstractNum>
-  <w:abstractNum w:abstractNumId="16" w15:restartNumberingAfterBreak="0">
+  <w:abstractNum w:abstractNumId="16">
     <w:nsid w:val="780D4D53"/>
     <w:multiLevelType w:val="singleLevel"/>
     <w:tmpl w:val="4992F7C8"/>
@@ -5625,384 +5879,153 @@
 </file>
 
 <file path=word/styles.xml><?xml version="1.0" encoding="utf-8"?>
-<w:styles xmlns:wp14="http://schemas.microsoft.com/office/word/2010/wordprocessingDrawing" xmlns:mc="http://schemas.openxmlformats.org/markup-compatibility/2006" xmlns:r="http://schemas.openxmlformats.org/officeDocument/2006/relationships" xmlns:w="http://schemas.openxmlformats.org/wordprocessingml/2006/main" xmlns:w14="http://schemas.microsoft.com/office/word/2010/wordml" xmlns:w15="http://schemas.microsoft.com/office/word/2012/wordml" mc:Ignorable="w14 w15 wp14">
+<w:styles xmlns:mc="http://schemas.openxmlformats.org/markup-compatibility/2006" xmlns:r="http://schemas.openxmlformats.org/officeDocument/2006/relationships" xmlns:w="http://schemas.openxmlformats.org/wordprocessingml/2006/main" xmlns:w14="http://schemas.microsoft.com/office/word/2010/wordml" mc:Ignorable="w14">
   <w:docDefaults>
     <w:rPrDefault>
       <w:rPr>
-        <w:rFonts w:ascii="Times New Roman" w:hAnsi="Times New Roman" w:eastAsia="Times New Roman" w:cs="Times New Roman"/>
+        <w:rFonts w:ascii="Times New Roman" w:eastAsia="Times New Roman" w:hAnsi="Times New Roman" w:cs="Times New Roman"/>
         <w:lang w:val="ru-RU" w:eastAsia="ru-RU" w:bidi="ar-SA"/>
       </w:rPr>
     </w:rPrDefault>
     <w:pPrDefault/>
   </w:docDefaults>
-  <w:latentStyles w:defLockedState="0" w:defUIPriority="0" w:defSemiHidden="0" w:defUnhideWhenUsed="0" w:defQFormat="0" w:count="371">
-    <w:lsdException w:name="Normal" w:qFormat="1"/>
-    <w:lsdException w:name="heading 1" w:qFormat="1"/>
-    <w:lsdException w:name="heading 2" w:semiHidden="1" w:unhideWhenUsed="1" w:qFormat="1"/>
-    <w:lsdException w:name="heading 3" w:semiHidden="1" w:unhideWhenUsed="1" w:qFormat="1"/>
-    <w:lsdException w:name="heading 4" w:semiHidden="1" w:unhideWhenUsed="1" w:qFormat="1"/>
-    <w:lsdException w:name="heading 5" w:semiHidden="1" w:unhideWhenUsed="1" w:qFormat="1"/>
-    <w:lsdException w:name="heading 6" w:semiHidden="1" w:unhideWhenUsed="1" w:qFormat="1"/>
-    <w:lsdException w:name="heading 7" w:semiHidden="1" w:unhideWhenUsed="1" w:qFormat="1"/>
-    <w:lsdException w:name="heading 8" w:semiHidden="1" w:unhideWhenUsed="1" w:qFormat="1"/>
-    <w:lsdException w:name="heading 9" w:semiHidden="1" w:unhideWhenUsed="1" w:qFormat="1"/>
-    <w:lsdException w:name="index 1" w:semiHidden="1" w:unhideWhenUsed="1"/>
-    <w:lsdException w:name="index 2" w:semiHidden="1" w:unhideWhenUsed="1"/>
-    <w:lsdException w:name="index 3" w:semiHidden="1" w:unhideWhenUsed="1"/>
-    <w:lsdException w:name="index 4" w:semiHidden="1" w:unhideWhenUsed="1"/>
-    <w:lsdException w:name="index 5" w:semiHidden="1" w:unhideWhenUsed="1"/>
-    <w:lsdException w:name="index 6" w:semiHidden="1" w:unhideWhenUsed="1"/>
-    <w:lsdException w:name="index 7" w:semiHidden="1" w:unhideWhenUsed="1"/>
-    <w:lsdException w:name="index 8" w:semiHidden="1" w:unhideWhenUsed="1"/>
-    <w:lsdException w:name="index 9" w:semiHidden="1" w:unhideWhenUsed="1"/>
-    <w:lsdException w:name="toc 1" w:semiHidden="1" w:unhideWhenUsed="1"/>
-    <w:lsdException w:name="toc 2" w:semiHidden="1" w:unhideWhenUsed="1"/>
-    <w:lsdException w:name="toc 3" w:semiHidden="1" w:unhideWhenUsed="1"/>
-    <w:lsdException w:name="toc 4" w:semiHidden="1" w:unhideWhenUsed="1"/>
-    <w:lsdException w:name="toc 5" w:semiHidden="1" w:unhideWhenUsed="1"/>
-    <w:lsdException w:name="toc 6" w:semiHidden="1" w:unhideWhenUsed="1"/>
-    <w:lsdException w:name="toc 7" w:semiHidden="1" w:unhideWhenUsed="1"/>
-    <w:lsdException w:name="toc 8" w:semiHidden="1" w:unhideWhenUsed="1"/>
-    <w:lsdException w:name="toc 9" w:semiHidden="1" w:unhideWhenUsed="1"/>
-    <w:lsdException w:name="Normal Indent" w:semiHidden="1" w:unhideWhenUsed="1"/>
-    <w:lsdException w:name="footnote text" w:semiHidden="1" w:unhideWhenUsed="1"/>
-    <w:lsdException w:name="annotation text" w:semiHidden="1" w:unhideWhenUsed="1"/>
-    <w:lsdException w:name="header" w:semiHidden="1" w:unhideWhenUsed="1"/>
-    <w:lsdException w:name="footer" w:uiPriority="99" w:semiHidden="1" w:unhideWhenUsed="1"/>
-    <w:lsdException w:name="index heading" w:semiHidden="1" w:unhideWhenUsed="1"/>
-    <w:lsdException w:name="caption" w:semiHidden="1" w:unhideWhenUsed="1" w:qFormat="1"/>
-    <w:lsdException w:name="table of figures" w:semiHidden="1" w:unhideWhenUsed="1"/>
-    <w:lsdException w:name="envelope address" w:semiHidden="1" w:unhideWhenUsed="1"/>
-    <w:lsdException w:name="envelope return" w:semiHidden="1" w:unhideWhenUsed="1"/>
-    <w:lsdException w:name="footnote reference" w:semiHidden="1" w:unhideWhenUsed="1"/>
-    <w:lsdException w:name="annotation reference" w:semiHidden="1" w:unhideWhenUsed="1"/>
-    <w:lsdException w:name="line number" w:semiHidden="1" w:unhideWhenUsed="1"/>
-    <w:lsdException w:name="page number" w:semiHidden="1" w:unhideWhenUsed="1"/>
-    <w:lsdException w:name="endnote reference" w:semiHidden="1" w:unhideWhenUsed="1"/>
-    <w:lsdException w:name="endnote text" w:semiHidden="1" w:unhideWhenUsed="1"/>
-    <w:lsdException w:name="table of authorities" w:semiHidden="1" w:unhideWhenUsed="1"/>
-    <w:lsdException w:name="macro" w:semiHidden="1" w:unhideWhenUsed="1"/>
-    <w:lsdException w:name="toa heading" w:semiHidden="1" w:unhideWhenUsed="1"/>
-    <w:lsdException w:name="List" w:semiHidden="1" w:unhideWhenUsed="1"/>
-    <w:lsdException w:name="List Bullet" w:semiHidden="1" w:unhideWhenUsed="1"/>
-    <w:lsdException w:name="List 2" w:semiHidden="1" w:unhideWhenUsed="1"/>
-    <w:lsdException w:name="List 3" w:semiHidden="1" w:unhideWhenUsed="1"/>
-    <w:lsdException w:name="List Bullet 2" w:semiHidden="1" w:unhideWhenUsed="1"/>
-    <w:lsdException w:name="List Bullet 3" w:semiHidden="1" w:unhideWhenUsed="1"/>
-    <w:lsdException w:name="List Bullet 4" w:semiHidden="1" w:unhideWhenUsed="1"/>
-    <w:lsdException w:name="List Bullet 5" w:semiHidden="1" w:unhideWhenUsed="1"/>
-    <w:lsdException w:name="List Number 2" w:semiHidden="1" w:unhideWhenUsed="1"/>
-    <w:lsdException w:name="List Number 3" w:semiHidden="1" w:unhideWhenUsed="1"/>
-    <w:lsdException w:name="List Number 4" w:semiHidden="1" w:unhideWhenUsed="1"/>
-    <w:lsdException w:name="List Number 5" w:semiHidden="1" w:unhideWhenUsed="1"/>
-    <w:lsdException w:name="Title" w:qFormat="1"/>
-    <w:lsdException w:name="Closing" w:semiHidden="1" w:unhideWhenUsed="1"/>
-    <w:lsdException w:name="Signature" w:semiHidden="1" w:unhideWhenUsed="1"/>
-    <w:lsdException w:name="Default Paragraph Font" w:semiHidden="1" w:unhideWhenUsed="1"/>
-    <w:lsdException w:name="Body Text" w:semiHidden="1" w:unhideWhenUsed="1"/>
-    <w:lsdException w:name="Body Text Indent" w:semiHidden="1" w:unhideWhenUsed="1"/>
-    <w:lsdException w:name="List Continue" w:semiHidden="1" w:unhideWhenUsed="1"/>
-    <w:lsdException w:name="List Continue 2" w:semiHidden="1" w:unhideWhenUsed="1"/>
-    <w:lsdException w:name="List Continue 3" w:semiHidden="1" w:unhideWhenUsed="1"/>
-    <w:lsdException w:name="List Continue 4" w:semiHidden="1" w:unhideWhenUsed="1"/>
-    <w:lsdException w:name="List Continue 5" w:semiHidden="1" w:unhideWhenUsed="1"/>
-    <w:lsdException w:name="Message Header" w:semiHidden="1" w:unhideWhenUsed="1"/>
-    <w:lsdException w:name="Subtitle" w:qFormat="1"/>
-    <w:lsdException w:name="Body Text First Indent 2" w:semiHidden="1" w:unhideWhenUsed="1"/>
-    <w:lsdException w:name="Note Heading" w:semiHidden="1" w:unhideWhenUsed="1"/>
-    <w:lsdException w:name="Body Text 2" w:semiHidden="1" w:unhideWhenUsed="1"/>
-    <w:lsdException w:name="Body Text 3" w:semiHidden="1" w:unhideWhenUsed="1"/>
-    <w:lsdException w:name="Body Text Indent 2" w:semiHidden="1" w:unhideWhenUsed="1"/>
-    <w:lsdException w:name="Body Text Indent 3" w:semiHidden="1" w:unhideWhenUsed="1"/>
-    <w:lsdException w:name="Block Text" w:semiHidden="1" w:unhideWhenUsed="1"/>
-    <w:lsdException w:name="Hyperlink" w:semiHidden="1" w:unhideWhenUsed="1"/>
-    <w:lsdException w:name="FollowedHyperlink" w:semiHidden="1" w:unhideWhenUsed="1"/>
-    <w:lsdException w:name="Strong" w:qFormat="1"/>
-    <w:lsdException w:name="Emphasis" w:qFormat="1"/>
-    <w:lsdException w:name="Document Map" w:semiHidden="1" w:unhideWhenUsed="1"/>
-    <w:lsdException w:name="Plain Text" w:semiHidden="1" w:unhideWhenUsed="1"/>
-    <w:lsdException w:name="E-mail Signature" w:semiHidden="1" w:unhideWhenUsed="1"/>
-    <w:lsdException w:name="HTML Top of Form" w:semiHidden="1" w:unhideWhenUsed="1"/>
-    <w:lsdException w:name="HTML Bottom of Form" w:semiHidden="1" w:unhideWhenUsed="1"/>
-    <w:lsdException w:name="Normal (Web)" w:semiHidden="1" w:unhideWhenUsed="1"/>
-    <w:lsdException w:name="HTML Acronym" w:semiHidden="1" w:unhideWhenUsed="1"/>
-    <w:lsdException w:name="HTML Address" w:semiHidden="1" w:unhideWhenUsed="1"/>
-    <w:lsdException w:name="HTML Cite" w:semiHidden="1" w:unhideWhenUsed="1"/>
-    <w:lsdException w:name="HTML Code" w:semiHidden="1" w:unhideWhenUsed="1"/>
-    <w:lsdException w:name="HTML Definition" w:semiHidden="1" w:unhideWhenUsed="1"/>
-    <w:lsdException w:name="HTML Keyboard" w:semiHidden="1" w:unhideWhenUsed="1"/>
-    <w:lsdException w:name="HTML Preformatted" w:semiHidden="1" w:unhideWhenUsed="1"/>
-    <w:lsdException w:name="HTML Sample" w:semiHidden="1" w:unhideWhenUsed="1"/>
-    <w:lsdException w:name="HTML Typewriter" w:semiHidden="1" w:unhideWhenUsed="1"/>
-    <w:lsdException w:name="HTML Variable" w:semiHidden="1" w:unhideWhenUsed="1"/>
-    <w:lsdException w:name="Normal Table" w:semiHidden="1" w:unhideWhenUsed="1"/>
-    <w:lsdException w:name="annotation subject" w:semiHidden="1" w:unhideWhenUsed="1"/>
-    <w:lsdException w:name="No List" w:semiHidden="1" w:unhideWhenUsed="1"/>
-    <w:lsdException w:name="Outline List 1" w:semiHidden="1" w:unhideWhenUsed="1"/>
-    <w:lsdException w:name="Outline List 2" w:semiHidden="1" w:unhideWhenUsed="1"/>
-    <w:lsdException w:name="Outline List 3" w:semiHidden="1" w:unhideWhenUsed="1"/>
-    <w:lsdException w:name="Table Simple 1" w:semiHidden="1" w:unhideWhenUsed="1"/>
-    <w:lsdException w:name="Table Simple 2" w:semiHidden="1" w:unhideWhenUsed="1"/>
-    <w:lsdException w:name="Table Simple 3" w:semiHidden="1" w:unhideWhenUsed="1"/>
-    <w:lsdException w:name="Table Classic 1" w:semiHidden="1" w:unhideWhenUsed="1"/>
-    <w:lsdException w:name="Table Classic 2" w:semiHidden="1" w:unhideWhenUsed="1"/>
-    <w:lsdException w:name="Table Classic 3" w:semiHidden="1" w:unhideWhenUsed="1"/>
-    <w:lsdException w:name="Table Classic 4" w:semiHidden="1" w:unhideWhenUsed="1"/>
-    <w:lsdException w:name="Table Colorful 1" w:semiHidden="1" w:unhideWhenUsed="1"/>
-    <w:lsdException w:name="Table Colorful 2" w:semiHidden="1" w:unhideWhenUsed="1"/>
-    <w:lsdException w:name="Table Colorful 3" w:semiHidden="1" w:unhideWhenUsed="1"/>
-    <w:lsdException w:name="Table Columns 1" w:semiHidden="1" w:unhideWhenUsed="1"/>
-    <w:lsdException w:name="Table Columns 2" w:semiHidden="1" w:unhideWhenUsed="1"/>
-    <w:lsdException w:name="Table Columns 3" w:semiHidden="1" w:unhideWhenUsed="1"/>
-    <w:lsdException w:name="Table Columns 4" w:semiHidden="1" w:unhideWhenUsed="1"/>
-    <w:lsdException w:name="Table Columns 5" w:semiHidden="1" w:unhideWhenUsed="1"/>
-    <w:lsdException w:name="Table Grid 1" w:semiHidden="1" w:unhideWhenUsed="1"/>
-    <w:lsdException w:name="Table Grid 2" w:semiHidden="1" w:unhideWhenUsed="1"/>
-    <w:lsdException w:name="Table Grid 3" w:semiHidden="1" w:unhideWhenUsed="1"/>
-    <w:lsdException w:name="Table Grid 4" w:semiHidden="1" w:unhideWhenUsed="1"/>
-    <w:lsdException w:name="Table Grid 5" w:semiHidden="1" w:unhideWhenUsed="1"/>
-    <w:lsdException w:name="Table Grid 6" w:semiHidden="1" w:unhideWhenUsed="1"/>
-    <w:lsdException w:name="Table Grid 7" w:semiHidden="1" w:unhideWhenUsed="1"/>
-    <w:lsdException w:name="Table Grid 8" w:semiHidden="1" w:unhideWhenUsed="1"/>
-    <w:lsdException w:name="Table List 1" w:semiHidden="1" w:unhideWhenUsed="1"/>
-    <w:lsdException w:name="Table List 2" w:semiHidden="1" w:unhideWhenUsed="1"/>
-    <w:lsdException w:name="Table List 3" w:semiHidden="1" w:unhideWhenUsed="1"/>
-    <w:lsdException w:name="Table List 4" w:semiHidden="1" w:unhideWhenUsed="1"/>
-    <w:lsdException w:name="Table List 5" w:semiHidden="1" w:unhideWhenUsed="1"/>
-    <w:lsdException w:name="Table List 6" w:semiHidden="1" w:unhideWhenUsed="1"/>
-    <w:lsdException w:name="Table List 7" w:semiHidden="1" w:unhideWhenUsed="1"/>
-    <w:lsdException w:name="Table List 8" w:semiHidden="1" w:unhideWhenUsed="1"/>
-    <w:lsdException w:name="Table 3D effects 1" w:semiHidden="1" w:unhideWhenUsed="1"/>
-    <w:lsdException w:name="Table 3D effects 2" w:semiHidden="1" w:unhideWhenUsed="1"/>
-    <w:lsdException w:name="Table 3D effects 3" w:semiHidden="1" w:unhideWhenUsed="1"/>
-    <w:lsdException w:name="Table Contemporary" w:semiHidden="1" w:unhideWhenUsed="1"/>
-    <w:lsdException w:name="Table Elegant" w:semiHidden="1" w:unhideWhenUsed="1"/>
-    <w:lsdException w:name="Table Professional" w:semiHidden="1" w:unhideWhenUsed="1"/>
-    <w:lsdException w:name="Table Subtle 1" w:semiHidden="1" w:unhideWhenUsed="1"/>
-    <w:lsdException w:name="Table Subtle 2" w:semiHidden="1" w:unhideWhenUsed="1"/>
-    <w:lsdException w:name="Table Web 1" w:semiHidden="1" w:unhideWhenUsed="1"/>
-    <w:lsdException w:name="Table Web 2" w:semiHidden="1" w:unhideWhenUsed="1"/>
-    <w:lsdException w:name="Table Web 3" w:semiHidden="1" w:unhideWhenUsed="1"/>
-    <w:lsdException w:name="Balloon Text" w:semiHidden="1" w:unhideWhenUsed="1"/>
-    <w:lsdException w:name="Table Grid" w:uiPriority="59"/>
-    <w:lsdException w:name="Table Theme" w:semiHidden="1" w:unhideWhenUsed="1"/>
-    <w:lsdException w:name="Placeholder Text" w:uiPriority="99" w:semiHidden="1"/>
-    <w:lsdException w:name="No Spacing" w:uiPriority="1" w:qFormat="1"/>
-    <w:lsdException w:name="Light Shading" w:uiPriority="60"/>
-    <w:lsdException w:name="Light List" w:uiPriority="61"/>
-    <w:lsdException w:name="Light Grid" w:uiPriority="62"/>
-    <w:lsdException w:name="Medium Shading 1" w:uiPriority="63"/>
-    <w:lsdException w:name="Medium Shading 2" w:uiPriority="64"/>
-    <w:lsdException w:name="Medium List 1" w:uiPriority="65"/>
-    <w:lsdException w:name="Medium List 2" w:uiPriority="66"/>
-    <w:lsdException w:name="Medium Grid 1" w:uiPriority="67"/>
-    <w:lsdException w:name="Medium Grid 2" w:uiPriority="68"/>
-    <w:lsdException w:name="Medium Grid 3" w:uiPriority="69"/>
-    <w:lsdException w:name="Dark List" w:uiPriority="70"/>
-    <w:lsdException w:name="Colorful Shading" w:uiPriority="71"/>
-    <w:lsdException w:name="Colorful List" w:uiPriority="72"/>
-    <w:lsdException w:name="Colorful Grid" w:uiPriority="73"/>
-    <w:lsdException w:name="Light Shading Accent 1" w:uiPriority="60"/>
-    <w:lsdException w:name="Light List Accent 1" w:uiPriority="61"/>
-    <w:lsdException w:name="Light Grid Accent 1" w:uiPriority="62"/>
-    <w:lsdException w:name="Medium Shading 1 Accent 1" w:uiPriority="63"/>
-    <w:lsdException w:name="Medium Shading 2 Accent 1" w:uiPriority="64"/>
-    <w:lsdException w:name="Medium List 1 Accent 1" w:uiPriority="65"/>
-    <w:lsdException w:name="Revision" w:uiPriority="99" w:semiHidden="1"/>
-    <w:lsdException w:name="List Paragraph" w:uiPriority="34" w:qFormat="1"/>
-    <w:lsdException w:name="Quote" w:uiPriority="29" w:qFormat="1"/>
-    <w:lsdException w:name="Intense Quote" w:uiPriority="30" w:qFormat="1"/>
-    <w:lsdException w:name="Medium List 2 Accent 1" w:uiPriority="66"/>
-    <w:lsdException w:name="Medium Grid 1 Accent 1" w:uiPriority="67"/>
-    <w:lsdException w:name="Medium Grid 2 Accent 1" w:uiPriority="68"/>
-    <w:lsdException w:name="Medium Grid 3 Accent 1" w:uiPriority="69"/>
-    <w:lsdException w:name="Dark List Accent 1" w:uiPriority="70"/>
-    <w:lsdException w:name="Colorful Shading Accent 1" w:uiPriority="71"/>
-    <w:lsdException w:name="Colorful List Accent 1" w:uiPriority="72"/>
-    <w:lsdException w:name="Colorful Grid Accent 1" w:uiPriority="73"/>
-    <w:lsdException w:name="Light Shading Accent 2" w:uiPriority="60"/>
-    <w:lsdException w:name="Light List Accent 2" w:uiPriority="61"/>
-    <w:lsdException w:name="Light Grid Accent 2" w:uiPriority="62"/>
-    <w:lsdException w:name="Medium Shading 1 Accent 2" w:uiPriority="63"/>
-    <w:lsdException w:name="Medium Shading 2 Accent 2" w:uiPriority="64"/>
-    <w:lsdException w:name="Medium List 1 Accent 2" w:uiPriority="65"/>
-    <w:lsdException w:name="Medium List 2 Accent 2" w:uiPriority="66"/>
-    <w:lsdException w:name="Medium Grid 1 Accent 2" w:uiPriority="67"/>
-    <w:lsdException w:name="Medium Grid 2 Accent 2" w:uiPriority="68"/>
-    <w:lsdException w:name="Medium Grid 3 Accent 2" w:uiPriority="69"/>
-    <w:lsdException w:name="Dark List Accent 2" w:uiPriority="70"/>
-    <w:lsdException w:name="Colorful Shading Accent 2" w:uiPriority="71"/>
-    <w:lsdException w:name="Colorful List Accent 2" w:uiPriority="72"/>
-    <w:lsdException w:name="Colorful Grid Accent 2" w:uiPriority="73"/>
-    <w:lsdException w:name="Light Shading Accent 3" w:uiPriority="60"/>
-    <w:lsdException w:name="Light List Accent 3" w:uiPriority="61"/>
-    <w:lsdException w:name="Light Grid Accent 3" w:uiPriority="62"/>
-    <w:lsdException w:name="Medium Shading 1 Accent 3" w:uiPriority="63"/>
-    <w:lsdException w:name="Medium Shading 2 Accent 3" w:uiPriority="64"/>
-    <w:lsdException w:name="Medium List 1 Accent 3" w:uiPriority="65"/>
-    <w:lsdException w:name="Medium List 2 Accent 3" w:uiPriority="66"/>
-    <w:lsdException w:name="Medium Grid 1 Accent 3" w:uiPriority="67"/>
-    <w:lsdException w:name="Medium Grid 2 Accent 3" w:uiPriority="68"/>
-    <w:lsdException w:name="Medium Grid 3 Accent 3" w:uiPriority="69"/>
-    <w:lsdException w:name="Dark List Accent 3" w:uiPriority="70"/>
-    <w:lsdException w:name="Colorful Shading Accent 3" w:uiPriority="71"/>
-    <w:lsdException w:name="Colorful List Accent 3" w:uiPriority="72"/>
-    <w:lsdException w:name="Colorful Grid Accent 3" w:uiPriority="73"/>
-    <w:lsdException w:name="Light Shading Accent 4" w:uiPriority="60"/>
-    <w:lsdException w:name="Light List Accent 4" w:uiPriority="61"/>
-    <w:lsdException w:name="Light Grid Accent 4" w:uiPriority="62"/>
-    <w:lsdException w:name="Medium Shading 1 Accent 4" w:uiPriority="63"/>
-    <w:lsdException w:name="Medium Shading 2 Accent 4" w:uiPriority="64"/>
-    <w:lsdException w:name="Medium List 1 Accent 4" w:uiPriority="65"/>
-    <w:lsdException w:name="Medium List 2 Accent 4" w:uiPriority="66"/>
-    <w:lsdException w:name="Medium Grid 1 Accent 4" w:uiPriority="67"/>
-    <w:lsdException w:name="Medium Grid 2 Accent 4" w:uiPriority="68"/>
-    <w:lsdException w:name="Medium Grid 3 Accent 4" w:uiPriority="69"/>
-    <w:lsdException w:name="Dark List Accent 4" w:uiPriority="70"/>
-    <w:lsdException w:name="Colorful Shading Accent 4" w:uiPriority="71"/>
-    <w:lsdException w:name="Colorful List Accent 4" w:uiPriority="72"/>
-    <w:lsdException w:name="Colorful Grid Accent 4" w:uiPriority="73"/>
-    <w:lsdException w:name="Light Shading Accent 5" w:uiPriority="60"/>
-    <w:lsdException w:name="Light List Accent 5" w:uiPriority="61"/>
-    <w:lsdException w:name="Light Grid Accent 5" w:uiPriority="62"/>
-    <w:lsdException w:name="Medium Shading 1 Accent 5" w:uiPriority="63"/>
-    <w:lsdException w:name="Medium Shading 2 Accent 5" w:uiPriority="64"/>
-    <w:lsdException w:name="Medium List 1 Accent 5" w:uiPriority="65"/>
-    <w:lsdException w:name="Medium List 2 Accent 5" w:uiPriority="66"/>
-    <w:lsdException w:name="Medium Grid 1 Accent 5" w:uiPriority="67"/>
-    <w:lsdException w:name="Medium Grid 2 Accent 5" w:uiPriority="68"/>
-    <w:lsdException w:name="Medium Grid 3 Accent 5" w:uiPriority="69"/>
-    <w:lsdException w:name="Dark List Accent 5" w:uiPriority="70"/>
-    <w:lsdException w:name="Colorful Shading Accent 5" w:uiPriority="71"/>
-    <w:lsdException w:name="Colorful List Accent 5" w:uiPriority="72"/>
-    <w:lsdException w:name="Colorful Grid Accent 5" w:uiPriority="73"/>
-    <w:lsdException w:name="Light Shading Accent 6" w:uiPriority="60"/>
-    <w:lsdException w:name="Light List Accent 6" w:uiPriority="61"/>
-    <w:lsdException w:name="Light Grid Accent 6" w:uiPriority="62"/>
-    <w:lsdException w:name="Medium Shading 1 Accent 6" w:uiPriority="63"/>
-    <w:lsdException w:name="Medium Shading 2 Accent 6" w:uiPriority="64"/>
-    <w:lsdException w:name="Medium List 1 Accent 6" w:uiPriority="65"/>
-    <w:lsdException w:name="Medium List 2 Accent 6" w:uiPriority="66"/>
-    <w:lsdException w:name="Medium Grid 1 Accent 6" w:uiPriority="67"/>
-    <w:lsdException w:name="Medium Grid 2 Accent 6" w:uiPriority="68"/>
-    <w:lsdException w:name="Medium Grid 3 Accent 6" w:uiPriority="69"/>
-    <w:lsdException w:name="Dark List Accent 6" w:uiPriority="70"/>
-    <w:lsdException w:name="Colorful Shading Accent 6" w:uiPriority="71"/>
-    <w:lsdException w:name="Colorful List Accent 6" w:uiPriority="72"/>
-    <w:lsdException w:name="Colorful Grid Accent 6" w:uiPriority="73"/>
-    <w:lsdException w:name="Subtle Emphasis" w:uiPriority="19" w:qFormat="1"/>
-    <w:lsdException w:name="Intense Emphasis" w:uiPriority="21" w:qFormat="1"/>
-    <w:lsdException w:name="Subtle Reference" w:uiPriority="31" w:qFormat="1"/>
-    <w:lsdException w:name="Intense Reference" w:uiPriority="32" w:qFormat="1"/>
-    <w:lsdException w:name="Book Title" w:uiPriority="33" w:qFormat="1"/>
-    <w:lsdException w:name="Bibliography" w:uiPriority="37" w:semiHidden="1" w:unhideWhenUsed="1"/>
-    <w:lsdException w:name="TOC Heading" w:uiPriority="39" w:semiHidden="1" w:unhideWhenUsed="1" w:qFormat="1"/>
-    <w:lsdException w:name="Plain Table 1" w:uiPriority="41"/>
-    <w:lsdException w:name="Plain Table 2" w:uiPriority="42"/>
-    <w:lsdException w:name="Plain Table 3" w:uiPriority="43"/>
-    <w:lsdException w:name="Plain Table 4" w:uiPriority="44"/>
-    <w:lsdException w:name="Plain Table 5" w:uiPriority="45"/>
-    <w:lsdException w:name="Grid Table Light" w:uiPriority="40"/>
-    <w:lsdException w:name="Grid Table 1 Light" w:uiPriority="46"/>
-    <w:lsdException w:name="Grid Table 2" w:uiPriority="47"/>
-    <w:lsdException w:name="Grid Table 3" w:uiPriority="48"/>
-    <w:lsdException w:name="Grid Table 4" w:uiPriority="49"/>
-    <w:lsdException w:name="Grid Table 5 Dark" w:uiPriority="50"/>
-    <w:lsdException w:name="Grid Table 6 Colorful" w:uiPriority="51"/>
-    <w:lsdException w:name="Grid Table 7 Colorful" w:uiPriority="52"/>
-    <w:lsdException w:name="Grid Table 1 Light Accent 1" w:uiPriority="46"/>
-    <w:lsdException w:name="Grid Table 2 Accent 1" w:uiPriority="47"/>
-    <w:lsdException w:name="Grid Table 3 Accent 1" w:uiPriority="48"/>
-    <w:lsdException w:name="Grid Table 4 Accent 1" w:uiPriority="49"/>
-    <w:lsdException w:name="Grid Table 5 Dark Accent 1" w:uiPriority="50"/>
-    <w:lsdException w:name="Grid Table 6 Colorful Accent 1" w:uiPriority="51"/>
-    <w:lsdException w:name="Grid Table 7 Colorful Accent 1" w:uiPriority="52"/>
-    <w:lsdException w:name="Grid Table 1 Light Accent 2" w:uiPriority="46"/>
-    <w:lsdException w:name="Grid Table 2 Accent 2" w:uiPriority="47"/>
-    <w:lsdException w:name="Grid Table 3 Accent 2" w:uiPriority="48"/>
-    <w:lsdException w:name="Grid Table 4 Accent 2" w:uiPriority="49"/>
-    <w:lsdException w:name="Grid Table 5 Dark Accent 2" w:uiPriority="50"/>
-    <w:lsdException w:name="Grid Table 6 Colorful Accent 2" w:uiPriority="51"/>
-    <w:lsdException w:name="Grid Table 7 Colorful Accent 2" w:uiPriority="52"/>
-    <w:lsdException w:name="Grid Table 1 Light Accent 3" w:uiPriority="46"/>
-    <w:lsdException w:name="Grid Table 2 Accent 3" w:uiPriority="47"/>
-    <w:lsdException w:name="Grid Table 3 Accent 3" w:uiPriority="48"/>
-    <w:lsdException w:name="Grid Table 4 Accent 3" w:uiPriority="49"/>
-    <w:lsdException w:name="Grid Table 5 Dark Accent 3" w:uiPriority="50"/>
-    <w:lsdException w:name="Grid Table 6 Colorful Accent 3" w:uiPriority="51"/>
-    <w:lsdException w:name="Grid Table 7 Colorful Accent 3" w:uiPriority="52"/>
-    <w:lsdException w:name="Grid Table 1 Light Accent 4" w:uiPriority="46"/>
-    <w:lsdException w:name="Grid Table 2 Accent 4" w:uiPriority="47"/>
-    <w:lsdException w:name="Grid Table 3 Accent 4" w:uiPriority="48"/>
-    <w:lsdException w:name="Grid Table 4 Accent 4" w:uiPriority="49"/>
-    <w:lsdException w:name="Grid Table 5 Dark Accent 4" w:uiPriority="50"/>
-    <w:lsdException w:name="Grid Table 6 Colorful Accent 4" w:uiPriority="51"/>
-    <w:lsdException w:name="Grid Table 7 Colorful Accent 4" w:uiPriority="52"/>
-    <w:lsdException w:name="Grid Table 1 Light Accent 5" w:uiPriority="46"/>
-    <w:lsdException w:name="Grid Table 2 Accent 5" w:uiPriority="47"/>
-    <w:lsdException w:name="Grid Table 3 Accent 5" w:uiPriority="48"/>
-    <w:lsdException w:name="Grid Table 4 Accent 5" w:uiPriority="49"/>
-    <w:lsdException w:name="Grid Table 5 Dark Accent 5" w:uiPriority="50"/>
-    <w:lsdException w:name="Grid Table 6 Colorful Accent 5" w:uiPriority="51"/>
-    <w:lsdException w:name="Grid Table 7 Colorful Accent 5" w:uiPriority="52"/>
-    <w:lsdException w:name="Grid Table 1 Light Accent 6" w:uiPriority="46"/>
-    <w:lsdException w:name="Grid Table 2 Accent 6" w:uiPriority="47"/>
-    <w:lsdException w:name="Grid Table 3 Accent 6" w:uiPriority="48"/>
-    <w:lsdException w:name="Grid Table 4 Accent 6" w:uiPriority="49"/>
-    <w:lsdException w:name="Grid Table 5 Dark Accent 6" w:uiPriority="50"/>
-    <w:lsdException w:name="Grid Table 6 Colorful Accent 6" w:uiPriority="51"/>
-    <w:lsdException w:name="Grid Table 7 Colorful Accent 6" w:uiPriority="52"/>
-    <w:lsdException w:name="List Table 1 Light" w:uiPriority="46"/>
-    <w:lsdException w:name="List Table 2" w:uiPriority="47"/>
-    <w:lsdException w:name="List Table 3" w:uiPriority="48"/>
-    <w:lsdException w:name="List Table 4" w:uiPriority="49"/>
-    <w:lsdException w:name="List Table 5 Dark" w:uiPriority="50"/>
-    <w:lsdException w:name="List Table 6 Colorful" w:uiPriority="51"/>
-    <w:lsdException w:name="List Table 7 Colorful" w:uiPriority="52"/>
-    <w:lsdException w:name="List Table 1 Light Accent 1" w:uiPriority="46"/>
-    <w:lsdException w:name="List Table 2 Accent 1" w:uiPriority="47"/>
-    <w:lsdException w:name="List Table 3 Accent 1" w:uiPriority="48"/>
-    <w:lsdException w:name="List Table 4 Accent 1" w:uiPriority="49"/>
-    <w:lsdException w:name="List Table 5 Dark Accent 1" w:uiPriority="50"/>
-    <w:lsdException w:name="List Table 6 Colorful Accent 1" w:uiPriority="51"/>
-    <w:lsdException w:name="List Table 7 Colorful Accent 1" w:uiPriority="52"/>
-    <w:lsdException w:name="List Table 1 Light Accent 2" w:uiPriority="46"/>
-    <w:lsdException w:name="List Table 2 Accent 2" w:uiPriority="47"/>
-    <w:lsdException w:name="List Table 3 Accent 2" w:uiPriority="48"/>
-    <w:lsdException w:name="List Table 4 Accent 2" w:uiPriority="49"/>
-    <w:lsdException w:name="List Table 5 Dark Accent 2" w:uiPriority="50"/>
-    <w:lsdException w:name="List Table 6 Colorful Accent 2" w:uiPriority="51"/>
-    <w:lsdException w:name="List Table 7 Colorful Accent 2" w:uiPriority="52"/>
-    <w:lsdException w:name="List Table 1 Light Accent 3" w:uiPriority="46"/>
-    <w:lsdException w:name="List Table 2 Accent 3" w:uiPriority="47"/>
-    <w:lsdException w:name="List Table 3 Accent 3" w:uiPriority="48"/>
-    <w:lsdException w:name="List Table 4 Accent 3" w:uiPriority="49"/>
-    <w:lsdException w:name="List Table 5 Dark Accent 3" w:uiPriority="50"/>
-    <w:lsdException w:name="List Table 6 Colorful Accent 3" w:uiPriority="51"/>
-    <w:lsdException w:name="List Table 7 Colorful Accent 3" w:uiPriority="52"/>
-    <w:lsdException w:name="List Table 1 Light Accent 4" w:uiPriority="46"/>
-    <w:lsdException w:name="List Table 2 Accent 4" w:uiPriority="47"/>
-    <w:lsdException w:name="List Table 3 Accent 4" w:uiPriority="48"/>
-    <w:lsdException w:name="List Table 4 Accent 4" w:uiPriority="49"/>
-    <w:lsdException w:name="List Table 5 Dark Accent 4" w:uiPriority="50"/>
-    <w:lsdException w:name="List Table 6 Colorful Accent 4" w:uiPriority="51"/>
-    <w:lsdException w:name="List Table 7 Colorful Accent 4" w:uiPriority="52"/>
-    <w:lsdException w:name="List Table 1 Light Accent 5" w:uiPriority="46"/>
-    <w:lsdException w:name="List Table 2 Accent 5" w:uiPriority="47"/>
-    <w:lsdException w:name="List Table 3 Accent 5" w:uiPriority="48"/>
-    <w:lsdException w:name="List Table 4 Accent 5" w:uiPriority="49"/>
-    <w:lsdException w:name="List Table 5 Dark Accent 5" w:uiPriority="50"/>
-    <w:lsdException w:name="List Table 6 Colorful Accent 5" w:uiPriority="51"/>
-    <w:lsdException w:name="List Table 7 Colorful Accent 5" w:uiPriority="52"/>
-    <w:lsdException w:name="List Table 1 Light Accent 6" w:uiPriority="46"/>
-    <w:lsdException w:name="List Table 2 Accent 6" w:uiPriority="47"/>
-    <w:lsdException w:name="List Table 3 Accent 6" w:uiPriority="48"/>
-    <w:lsdException w:name="List Table 4 Accent 6" w:uiPriority="49"/>
-    <w:lsdException w:name="List Table 5 Dark Accent 6" w:uiPriority="50"/>
-    <w:lsdException w:name="List Table 6 Colorful Accent 6" w:uiPriority="51"/>
-    <w:lsdException w:name="List Table 7 Colorful Accent 6" w:uiPriority="52"/>
+  <w:latentStyles w:defLockedState="0" w:defUIPriority="0" w:defSemiHidden="1" w:defUnhideWhenUsed="1" w:defQFormat="0" w:count="267">
+    <w:lsdException w:name="Normal" w:semiHidden="0" w:unhideWhenUsed="0" w:qFormat="1"/>
+    <w:lsdException w:name="heading 1" w:semiHidden="0" w:unhideWhenUsed="0" w:qFormat="1"/>
+    <w:lsdException w:name="heading 2" w:qFormat="1"/>
+    <w:lsdException w:name="heading 3" w:qFormat="1"/>
+    <w:lsdException w:name="heading 4" w:qFormat="1"/>
+    <w:lsdException w:name="heading 5" w:qFormat="1"/>
+    <w:lsdException w:name="heading 6" w:qFormat="1"/>
+    <w:lsdException w:name="heading 7" w:qFormat="1"/>
+    <w:lsdException w:name="heading 8" w:qFormat="1"/>
+    <w:lsdException w:name="heading 9" w:qFormat="1"/>
+    <w:lsdException w:name="footer" w:uiPriority="99"/>
+    <w:lsdException w:name="caption" w:qFormat="1"/>
+    <w:lsdException w:name="List Number" w:semiHidden="0" w:unhideWhenUsed="0"/>
+    <w:lsdException w:name="List 4" w:semiHidden="0" w:unhideWhenUsed="0"/>
+    <w:lsdException w:name="List 5" w:semiHidden="0" w:unhideWhenUsed="0"/>
+    <w:lsdException w:name="Title" w:semiHidden="0" w:unhideWhenUsed="0" w:qFormat="1"/>
+    <w:lsdException w:name="Subtitle" w:semiHidden="0" w:unhideWhenUsed="0" w:qFormat="1"/>
+    <w:lsdException w:name="Salutation" w:semiHidden="0" w:unhideWhenUsed="0"/>
+    <w:lsdException w:name="Date" w:semiHidden="0" w:unhideWhenUsed="0"/>
+    <w:lsdException w:name="Body Text First Indent" w:semiHidden="0" w:unhideWhenUsed="0"/>
+    <w:lsdException w:name="Strong" w:semiHidden="0" w:unhideWhenUsed="0" w:qFormat="1"/>
+    <w:lsdException w:name="Emphasis" w:semiHidden="0" w:unhideWhenUsed="0" w:qFormat="1"/>
+    <w:lsdException w:name="Table Grid" w:semiHidden="0" w:uiPriority="59" w:unhideWhenUsed="0"/>
+    <w:lsdException w:name="Placeholder Text" w:uiPriority="99" w:unhideWhenUsed="0"/>
+    <w:lsdException w:name="No Spacing" w:semiHidden="0" w:uiPriority="1" w:unhideWhenUsed="0" w:qFormat="1"/>
+    <w:lsdException w:name="Light Shading" w:semiHidden="0" w:uiPriority="60" w:unhideWhenUsed="0"/>
+    <w:lsdException w:name="Light List" w:semiHidden="0" w:uiPriority="61" w:unhideWhenUsed="0"/>
+    <w:lsdException w:name="Light Grid" w:semiHidden="0" w:uiPriority="62" w:unhideWhenUsed="0"/>
+    <w:lsdException w:name="Medium Shading 1" w:semiHidden="0" w:uiPriority="63" w:unhideWhenUsed="0"/>
+    <w:lsdException w:name="Medium Shading 2" w:semiHidden="0" w:uiPriority="64" w:unhideWhenUsed="0"/>
+    <w:lsdException w:name="Medium List 1" w:semiHidden="0" w:uiPriority="65" w:unhideWhenUsed="0"/>
+    <w:lsdException w:name="Medium List 2" w:semiHidden="0" w:uiPriority="66" w:unhideWhenUsed="0"/>
+    <w:lsdException w:name="Medium Grid 1" w:semiHidden="0" w:uiPriority="67" w:unhideWhenUsed="0"/>
+    <w:lsdException w:name="Medium Grid 2" w:semiHidden="0" w:uiPriority="68" w:unhideWhenUsed="0"/>
+    <w:lsdException w:name="Medium Grid 3" w:semiHidden="0" w:uiPriority="69" w:unhideWhenUsed="0"/>
+    <w:lsdException w:name="Dark List" w:semiHidden="0" w:uiPriority="70" w:unhideWhenUsed="0"/>
+    <w:lsdException w:name="Colorful Shading" w:semiHidden="0" w:uiPriority="71" w:unhideWhenUsed="0"/>
+    <w:lsdException w:name="Colorful List" w:semiHidden="0" w:uiPriority="72" w:unhideWhenUsed="0"/>
+    <w:lsdException w:name="Colorful Grid" w:semiHidden="0" w:uiPriority="73" w:unhideWhenUsed="0"/>
+    <w:lsdException w:name="Light Shading Accent 1" w:semiHidden="0" w:uiPriority="60" w:unhideWhenUsed="0"/>
+    <w:lsdException w:name="Light List Accent 1" w:semiHidden="0" w:uiPriority="61" w:unhideWhenUsed="0"/>
+    <w:lsdException w:name="Light Grid Accent 1" w:semiHidden="0" w:uiPriority="62" w:unhideWhenUsed="0"/>
+    <w:lsdException w:name="Medium Shading 1 Accent 1" w:semiHidden="0" w:uiPriority="63" w:unhideWhenUsed="0"/>
+    <w:lsdException w:name="Medium Shading 2 Accent 1" w:semiHidden="0" w:uiPriority="64" w:unhideWhenUsed="0"/>
+    <w:lsdException w:name="Medium List 1 Accent 1" w:semiHidden="0" w:uiPriority="65" w:unhideWhenUsed="0"/>
+    <w:lsdException w:name="Revision" w:uiPriority="99" w:unhideWhenUsed="0"/>
+    <w:lsdException w:name="List Paragraph" w:semiHidden="0" w:uiPriority="34" w:unhideWhenUsed="0" w:qFormat="1"/>
+    <w:lsdException w:name="Quote" w:semiHidden="0" w:uiPriority="29" w:unhideWhenUsed="0" w:qFormat="1"/>
+    <w:lsdException w:name="Intense Quote" w:semiHidden="0" w:uiPriority="30" w:unhideWhenUsed="0" w:qFormat="1"/>
+    <w:lsdException w:name="Medium List 2 Accent 1" w:semiHidden="0" w:uiPriority="66" w:unhideWhenUsed="0"/>
+    <w:lsdException w:name="Medium Grid 1 Accent 1" w:semiHidden="0" w:uiPriority="67" w:unhideWhenUsed="0"/>
+    <w:lsdException w:name="Medium Grid 2 Accent 1" w:semiHidden="0" w:uiPriority="68" w:unhideWhenUsed="0"/>
+    <w:lsdException w:name="Medium Grid 3 Accent 1" w:semiHidden="0" w:uiPriority="69" w:unhideWhenUsed="0"/>
+    <w:lsdException w:name="Dark List Accent 1" w:semiHidden="0" w:uiPriority="70" w:unhideWhenUsed="0"/>
+    <w:lsdException w:name="Colorful Shading Accent 1" w:semiHidden="0" w:uiPriority="71" w:unhideWhenUsed="0"/>
+    <w:lsdException w:name="Colorful List Accent 1" w:semiHidden="0" w:uiPriority="72" w:unhideWhenUsed="0"/>
+    <w:lsdException w:name="Colorful Grid Accent 1" w:semiHidden="0" w:uiPriority="73" w:unhideWhenUsed="0"/>
+    <w:lsdException w:name="Light Shading Accent 2" w:semiHidden="0" w:uiPriority="60" w:unhideWhenUsed="0"/>
+    <w:lsdException w:name="Light List Accent 2" w:semiHidden="0" w:uiPriority="61" w:unhideWhenUsed="0"/>
+    <w:lsdException w:name="Light Grid Accent 2" w:semiHidden="0" w:uiPriority="62" w:unhideWhenUsed="0"/>
+    <w:lsdException w:name="Medium Shading 1 Accent 2" w:semiHidden="0" w:uiPriority="63" w:unhideWhenUsed="0"/>
+    <w:lsdException w:name="Medium Shading 2 Accent 2" w:semiHidden="0" w:uiPriority="64" w:unhideWhenUsed="0"/>
+    <w:lsdException w:name="Medium List 1 Accent 2" w:semiHidden="0" w:uiPriority="65" w:unhideWhenUsed="0"/>
+    <w:lsdException w:name="Medium List 2 Accent 2" w:semiHidden="0" w:uiPriority="66" w:unhideWhenUsed="0"/>
+    <w:lsdException w:name="Medium Grid 1 Accent 2" w:semiHidden="0" w:uiPriority="67" w:unhideWhenUsed="0"/>
+    <w:lsdException w:name="Medium Grid 2 Accent 2" w:semiHidden="0" w:uiPriority="68" w:unhideWhenUsed="0"/>
+    <w:lsdException w:name="Medium Grid 3 Accent 2" w:semiHidden="0" w:uiPriority="69" w:unhideWhenUsed="0"/>
+    <w:lsdException w:name="Dark List Accent 2" w:semiHidden="0" w:uiPriority="70" w:unhideWhenUsed="0"/>
+    <w:lsdException w:name="Colorful Shading Accent 2" w:semiHidden="0" w:uiPriority="71" w:unhideWhenUsed="0"/>
+    <w:lsdException w:name="Colorful List Accent 2" w:semiHidden="0" w:uiPriority="72" w:unhideWhenUsed="0"/>
+    <w:lsdException w:name="Colorful Grid Accent 2" w:semiHidden="0" w:uiPriority="73" w:unhideWhenUsed="0"/>
+    <w:lsdException w:name="Light Shading Accent 3" w:semiHidden="0" w:uiPriority="60" w:unhideWhenUsed="0"/>
+    <w:lsdException w:name="Light List Accent 3" w:semiHidden="0" w:uiPriority="61" w:unhideWhenUsed="0"/>
+    <w:lsdException w:name="Light Grid Accent 3" w:semiHidden="0" w:uiPriority="62" w:unhideWhenUsed="0"/>
+    <w:lsdException w:name="Medium Shading 1 Accent 3" w:semiHidden="0" w:uiPriority="63" w:unhideWhenUsed="0"/>
+    <w:lsdException w:name="Medium Shading 2 Accent 3" w:semiHidden="0" w:uiPriority="64" w:unhideWhenUsed="0"/>
+    <w:lsdException w:name="Medium List 1 Accent 3" w:semiHidden="0" w:uiPriority="65" w:unhideWhenUsed="0"/>
+    <w:lsdException w:name="Medium List 2 Accent 3" w:semiHidden="0" w:uiPriority="66" w:unhideWhenUsed="0"/>
+    <w:lsdException w:name="Medium Grid 1 Accent 3" w:semiHidden="0" w:uiPriority="67" w:unhideWhenUsed="0"/>
+    <w:lsdException w:name="Medium Grid 2 Accent 3" w:semiHidden="0" w:uiPriority="68" w:unhideWhenUsed="0"/>
+    <w:lsdException w:name="Medium Grid 3 Accent 3" w:semiHidden="0" w:uiPriority="69" w:unhideWhenUsed="0"/>
+    <w:lsdException w:name="Dark List Accent 3" w:semiHidden="0" w:uiPriority="70" w:unhideWhenUsed="0"/>
+    <w:lsdException w:name="Colorful Shading Accent 3" w:semiHidden="0" w:uiPriority="71" w:unhideWhenUsed="0"/>
+    <w:lsdException w:name="Colorful List Accent 3" w:semiHidden="0" w:uiPriority="72" w:unhideWhenUsed="0"/>
+    <w:lsdException w:name="Colorful Grid Accent 3" w:semiHidden="0" w:uiPriority="73" w:unhideWhenUsed="0"/>
+    <w:lsdException w:name="Light Shading Accent 4" w:semiHidden="0" w:uiPriority="60" w:unhideWhenUsed="0"/>
+    <w:lsdException w:name="Light List Accent 4" w:semiHidden="0" w:uiPriority="61" w:unhideWhenUsed="0"/>
+    <w:lsdException w:name="Light Grid Accent 4" w:semiHidden="0" w:uiPriority="62" w:unhideWhenUsed="0"/>
+    <w:lsdException w:name="Medium Shading 1 Accent 4" w:semiHidden="0" w:uiPriority="63" w:unhideWhenUsed="0"/>
+    <w:lsdException w:name="Medium Shading 2 Accent 4" w:semiHidden="0" w:uiPriority="64" w:unhideWhenUsed="0"/>
+    <w:lsdException w:name="Medium List 1 Accent 4" w:semiHidden="0" w:uiPriority="65" w:unhideWhenUsed="0"/>
+    <w:lsdException w:name="Medium List 2 Accent 4" w:semiHidden="0" w:uiPriority="66" w:unhideWhenUsed="0"/>
+    <w:lsdException w:name="Medium Grid 1 Accent 4" w:semiHidden="0" w:uiPriority="67" w:unhideWhenUsed="0"/>
+    <w:lsdException w:name="Medium Grid 2 Accent 4" w:semiHidden="0" w:uiPriority="68" w:unhideWhenUsed="0"/>
+    <w:lsdException w:name="Medium Grid 3 Accent 4" w:semiHidden="0" w:uiPriority="69" w:unhideWhenUsed="0"/>
+    <w:lsdException w:name="Dark List Accent 4" w:semiHidden="0" w:uiPriority="70" w:unhideWhenUsed="0"/>
+    <w:lsdException w:name="Colorful Shading Accent 4" w:semiHidden="0" w:uiPriority="71" w:unhideWhenUsed="0"/>
+    <w:lsdException w:name="Colorful List Accent 4" w:semiHidden="0" w:uiPriority="72" w:unhideWhenUsed="0"/>
+    <w:lsdException w:name="Colorful Grid Accent 4" w:semiHidden="0" w:uiPriority="73" w:unhideWhenUsed="0"/>
+    <w:lsdException w:name="Light Shading Accent 5" w:semiHidden="0" w:uiPriority="60" w:unhideWhenUsed="0"/>
+    <w:lsdException w:name="Light List Accent 5" w:semiHidden="0" w:uiPriority="61" w:unhideWhenUsed="0"/>
+    <w:lsdException w:name="Light Grid Accent 5" w:semiHidden="0" w:uiPriority="62" w:unhideWhenUsed="0"/>
+    <w:lsdException w:name="Medium Shading 1 Accent 5" w:semiHidden="0" w:uiPriority="63" w:unhideWhenUsed="0"/>
+    <w:lsdException w:name="Medium Shading 2 Accent 5" w:semiHidden="0" w:uiPriority="64" w:unhideWhenUsed="0"/>
+    <w:lsdException w:name="Medium List 1 Accent 5" w:semiHidden="0" w:uiPriority="65" w:unhideWhenUsed="0"/>
+    <w:lsdException w:name="Medium List 2 Accent 5" w:semiHidden="0" w:uiPriority="66" w:unhideWhenUsed="0"/>
+    <w:lsdException w:name="Medium Grid 1 Accent 5" w:semiHidden="0" w:uiPriority="67" w:unhideWhenUsed="0"/>
+    <w:lsdException w:name="Medium Grid 2 Accent 5" w:semiHidden="0" w:uiPriority="68" w:unhideWhenUsed="0"/>
+    <w:lsdException w:name="Medium Grid 3 Accent 5" w:semiHidden="0" w:uiPriority="69" w:unhideWhenUsed="0"/>
+    <w:lsdException w:name="Dark List Accent 5" w:semiHidden="0" w:uiPriority="70" w:unhideWhenUsed="0"/>
+    <w:lsdException w:name="Colorful Shading Accent 5" w:semiHidden="0" w:uiPriority="71" w:unhideWhenUsed="0"/>
+    <w:lsdException w:name="Colorful List Accent 5" w:semiHidden="0" w:uiPriority="72" w:unhideWhenUsed="0"/>
+    <w:lsdException w:name="Colorful Grid Accent 5" w:semiHidden="0" w:uiPriority="73" w:unhideWhenUsed="0"/>
+    <w:lsdException w:name="Light Shading Accent 6" w:semiHidden="0" w:uiPriority="60" w:unhideWhenUsed="0"/>
+    <w:lsdException w:name="Light List Accent 6" w:semiHidden="0" w:uiPriority="61" w:unhideWhenUsed="0"/>
+    <w:lsdException w:name="Light Grid Accent 6" w:semiHidden="0" w:uiPriority="62" w:unhideWhenUsed="0"/>
+    <w:lsdException w:name="Medium Shading 1 Accent 6" w:semiHidden="0" w:uiPriority="63" w:unhideWhenUsed="0"/>
+    <w:lsdException w:name="Medium Shading 2 Accent 6" w:semiHidden="0" w:uiPriority="64" w:unhideWhenUsed="0"/>
+    <w:lsdException w:name="Medium List 1 Accent 6" w:semiHidden="0" w:uiPriority="65" w:unhideWhenUsed="0"/>
+    <w:lsdException w:name="Medium List 2 Accent 6" w:semiHidden="0" w:uiPriority="66" w:unhideWhenUsed="0"/>
+    <w:lsdException w:name="Medium Grid 1 Accent 6" w:semiHidden="0" w:uiPriority="67" w:unhideWhenUsed="0"/>
+    <w:lsdException w:name="Medium Grid 2 Accent 6" w:semiHidden="0" w:uiPriority="68" w:unhideWhenUsed="0"/>
+    <w:lsdException w:name="Medium Grid 3 Accent 6" w:semiHidden="0" w:uiPriority="69" w:unhideWhenUsed="0"/>
+    <w:lsdException w:name="Dark List Accent 6" w:semiHidden="0" w:uiPriority="70" w:unhideWhenUsed="0"/>
+    <w:lsdException w:name="Colorful Shading Accent 6" w:semiHidden="0" w:uiPriority="71" w:unhideWhenUsed="0"/>
+    <w:lsdException w:name="Colorful List Accent 6" w:semiHidden="0" w:uiPriority="72" w:unhideWhenUsed="0"/>
+    <w:lsdException w:name="Colorful Grid Accent 6" w:semiHidden="0" w:uiPriority="73" w:unhideWhenUsed="0"/>
+    <w:lsdException w:name="Subtle Emphasis" w:semiHidden="0" w:uiPriority="19" w:unhideWhenUsed="0" w:qFormat="1"/>
+    <w:lsdException w:name="Intense Emphasis" w:semiHidden="0" w:uiPriority="21" w:unhideWhenUsed="0" w:qFormat="1"/>
+    <w:lsdException w:name="Subtle Reference" w:semiHidden="0" w:uiPriority="31" w:unhideWhenUsed="0" w:qFormat="1"/>
+    <w:lsdException w:name="Intense Reference" w:semiHidden="0" w:uiPriority="32" w:unhideWhenUsed="0" w:qFormat="1"/>
+    <w:lsdException w:name="Book Title" w:semiHidden="0" w:uiPriority="33" w:unhideWhenUsed="0" w:qFormat="1"/>
+    <w:lsdException w:name="Bibliography" w:uiPriority="37"/>
+    <w:lsdException w:name="TOC Heading" w:uiPriority="39" w:qFormat="1"/>
   </w:latentStyles>
-  <w:style w:type="paragraph" w:styleId="a" w:default="1">
+  <w:style w:type="paragraph" w:default="1" w:styleId="a">
     <w:name w:val="Normal"/>
     <w:qFormat/>
     <w:rsid w:val="00AA7C39"/>
@@ -6023,13 +6046,13 @@
       <w:sz w:val="28"/>
     </w:rPr>
   </w:style>
-  <w:style w:type="character" w:styleId="a0" w:default="1">
+  <w:style w:type="character" w:default="1" w:styleId="a0">
     <w:name w:val="Default Paragraph Font"/>
     <w:uiPriority w:val="1"/>
     <w:semiHidden/>
     <w:unhideWhenUsed/>
   </w:style>
-  <w:style w:type="table" w:styleId="a1" w:default="1">
+  <w:style w:type="table" w:default="1" w:styleId="a1">
     <w:name w:val="Normal Table"/>
     <w:uiPriority w:val="99"/>
     <w:semiHidden/>
@@ -6044,7 +6067,7 @@
       </w:tblCellMar>
     </w:tblPr>
   </w:style>
-  <w:style w:type="numbering" w:styleId="a2" w:default="1">
+  <w:style w:type="numbering" w:default="1" w:styleId="a2">
     <w:name w:val="No List"/>
     <w:uiPriority w:val="99"/>
     <w:semiHidden/>
@@ -6109,7 +6132,7 @@
       <w:szCs w:val="24"/>
     </w:rPr>
   </w:style>
-  <w:style w:type="character" w:styleId="a6" w:customStyle="1">
+  <w:style w:type="character" w:customStyle="1" w:styleId="a6">
     <w:name w:val="Верхний колонтитул Знак"/>
     <w:basedOn w:val="a0"/>
     <w:link w:val="a5"/>
@@ -6119,7 +6142,7 @@
       <w:szCs w:val="24"/>
     </w:rPr>
   </w:style>
-  <w:style w:type="character" w:styleId="20" w:customStyle="1">
+  <w:style w:type="character" w:customStyle="1" w:styleId="20">
     <w:name w:val="Основной текст 2 Знак"/>
     <w:basedOn w:val="a0"/>
     <w:link w:val="2"/>
@@ -6139,7 +6162,7 @@
       <w:szCs w:val="16"/>
     </w:rPr>
   </w:style>
-  <w:style w:type="character" w:styleId="a8" w:customStyle="1">
+  <w:style w:type="character" w:customStyle="1" w:styleId="a8">
     <w:name w:val="Текст выноски Знак"/>
     <w:basedOn w:val="a0"/>
     <w:link w:val="a7"/>
@@ -6163,7 +6186,7 @@
       </w:tabs>
     </w:pPr>
   </w:style>
-  <w:style w:type="character" w:styleId="aa" w:customStyle="1">
+  <w:style w:type="character" w:customStyle="1" w:styleId="aa">
     <w:name w:val="Нижний колонтитул Знак"/>
     <w:basedOn w:val="a0"/>
     <w:link w:val="a9"/>
@@ -6206,20 +6229,404 @@
     <w:uiPriority w:val="59"/>
     <w:rsid w:val="00525049"/>
     <w:rPr>
-      <w:rFonts w:asciiTheme="minorHAnsi" w:hAnsiTheme="minorHAnsi" w:eastAsiaTheme="minorHAnsi" w:cstheme="minorBidi"/>
+      <w:rFonts w:asciiTheme="minorHAnsi" w:eastAsiaTheme="minorHAnsi" w:hAnsiTheme="minorHAnsi" w:cstheme="minorBidi"/>
       <w:sz w:val="22"/>
       <w:szCs w:val="22"/>
       <w:lang w:eastAsia="en-US"/>
     </w:rPr>
     <w:tblPr>
+      <w:tblInd w:w="0" w:type="dxa"/>
       <w:tblBorders>
-        <w:top w:val="single" w:color="auto" w:sz="4" w:space="0"/>
-        <w:left w:val="single" w:color="auto" w:sz="4" w:space="0"/>
-        <w:bottom w:val="single" w:color="auto" w:sz="4" w:space="0"/>
-        <w:right w:val="single" w:color="auto" w:sz="4" w:space="0"/>
-        <w:insideH w:val="single" w:color="auto" w:sz="4" w:space="0"/>
-        <w:insideV w:val="single" w:color="auto" w:sz="4" w:space="0"/>
+        <w:top w:val="single" w:sz="4" w:space="0" w:color="auto"/>
+        <w:left w:val="single" w:sz="4" w:space="0" w:color="auto"/>
+        <w:bottom w:val="single" w:sz="4" w:space="0" w:color="auto"/>
+        <w:right w:val="single" w:sz="4" w:space="0" w:color="auto"/>
+        <w:insideH w:val="single" w:sz="4" w:space="0" w:color="auto"/>
+        <w:insideV w:val="single" w:sz="4" w:space="0" w:color="auto"/>
       </w:tblBorders>
+      <w:tblCellMar>
+        <w:top w:w="0" w:type="dxa"/>
+        <w:left w:w="108" w:type="dxa"/>
+        <w:bottom w:w="0" w:type="dxa"/>
+        <w:right w:w="108" w:type="dxa"/>
+      </w:tblCellMar>
+    </w:tblPr>
+  </w:style>
+</w:styles>
+</file>
+
+<file path=word/stylesWithEffects.xml><?xml version="1.0" encoding="utf-8"?>
+<w:styles xmlns:wpc="http://schemas.microsoft.com/office/word/2010/wordprocessingCanvas" xmlns:mc="http://schemas.openxmlformats.org/markup-compatibility/2006" xmlns:o="urn:schemas-microsoft-com:office:office" xmlns:r="http://schemas.openxmlformats.org/officeDocument/2006/relationships" xmlns:m="http://schemas.openxmlformats.org/officeDocument/2006/math" xmlns:v="urn:schemas-microsoft-com:vml" xmlns:wp14="http://schemas.microsoft.com/office/word/2010/wordprocessingDrawing" xmlns:wp="http://schemas.openxmlformats.org/drawingml/2006/wordprocessingDrawing" xmlns:w10="urn:schemas-microsoft-com:office:word" xmlns:w="http://schemas.openxmlformats.org/wordprocessingml/2006/main" xmlns:w14="http://schemas.microsoft.com/office/word/2010/wordml" xmlns:wpg="http://schemas.microsoft.com/office/word/2010/wordprocessingGroup" xmlns:wpi="http://schemas.microsoft.com/office/word/2010/wordprocessingInk" xmlns:wne="http://schemas.microsoft.com/office/word/2006/wordml" xmlns:wps="http://schemas.microsoft.com/office/word/2010/wordprocessingShape" mc:Ignorable="w14 wp14">
+  <w:docDefaults>
+    <w:rPrDefault>
+      <w:rPr>
+        <w:rFonts w:ascii="Times New Roman" w:eastAsia="Times New Roman" w:hAnsi="Times New Roman" w:cs="Times New Roman"/>
+        <w:lang w:val="ru-RU" w:eastAsia="ru-RU" w:bidi="ar-SA"/>
+      </w:rPr>
+    </w:rPrDefault>
+    <w:pPrDefault/>
+  </w:docDefaults>
+  <w:latentStyles w:defLockedState="0" w:defUIPriority="0" w:defSemiHidden="1" w:defUnhideWhenUsed="1" w:defQFormat="0" w:count="267">
+    <w:lsdException w:name="Normal" w:semiHidden="0" w:unhideWhenUsed="0" w:qFormat="1"/>
+    <w:lsdException w:name="heading 1" w:semiHidden="0" w:unhideWhenUsed="0" w:qFormat="1"/>
+    <w:lsdException w:name="heading 2" w:qFormat="1"/>
+    <w:lsdException w:name="heading 3" w:qFormat="1"/>
+    <w:lsdException w:name="heading 4" w:qFormat="1"/>
+    <w:lsdException w:name="heading 5" w:qFormat="1"/>
+    <w:lsdException w:name="heading 6" w:qFormat="1"/>
+    <w:lsdException w:name="heading 7" w:qFormat="1"/>
+    <w:lsdException w:name="heading 8" w:qFormat="1"/>
+    <w:lsdException w:name="heading 9" w:qFormat="1"/>
+    <w:lsdException w:name="footer" w:uiPriority="99"/>
+    <w:lsdException w:name="caption" w:qFormat="1"/>
+    <w:lsdException w:name="List Number" w:semiHidden="0" w:unhideWhenUsed="0"/>
+    <w:lsdException w:name="List 4" w:semiHidden="0" w:unhideWhenUsed="0"/>
+    <w:lsdException w:name="List 5" w:semiHidden="0" w:unhideWhenUsed="0"/>
+    <w:lsdException w:name="Title" w:semiHidden="0" w:unhideWhenUsed="0" w:qFormat="1"/>
+    <w:lsdException w:name="Subtitle" w:semiHidden="0" w:unhideWhenUsed="0" w:qFormat="1"/>
+    <w:lsdException w:name="Salutation" w:semiHidden="0" w:unhideWhenUsed="0"/>
+    <w:lsdException w:name="Date" w:semiHidden="0" w:unhideWhenUsed="0"/>
+    <w:lsdException w:name="Body Text First Indent" w:semiHidden="0" w:unhideWhenUsed="0"/>
+    <w:lsdException w:name="Strong" w:semiHidden="0" w:unhideWhenUsed="0" w:qFormat="1"/>
+    <w:lsdException w:name="Emphasis" w:semiHidden="0" w:unhideWhenUsed="0" w:qFormat="1"/>
+    <w:lsdException w:name="Table Grid" w:semiHidden="0" w:uiPriority="59" w:unhideWhenUsed="0"/>
+    <w:lsdException w:name="Placeholder Text" w:uiPriority="99" w:unhideWhenUsed="0"/>
+    <w:lsdException w:name="No Spacing" w:semiHidden="0" w:uiPriority="1" w:unhideWhenUsed="0" w:qFormat="1"/>
+    <w:lsdException w:name="Light Shading" w:semiHidden="0" w:uiPriority="60" w:unhideWhenUsed="0"/>
+    <w:lsdException w:name="Light List" w:semiHidden="0" w:uiPriority="61" w:unhideWhenUsed="0"/>
+    <w:lsdException w:name="Light Grid" w:semiHidden="0" w:uiPriority="62" w:unhideWhenUsed="0"/>
+    <w:lsdException w:name="Medium Shading 1" w:semiHidden="0" w:uiPriority="63" w:unhideWhenUsed="0"/>
+    <w:lsdException w:name="Medium Shading 2" w:semiHidden="0" w:uiPriority="64" w:unhideWhenUsed="0"/>
+    <w:lsdException w:name="Medium List 1" w:semiHidden="0" w:uiPriority="65" w:unhideWhenUsed="0"/>
+    <w:lsdException w:name="Medium List 2" w:semiHidden="0" w:uiPriority="66" w:unhideWhenUsed="0"/>
+    <w:lsdException w:name="Medium Grid 1" w:semiHidden="0" w:uiPriority="67" w:unhideWhenUsed="0"/>
+    <w:lsdException w:name="Medium Grid 2" w:semiHidden="0" w:uiPriority="68" w:unhideWhenUsed="0"/>
+    <w:lsdException w:name="Medium Grid 3" w:semiHidden="0" w:uiPriority="69" w:unhideWhenUsed="0"/>
+    <w:lsdException w:name="Dark List" w:semiHidden="0" w:uiPriority="70" w:unhideWhenUsed="0"/>
+    <w:lsdException w:name="Colorful Shading" w:semiHidden="0" w:uiPriority="71" w:unhideWhenUsed="0"/>
+    <w:lsdException w:name="Colorful List" w:semiHidden="0" w:uiPriority="72" w:unhideWhenUsed="0"/>
+    <w:lsdException w:name="Colorful Grid" w:semiHidden="0" w:uiPriority="73" w:unhideWhenUsed="0"/>
+    <w:lsdException w:name="Light Shading Accent 1" w:semiHidden="0" w:uiPriority="60" w:unhideWhenUsed="0"/>
+    <w:lsdException w:name="Light List Accent 1" w:semiHidden="0" w:uiPriority="61" w:unhideWhenUsed="0"/>
+    <w:lsdException w:name="Light Grid Accent 1" w:semiHidden="0" w:uiPriority="62" w:unhideWhenUsed="0"/>
+    <w:lsdException w:name="Medium Shading 1 Accent 1" w:semiHidden="0" w:uiPriority="63" w:unhideWhenUsed="0"/>
+    <w:lsdException w:name="Medium Shading 2 Accent 1" w:semiHidden="0" w:uiPriority="64" w:unhideWhenUsed="0"/>
+    <w:lsdException w:name="Medium List 1 Accent 1" w:semiHidden="0" w:uiPriority="65" w:unhideWhenUsed="0"/>
+    <w:lsdException w:name="Revision" w:uiPriority="99" w:unhideWhenUsed="0"/>
+    <w:lsdException w:name="List Paragraph" w:semiHidden="0" w:uiPriority="34" w:unhideWhenUsed="0" w:qFormat="1"/>
+    <w:lsdException w:name="Quote" w:semiHidden="0" w:uiPriority="29" w:unhideWhenUsed="0" w:qFormat="1"/>
+    <w:lsdException w:name="Intense Quote" w:semiHidden="0" w:uiPriority="30" w:unhideWhenUsed="0" w:qFormat="1"/>
+    <w:lsdException w:name="Medium List 2 Accent 1" w:semiHidden="0" w:uiPriority="66" w:unhideWhenUsed="0"/>
+    <w:lsdException w:name="Medium Grid 1 Accent 1" w:semiHidden="0" w:uiPriority="67" w:unhideWhenUsed="0"/>
+    <w:lsdException w:name="Medium Grid 2 Accent 1" w:semiHidden="0" w:uiPriority="68" w:unhideWhenUsed="0"/>
+    <w:lsdException w:name="Medium Grid 3 Accent 1" w:semiHidden="0" w:uiPriority="69" w:unhideWhenUsed="0"/>
+    <w:lsdException w:name="Dark List Accent 1" w:semiHidden="0" w:uiPriority="70" w:unhideWhenUsed="0"/>
+    <w:lsdException w:name="Colorful Shading Accent 1" w:semiHidden="0" w:uiPriority="71" w:unhideWhenUsed="0"/>
+    <w:lsdException w:name="Colorful List Accent 1" w:semiHidden="0" w:uiPriority="72" w:unhideWhenUsed="0"/>
+    <w:lsdException w:name="Colorful Grid Accent 1" w:semiHidden="0" w:uiPriority="73" w:unhideWhenUsed="0"/>
+    <w:lsdException w:name="Light Shading Accent 2" w:semiHidden="0" w:uiPriority="60" w:unhideWhenUsed="0"/>
+    <w:lsdException w:name="Light List Accent 2" w:semiHidden="0" w:uiPriority="61" w:unhideWhenUsed="0"/>
+    <w:lsdException w:name="Light Grid Accent 2" w:semiHidden="0" w:uiPriority="62" w:unhideWhenUsed="0"/>
+    <w:lsdException w:name="Medium Shading 1 Accent 2" w:semiHidden="0" w:uiPriority="63" w:unhideWhenUsed="0"/>
+    <w:lsdException w:name="Medium Shading 2 Accent 2" w:semiHidden="0" w:uiPriority="64" w:unhideWhenUsed="0"/>
+    <w:lsdException w:name="Medium List 1 Accent 2" w:semiHidden="0" w:uiPriority="65" w:unhideWhenUsed="0"/>
+    <w:lsdException w:name="Medium List 2 Accent 2" w:semiHidden="0" w:uiPriority="66" w:unhideWhenUsed="0"/>
+    <w:lsdException w:name="Medium Grid 1 Accent 2" w:semiHidden="0" w:uiPriority="67" w:unhideWhenUsed="0"/>
+    <w:lsdException w:name="Medium Grid 2 Accent 2" w:semiHidden="0" w:uiPriority="68" w:unhideWhenUsed="0"/>
+    <w:lsdException w:name="Medium Grid 3 Accent 2" w:semiHidden="0" w:uiPriority="69" w:unhideWhenUsed="0"/>
+    <w:lsdException w:name="Dark List Accent 2" w:semiHidden="0" w:uiPriority="70" w:unhideWhenUsed="0"/>
+    <w:lsdException w:name="Colorful Shading Accent 2" w:semiHidden="0" w:uiPriority="71" w:unhideWhenUsed="0"/>
+    <w:lsdException w:name="Colorful List Accent 2" w:semiHidden="0" w:uiPriority="72" w:unhideWhenUsed="0"/>
+    <w:lsdException w:name="Colorful Grid Accent 2" w:semiHidden="0" w:uiPriority="73" w:unhideWhenUsed="0"/>
+    <w:lsdException w:name="Light Shading Accent 3" w:semiHidden="0" w:uiPriority="60" w:unhideWhenUsed="0"/>
+    <w:lsdException w:name="Light List Accent 3" w:semiHidden="0" w:uiPriority="61" w:unhideWhenUsed="0"/>
+    <w:lsdException w:name="Light Grid Accent 3" w:semiHidden="0" w:uiPriority="62" w:unhideWhenUsed="0"/>
+    <w:lsdException w:name="Medium Shading 1 Accent 3" w:semiHidden="0" w:uiPriority="63" w:unhideWhenUsed="0"/>
+    <w:lsdException w:name="Medium Shading 2 Accent 3" w:semiHidden="0" w:uiPriority="64" w:unhideWhenUsed="0"/>
+    <w:lsdException w:name="Medium List 1 Accent 3" w:semiHidden="0" w:uiPriority="65" w:unhideWhenUsed="0"/>
+    <w:lsdException w:name="Medium List 2 Accent 3" w:semiHidden="0" w:uiPriority="66" w:unhideWhenUsed="0"/>
+    <w:lsdException w:name="Medium Grid 1 Accent 3" w:semiHidden="0" w:uiPriority="67" w:unhideWhenUsed="0"/>
+    <w:lsdException w:name="Medium Grid 2 Accent 3" w:semiHidden="0" w:uiPriority="68" w:unhideWhenUsed="0"/>
+    <w:lsdException w:name="Medium Grid 3 Accent 3" w:semiHidden="0" w:uiPriority="69" w:unhideWhenUsed="0"/>
+    <w:lsdException w:name="Dark List Accent 3" w:semiHidden="0" w:uiPriority="70" w:unhideWhenUsed="0"/>
+    <w:lsdException w:name="Colorful Shading Accent 3" w:semiHidden="0" w:uiPriority="71" w:unhideWhenUsed="0"/>
+    <w:lsdException w:name="Colorful List Accent 3" w:semiHidden="0" w:uiPriority="72" w:unhideWhenUsed="0"/>
+    <w:lsdException w:name="Colorful Grid Accent 3" w:semiHidden="0" w:uiPriority="73" w:unhideWhenUsed="0"/>
+    <w:lsdException w:name="Light Shading Accent 4" w:semiHidden="0" w:uiPriority="60" w:unhideWhenUsed="0"/>
+    <w:lsdException w:name="Light List Accent 4" w:semiHidden="0" w:uiPriority="61" w:unhideWhenUsed="0"/>
+    <w:lsdException w:name="Light Grid Accent 4" w:semiHidden="0" w:uiPriority="62" w:unhideWhenUsed="0"/>
+    <w:lsdException w:name="Medium Shading 1 Accent 4" w:semiHidden="0" w:uiPriority="63" w:unhideWhenUsed="0"/>
+    <w:lsdException w:name="Medium Shading 2 Accent 4" w:semiHidden="0" w:uiPriority="64" w:unhideWhenUsed="0"/>
+    <w:lsdException w:name="Medium List 1 Accent 4" w:semiHidden="0" w:uiPriority="65" w:unhideWhenUsed="0"/>
+    <w:lsdException w:name="Medium List 2 Accent 4" w:semiHidden="0" w:uiPriority="66" w:unhideWhenUsed="0"/>
+    <w:lsdException w:name="Medium Grid 1 Accent 4" w:semiHidden="0" w:uiPriority="67" w:unhideWhenUsed="0"/>
+    <w:lsdException w:name="Medium Grid 2 Accent 4" w:semiHidden="0" w:uiPriority="68" w:unhideWhenUsed="0"/>
+    <w:lsdException w:name="Medium Grid 3 Accent 4" w:semiHidden="0" w:uiPriority="69" w:unhideWhenUsed="0"/>
+    <w:lsdException w:name="Dark List Accent 4" w:semiHidden="0" w:uiPriority="70" w:unhideWhenUsed="0"/>
+    <w:lsdException w:name="Colorful Shading Accent 4" w:semiHidden="0" w:uiPriority="71" w:unhideWhenUsed="0"/>
+    <w:lsdException w:name="Colorful List Accent 4" w:semiHidden="0" w:uiPriority="72" w:unhideWhenUsed="0"/>
+    <w:lsdException w:name="Colorful Grid Accent 4" w:semiHidden="0" w:uiPriority="73" w:unhideWhenUsed="0"/>
+    <w:lsdException w:name="Light Shading Accent 5" w:semiHidden="0" w:uiPriority="60" w:unhideWhenUsed="0"/>
+    <w:lsdException w:name="Light List Accent 5" w:semiHidden="0" w:uiPriority="61" w:unhideWhenUsed="0"/>
+    <w:lsdException w:name="Light Grid Accent 5" w:semiHidden="0" w:uiPriority="62" w:unhideWhenUsed="0"/>
+    <w:lsdException w:name="Medium Shading 1 Accent 5" w:semiHidden="0" w:uiPriority="63" w:unhideWhenUsed="0"/>
+    <w:lsdException w:name="Medium Shading 2 Accent 5" w:semiHidden="0" w:uiPriority="64" w:unhideWhenUsed="0"/>
+    <w:lsdException w:name="Medium List 1 Accent 5" w:semiHidden="0" w:uiPriority="65" w:unhideWhenUsed="0"/>
+    <w:lsdException w:name="Medium List 2 Accent 5" w:semiHidden="0" w:uiPriority="66" w:unhideWhenUsed="0"/>
+    <w:lsdException w:name="Medium Grid 1 Accent 5" w:semiHidden="0" w:uiPriority="67" w:unhideWhenUsed="0"/>
+    <w:lsdException w:name="Medium Grid 2 Accent 5" w:semiHidden="0" w:uiPriority="68" w:unhideWhenUsed="0"/>
+    <w:lsdException w:name="Medium Grid 3 Accent 5" w:semiHidden="0" w:uiPriority="69" w:unhideWhenUsed="0"/>
+    <w:lsdException w:name="Dark List Accent 5" w:semiHidden="0" w:uiPriority="70" w:unhideWhenUsed="0"/>
+    <w:lsdException w:name="Colorful Shading Accent 5" w:semiHidden="0" w:uiPriority="71" w:unhideWhenUsed="0"/>
+    <w:lsdException w:name="Colorful List Accent 5" w:semiHidden="0" w:uiPriority="72" w:unhideWhenUsed="0"/>
+    <w:lsdException w:name="Colorful Grid Accent 5" w:semiHidden="0" w:uiPriority="73" w:unhideWhenUsed="0"/>
+    <w:lsdException w:name="Light Shading Accent 6" w:semiHidden="0" w:uiPriority="60" w:unhideWhenUsed="0"/>
+    <w:lsdException w:name="Light List Accent 6" w:semiHidden="0" w:uiPriority="61" w:unhideWhenUsed="0"/>
+    <w:lsdException w:name="Light Grid Accent 6" w:semiHidden="0" w:uiPriority="62" w:unhideWhenUsed="0"/>
+    <w:lsdException w:name="Medium Shading 1 Accent 6" w:semiHidden="0" w:uiPriority="63" w:unhideWhenUsed="0"/>
+    <w:lsdException w:name="Medium Shading 2 Accent 6" w:semiHidden="0" w:uiPriority="64" w:unhideWhenUsed="0"/>
+    <w:lsdException w:name="Medium List 1 Accent 6" w:semiHidden="0" w:uiPriority="65" w:unhideWhenUsed="0"/>
+    <w:lsdException w:name="Medium List 2 Accent 6" w:semiHidden="0" w:uiPriority="66" w:unhideWhenUsed="0"/>
+    <w:lsdException w:name="Medium Grid 1 Accent 6" w:semiHidden="0" w:uiPriority="67" w:unhideWhenUsed="0"/>
+    <w:lsdException w:name="Medium Grid 2 Accent 6" w:semiHidden="0" w:uiPriority="68" w:unhideWhenUsed="0"/>
+    <w:lsdException w:name="Medium Grid 3 Accent 6" w:semiHidden="0" w:uiPriority="69" w:unhideWhenUsed="0"/>
+    <w:lsdException w:name="Dark List Accent 6" w:semiHidden="0" w:uiPriority="70" w:unhideWhenUsed="0"/>
+    <w:lsdException w:name="Colorful Shading Accent 6" w:semiHidden="0" w:uiPriority="71" w:unhideWhenUsed="0"/>
+    <w:lsdException w:name="Colorful List Accent 6" w:semiHidden="0" w:uiPriority="72" w:unhideWhenUsed="0"/>
+    <w:lsdException w:name="Colorful Grid Accent 6" w:semiHidden="0" w:uiPriority="73" w:unhideWhenUsed="0"/>
+    <w:lsdException w:name="Subtle Emphasis" w:semiHidden="0" w:uiPriority="19" w:unhideWhenUsed="0" w:qFormat="1"/>
+    <w:lsdException w:name="Intense Emphasis" w:semiHidden="0" w:uiPriority="21" w:unhideWhenUsed="0" w:qFormat="1"/>
+    <w:lsdException w:name="Subtle Reference" w:semiHidden="0" w:uiPriority="31" w:unhideWhenUsed="0" w:qFormat="1"/>
+    <w:lsdException w:name="Intense Reference" w:semiHidden="0" w:uiPriority="32" w:unhideWhenUsed="0" w:qFormat="1"/>
+    <w:lsdException w:name="Book Title" w:semiHidden="0" w:uiPriority="33" w:unhideWhenUsed="0" w:qFormat="1"/>
+    <w:lsdException w:name="Bibliography" w:uiPriority="37"/>
+    <w:lsdException w:name="TOC Heading" w:uiPriority="39" w:qFormat="1"/>
+  </w:latentStyles>
+  <w:style w:type="paragraph" w:default="1" w:styleId="a">
+    <w:name w:val="Normal"/>
+    <w:qFormat/>
+    <w:rsid w:val="00AA7C39"/>
+  </w:style>
+  <w:style w:type="paragraph" w:styleId="1">
+    <w:name w:val="heading 1"/>
+    <w:basedOn w:val="a"/>
+    <w:next w:val="a"/>
+    <w:qFormat/>
+    <w:rsid w:val="00AA7C39"/>
+    <w:pPr>
+      <w:keepNext/>
+      <w:jc w:val="center"/>
+      <w:outlineLvl w:val="0"/>
+    </w:pPr>
+    <w:rPr>
+      <w:b/>
+      <w:sz w:val="28"/>
+    </w:rPr>
+  </w:style>
+  <w:style w:type="character" w:default="1" w:styleId="a0">
+    <w:name w:val="Default Paragraph Font"/>
+    <w:uiPriority w:val="1"/>
+    <w:semiHidden/>
+    <w:unhideWhenUsed/>
+  </w:style>
+  <w:style w:type="table" w:default="1" w:styleId="a1">
+    <w:name w:val="Normal Table"/>
+    <w:uiPriority w:val="99"/>
+    <w:semiHidden/>
+    <w:unhideWhenUsed/>
+    <w:tblPr>
+      <w:tblInd w:w="0" w:type="dxa"/>
+      <w:tblCellMar>
+        <w:top w:w="0" w:type="dxa"/>
+        <w:left w:w="108" w:type="dxa"/>
+        <w:bottom w:w="0" w:type="dxa"/>
+        <w:right w:w="108" w:type="dxa"/>
+      </w:tblCellMar>
+    </w:tblPr>
+  </w:style>
+  <w:style w:type="numbering" w:default="1" w:styleId="a2">
+    <w:name w:val="No List"/>
+    <w:uiPriority w:val="99"/>
+    <w:semiHidden/>
+    <w:unhideWhenUsed/>
+  </w:style>
+  <w:style w:type="paragraph" w:styleId="a3">
+    <w:name w:val="Block Text"/>
+    <w:basedOn w:val="a"/>
+    <w:rsid w:val="00AA7C39"/>
+    <w:pPr>
+      <w:ind w:left="360" w:right="-143"/>
+      <w:jc w:val="both"/>
+    </w:pPr>
+    <w:rPr>
+      <w:sz w:val="28"/>
+    </w:rPr>
+  </w:style>
+  <w:style w:type="paragraph" w:styleId="a4">
+    <w:name w:val="Body Text"/>
+    <w:basedOn w:val="a"/>
+    <w:rsid w:val="00AA7C39"/>
+    <w:rPr>
+      <w:sz w:val="28"/>
+    </w:rPr>
+  </w:style>
+  <w:style w:type="paragraph" w:styleId="2">
+    <w:name w:val="Body Text 2"/>
+    <w:basedOn w:val="a"/>
+    <w:link w:val="20"/>
+    <w:rsid w:val="00AA7C39"/>
+    <w:pPr>
+      <w:jc w:val="both"/>
+    </w:pPr>
+    <w:rPr>
+      <w:sz w:val="28"/>
+    </w:rPr>
+  </w:style>
+  <w:style w:type="paragraph" w:styleId="3">
+    <w:name w:val="Body Text 3"/>
+    <w:basedOn w:val="a"/>
+    <w:rsid w:val="00AA7C39"/>
+    <w:pPr>
+      <w:jc w:val="both"/>
+    </w:pPr>
+    <w:rPr>
+      <w:sz w:val="22"/>
+    </w:rPr>
+  </w:style>
+  <w:style w:type="paragraph" w:styleId="a5">
+    <w:name w:val="header"/>
+    <w:basedOn w:val="a"/>
+    <w:link w:val="a6"/>
+    <w:rsid w:val="00592762"/>
+    <w:pPr>
+      <w:tabs>
+        <w:tab w:val="center" w:pos="4153"/>
+        <w:tab w:val="right" w:pos="8306"/>
+      </w:tabs>
+    </w:pPr>
+    <w:rPr>
+      <w:sz w:val="24"/>
+      <w:szCs w:val="24"/>
+    </w:rPr>
+  </w:style>
+  <w:style w:type="character" w:customStyle="1" w:styleId="a6">
+    <w:name w:val="Верхний колонтитул Знак"/>
+    <w:basedOn w:val="a0"/>
+    <w:link w:val="a5"/>
+    <w:rsid w:val="00592762"/>
+    <w:rPr>
+      <w:sz w:val="24"/>
+      <w:szCs w:val="24"/>
+    </w:rPr>
+  </w:style>
+  <w:style w:type="character" w:customStyle="1" w:styleId="20">
+    <w:name w:val="Основной текст 2 Знак"/>
+    <w:basedOn w:val="a0"/>
+    <w:link w:val="2"/>
+    <w:rsid w:val="00E2077D"/>
+    <w:rPr>
+      <w:sz w:val="28"/>
+    </w:rPr>
+  </w:style>
+  <w:style w:type="paragraph" w:styleId="a7">
+    <w:name w:val="Balloon Text"/>
+    <w:basedOn w:val="a"/>
+    <w:link w:val="a8"/>
+    <w:rsid w:val="00DC5E19"/>
+    <w:rPr>
+      <w:rFonts w:ascii="Tahoma" w:hAnsi="Tahoma" w:cs="Tahoma"/>
+      <w:sz w:val="16"/>
+      <w:szCs w:val="16"/>
+    </w:rPr>
+  </w:style>
+  <w:style w:type="character" w:customStyle="1" w:styleId="a8">
+    <w:name w:val="Текст выноски Знак"/>
+    <w:basedOn w:val="a0"/>
+    <w:link w:val="a7"/>
+    <w:rsid w:val="00DC5E19"/>
+    <w:rPr>
+      <w:rFonts w:ascii="Tahoma" w:hAnsi="Tahoma" w:cs="Tahoma"/>
+      <w:sz w:val="16"/>
+      <w:szCs w:val="16"/>
+    </w:rPr>
+  </w:style>
+  <w:style w:type="paragraph" w:styleId="a9">
+    <w:name w:val="footer"/>
+    <w:basedOn w:val="a"/>
+    <w:link w:val="aa"/>
+    <w:uiPriority w:val="99"/>
+    <w:rsid w:val="008603F8"/>
+    <w:pPr>
+      <w:tabs>
+        <w:tab w:val="center" w:pos="4677"/>
+        <w:tab w:val="right" w:pos="9355"/>
+      </w:tabs>
+    </w:pPr>
+  </w:style>
+  <w:style w:type="character" w:customStyle="1" w:styleId="aa">
+    <w:name w:val="Нижний колонтитул Знак"/>
+    <w:basedOn w:val="a0"/>
+    <w:link w:val="a9"/>
+    <w:uiPriority w:val="99"/>
+    <w:rsid w:val="008603F8"/>
+  </w:style>
+  <w:style w:type="character" w:styleId="ab">
+    <w:name w:val="Hyperlink"/>
+    <w:basedOn w:val="a0"/>
+    <w:rsid w:val="000044ED"/>
+    <w:rPr>
+      <w:color w:val="0000FF" w:themeColor="hyperlink"/>
+      <w:u w:val="single"/>
+    </w:rPr>
+  </w:style>
+  <w:style w:type="paragraph" w:styleId="ac">
+    <w:name w:val="List Paragraph"/>
+    <w:basedOn w:val="a"/>
+    <w:uiPriority w:val="34"/>
+    <w:qFormat/>
+    <w:rsid w:val="000044ED"/>
+    <w:pPr>
+      <w:ind w:left="720"/>
+      <w:contextualSpacing/>
+    </w:pPr>
+  </w:style>
+  <w:style w:type="character" w:styleId="ad">
+    <w:name w:val="Emphasis"/>
+    <w:basedOn w:val="a0"/>
+    <w:qFormat/>
+    <w:rsid w:val="003B21F6"/>
+    <w:rPr>
+      <w:i/>
+      <w:iCs/>
+    </w:rPr>
+  </w:style>
+  <w:style w:type="table" w:styleId="ae">
+    <w:name w:val="Table Grid"/>
+    <w:basedOn w:val="a1"/>
+    <w:uiPriority w:val="59"/>
+    <w:rsid w:val="00525049"/>
+    <w:rPr>
+      <w:rFonts w:asciiTheme="minorHAnsi" w:eastAsiaTheme="minorHAnsi" w:hAnsiTheme="minorHAnsi" w:cstheme="minorBidi"/>
+      <w:sz w:val="22"/>
+      <w:szCs w:val="22"/>
+      <w:lang w:eastAsia="en-US"/>
+    </w:rPr>
+    <w:tblPr>
+      <w:tblInd w:w="0" w:type="dxa"/>
+      <w:tblBorders>
+        <w:top w:val="single" w:sz="4" w:space="0" w:color="auto"/>
+        <w:left w:val="single" w:sz="4" w:space="0" w:color="auto"/>
+        <w:bottom w:val="single" w:sz="4" w:space="0" w:color="auto"/>
+        <w:right w:val="single" w:sz="4" w:space="0" w:color="auto"/>
+        <w:insideH w:val="single" w:sz="4" w:space="0" w:color="auto"/>
+        <w:insideV w:val="single" w:sz="4" w:space="0" w:color="auto"/>
+      </w:tblBorders>
+      <w:tblCellMar>
+        <w:top w:w="0" w:type="dxa"/>
+        <w:left w:w="108" w:type="dxa"/>
+        <w:bottom w:w="0" w:type="dxa"/>
+        <w:right w:w="108" w:type="dxa"/>
+      </w:tblCellMar>
     </w:tblPr>
   </w:style>
 </w:styles>
@@ -6513,7 +6920,7 @@
 </file>
 
 <file path=customXml/itemProps1.xml><?xml version="1.0" encoding="utf-8"?>
-<ds:datastoreItem xmlns:ds="http://schemas.openxmlformats.org/officeDocument/2006/customXml" ds:itemID="{875C9F4F-3BA9-4D34-8351-9538E3D941D2}">
+<ds:datastoreItem xmlns:ds="http://schemas.openxmlformats.org/officeDocument/2006/customXml" ds:itemID="{6E942692-11A6-4635-AB9A-1C450D93E56B}">
   <ds:schemaRefs>
     <ds:schemaRef ds:uri="http://schemas.openxmlformats.org/officeDocument/2006/bibliography"/>
   </ds:schemaRefs>
